--- a/a_code/definition_AF.docx
+++ b/a_code/definition_AF.docx
@@ -12003,31 +12003,7 @@
               <w:rPr>
                 <w:rFonts w:ascii="Times New Roman" w:hAnsi="Times New Roman" w:cs="Times New Roman"/>
               </w:rPr>
-              <w:t xml:space="preserve"> are adjusted </w:t>
-            </w:r>
-            <w:r>
-              <w:rPr>
-                <w:rFonts w:ascii="Times New Roman" w:hAnsi="Times New Roman" w:cs="Times New Roman"/>
-              </w:rPr>
-              <w:t xml:space="preserve">by setting them to a negative value that is slightly larger than the maximum real eigenvalue plus a small random value between 0 and 0.1. This </w:t>
-            </w:r>
-            <w:r>
-              <w:rPr>
-                <w:rFonts w:ascii="Times New Roman" w:hAnsi="Times New Roman" w:cs="Times New Roman"/>
-              </w:rPr>
-              <w:t xml:space="preserve">makes the diagonal elements of A </w:t>
-            </w:r>
-            <w:r>
-              <w:rPr>
-                <w:rFonts w:ascii="Times New Roman" w:hAnsi="Times New Roman" w:cs="Times New Roman"/>
-              </w:rPr>
-              <w:t>negative</w:t>
-            </w:r>
-            <w:r>
-              <w:rPr>
-                <w:rFonts w:ascii="Times New Roman" w:hAnsi="Times New Roman" w:cs="Times New Roman"/>
-              </w:rPr>
-              <w:t>.</w:t>
+              <w:t xml:space="preserve"> are adjusted by setting them to a negative value that is slightly larger than the maximum real eigenvalue plus a small random value between 0 and 0.1. This makes the diagonal elements of A negative.</w:t>
             </w:r>
             <w:r>
               <w:rPr>
@@ -12045,13 +12021,7 @@
               <w:rPr>
                 <w:rFonts w:ascii="Times New Roman" w:hAnsi="Times New Roman" w:cs="Times New Roman"/>
               </w:rPr>
-              <w:t>hen the diagonal is adjusted to negative values, it introduces self-regulation. This damping effect reduces the overall interaction</w:t>
-            </w:r>
-            <w:r>
-              <w:rPr>
-                <w:rFonts w:ascii="Times New Roman" w:hAnsi="Times New Roman" w:cs="Times New Roman"/>
-              </w:rPr>
-              <w:t xml:space="preserve"> strengths in the matrix </w:t>
+              <w:t xml:space="preserve">hen the diagonal is adjusted to negative values, it introduces self-regulation. This damping effect reduces the overall interaction strengths in the matrix </w:t>
             </w:r>
             <w:r>
               <w:rPr>
@@ -12076,13 +12046,7 @@
               <w:rPr>
                 <w:rFonts w:ascii="Times New Roman" w:hAnsi="Times New Roman" w:cs="Times New Roman"/>
               </w:rPr>
-              <w:t xml:space="preserve"> are lower, indicating that </w:t>
-            </w:r>
-            <w:r>
-              <w:rPr>
-                <w:rFonts w:ascii="Times New Roman" w:hAnsi="Times New Roman" w:cs="Times New Roman"/>
-              </w:rPr>
-              <w:t>the system is more stable and less sensitive to changes in interaction strengths.</w:t>
+              <w:t xml:space="preserve"> are lower, indicating that the system is more stable and less sensitive to changes in interaction strengths.</w:t>
             </w:r>
           </w:p>
         </w:tc>
@@ -21999,14 +21963,8 @@
         </w:rPr>
         <w:br/>
       </w:r>
-      <w:r>
-        <w:rPr>
-          <w:rStyle w:val="CommentTok"/>
-          <w:sz w:val="16"/>
-          <w:szCs w:val="16"/>
-        </w:rPr>
-        <w:t># Calculate means for each scenario</w:t>
-      </w:r>
+      <w:bookmarkStart w:id="10" w:name="_GoBack"/>
+      <w:bookmarkEnd w:id="10"/>
       <w:r>
         <w:rPr>
           <w:sz w:val="16"/>
@@ -22020,7 +21978,7 @@
           <w:sz w:val="16"/>
           <w:szCs w:val="16"/>
         </w:rPr>
-        <w:t xml:space="preserve">mean_variances </w:t>
+        <w:t xml:space="preserve">color_palette </w:t>
       </w:r>
       <w:r>
         <w:rPr>
@@ -22036,7 +21994,7 @@
           <w:sz w:val="16"/>
           <w:szCs w:val="16"/>
         </w:rPr>
-        <w:t xml:space="preserve"> combined_plot_data </w:t>
+        <w:t xml:space="preserve"> scales</w:t>
       </w:r>
       <w:r>
         <w:rPr>
@@ -22044,7 +22002,111 @@
           <w:sz w:val="16"/>
           <w:szCs w:val="16"/>
         </w:rPr>
-        <w:t>%&gt;%</w:t>
+        <w:t>::</w:t>
+      </w:r>
+      <w:r>
+        <w:rPr>
+          <w:rStyle w:val="FunctionTok"/>
+          <w:sz w:val="16"/>
+          <w:szCs w:val="16"/>
+        </w:rPr>
+        <w:t>brewer_pal</w:t>
+      </w:r>
+      <w:r>
+        <w:rPr>
+          <w:rStyle w:val="NormalTok"/>
+          <w:sz w:val="16"/>
+          <w:szCs w:val="16"/>
+        </w:rPr>
+        <w:t>(</w:t>
+      </w:r>
+      <w:r>
+        <w:rPr>
+          <w:rStyle w:val="AttributeTok"/>
+          <w:sz w:val="16"/>
+          <w:szCs w:val="16"/>
+        </w:rPr>
+        <w:t>palette =</w:t>
+      </w:r>
+      <w:r>
+        <w:rPr>
+          <w:rStyle w:val="NormalTok"/>
+          <w:sz w:val="16"/>
+          <w:szCs w:val="16"/>
+        </w:rPr>
+        <w:t xml:space="preserve"> </w:t>
+      </w:r>
+      <w:r>
+        <w:rPr>
+          <w:rStyle w:val="StringTok"/>
+          <w:sz w:val="16"/>
+          <w:szCs w:val="16"/>
+        </w:rPr>
+        <w:t>"RdBu"</w:t>
+      </w:r>
+      <w:r>
+        <w:rPr>
+          <w:rStyle w:val="NormalTok"/>
+          <w:sz w:val="16"/>
+          <w:szCs w:val="16"/>
+        </w:rPr>
+        <w:t xml:space="preserve">, </w:t>
+      </w:r>
+      <w:r>
+        <w:rPr>
+          <w:rStyle w:val="AttributeTok"/>
+          <w:sz w:val="16"/>
+          <w:szCs w:val="16"/>
+        </w:rPr>
+        <w:t>direction =</w:t>
+      </w:r>
+      <w:r>
+        <w:rPr>
+          <w:rStyle w:val="NormalTok"/>
+          <w:sz w:val="16"/>
+          <w:szCs w:val="16"/>
+        </w:rPr>
+        <w:t xml:space="preserve"> </w:t>
+      </w:r>
+      <w:r>
+        <w:rPr>
+          <w:rStyle w:val="SpecialCharTok"/>
+          <w:sz w:val="16"/>
+          <w:szCs w:val="16"/>
+        </w:rPr>
+        <w:t>-</w:t>
+      </w:r>
+      <w:r>
+        <w:rPr>
+          <w:rStyle w:val="DecValTok"/>
+          <w:sz w:val="16"/>
+          <w:szCs w:val="16"/>
+        </w:rPr>
+        <w:t>1</w:t>
+      </w:r>
+      <w:r>
+        <w:rPr>
+          <w:rStyle w:val="NormalTok"/>
+          <w:sz w:val="16"/>
+          <w:szCs w:val="16"/>
+        </w:rPr>
+        <w:t>)(</w:t>
+      </w:r>
+      <w:r>
+        <w:rPr>
+          <w:rStyle w:val="DecValTok"/>
+          <w:sz w:val="16"/>
+          <w:szCs w:val="16"/>
+        </w:rPr>
+        <w:t>5</w:t>
+      </w:r>
+      <w:r>
+        <w:rPr>
+          <w:rStyle w:val="NormalTok"/>
+          <w:sz w:val="16"/>
+          <w:szCs w:val="16"/>
+        </w:rPr>
+        <w:t>)</w:t>
       </w:r>
       <w:r>
         <w:rPr>
@@ -22059,31 +22121,31 @@
           <w:sz w:val="16"/>
           <w:szCs w:val="16"/>
         </w:rPr>
-        <w:t xml:space="preserve">  </w:t>
-      </w:r>
-      <w:r>
-        <w:rPr>
-          <w:rStyle w:val="FunctionTok"/>
-          <w:sz w:val="16"/>
-          <w:szCs w:val="16"/>
-        </w:rPr>
-        <w:t>group_by</w:t>
-      </w:r>
-      <w:r>
-        <w:rPr>
-          <w:rStyle w:val="NormalTok"/>
-          <w:sz w:val="16"/>
-          <w:szCs w:val="16"/>
-        </w:rPr>
-        <w:t xml:space="preserve">(Scenario) </w:t>
-      </w:r>
-      <w:r>
-        <w:rPr>
-          <w:rStyle w:val="SpecialCharTok"/>
-          <w:sz w:val="16"/>
-          <w:szCs w:val="16"/>
-        </w:rPr>
-        <w:t>%&gt;%</w:t>
+        <w:t xml:space="preserve">mixed_color </w:t>
+      </w:r>
+      <w:r>
+        <w:rPr>
+          <w:rStyle w:val="OtherTok"/>
+          <w:sz w:val="16"/>
+          <w:szCs w:val="16"/>
+        </w:rPr>
+        <w:t>&lt;-</w:t>
+      </w:r>
+      <w:r>
+        <w:rPr>
+          <w:rStyle w:val="NormalTok"/>
+          <w:sz w:val="16"/>
+          <w:szCs w:val="16"/>
+        </w:rPr>
+        <w:t xml:space="preserve"> </w:t>
+      </w:r>
+      <w:r>
+        <w:rPr>
+          <w:rStyle w:val="StringTok"/>
+          <w:sz w:val="16"/>
+          <w:szCs w:val="16"/>
+        </w:rPr>
+        <w:t>"violet"</w:t>
       </w:r>
       <w:r>
         <w:rPr>
@@ -22094,94 +22156,6 @@
       </w:r>
       <w:r>
         <w:rPr>
-          <w:rStyle w:val="NormalTok"/>
-          <w:sz w:val="16"/>
-          <w:szCs w:val="16"/>
-        </w:rPr>
-        <w:t xml:space="preserve">  </w:t>
-      </w:r>
-      <w:r>
-        <w:rPr>
-          <w:rStyle w:val="FunctionTok"/>
-          <w:sz w:val="16"/>
-          <w:szCs w:val="16"/>
-        </w:rPr>
-        <w:t>summarize</w:t>
-      </w:r>
-      <w:r>
-        <w:rPr>
-          <w:rStyle w:val="NormalTok"/>
-          <w:sz w:val="16"/>
-          <w:szCs w:val="16"/>
-        </w:rPr>
-        <w:t>(</w:t>
-      </w:r>
-      <w:r>
-        <w:rPr>
-          <w:rStyle w:val="AttributeTok"/>
-          <w:sz w:val="16"/>
-          <w:szCs w:val="16"/>
-        </w:rPr>
-        <w:t>Mean_Variance =</w:t>
-      </w:r>
-      <w:r>
-        <w:rPr>
-          <w:rStyle w:val="NormalTok"/>
-          <w:sz w:val="16"/>
-          <w:szCs w:val="16"/>
-        </w:rPr>
-        <w:t xml:space="preserve"> </w:t>
-      </w:r>
-      <w:r>
-        <w:rPr>
-          <w:rStyle w:val="FunctionTok"/>
-          <w:sz w:val="16"/>
-          <w:szCs w:val="16"/>
-        </w:rPr>
-        <w:t>mean</w:t>
-      </w:r>
-      <w:r>
-        <w:rPr>
-          <w:rStyle w:val="NormalTok"/>
-          <w:sz w:val="16"/>
-          <w:szCs w:val="16"/>
-        </w:rPr>
-        <w:t xml:space="preserve">(Variance, </w:t>
-      </w:r>
-      <w:r>
-        <w:rPr>
-          <w:rStyle w:val="AttributeTok"/>
-          <w:sz w:val="16"/>
-          <w:szCs w:val="16"/>
-        </w:rPr>
-        <w:t>na.rm =</w:t>
-      </w:r>
-      <w:r>
-        <w:rPr>
-          <w:rStyle w:val="NormalTok"/>
-          <w:sz w:val="16"/>
-          <w:szCs w:val="16"/>
-        </w:rPr>
-        <w:t xml:space="preserve"> </w:t>
-      </w:r>
-      <w:r>
-        <w:rPr>
-          <w:rStyle w:val="ConstantTok"/>
-          <w:sz w:val="16"/>
-          <w:szCs w:val="16"/>
-        </w:rPr>
-        <w:t>TRUE</w:t>
-      </w:r>
-      <w:r>
-        <w:rPr>
-          <w:rStyle w:val="NormalTok"/>
-          <w:sz w:val="16"/>
-          <w:szCs w:val="16"/>
-        </w:rPr>
-        <w:t>),</w:t>
-      </w:r>
-      <w:r>
-        <w:rPr>
           <w:sz w:val="16"/>
           <w:szCs w:val="16"/>
         </w:rPr>
@@ -22194,281 +22168,6 @@
           <w:szCs w:val="16"/>
         </w:rPr>
         <w:lastRenderedPageBreak/>
-        <w:t xml:space="preserve">            </w:t>
-      </w:r>
-      <w:r>
-        <w:rPr>
-          <w:rStyle w:val="AttributeTok"/>
-          <w:sz w:val="16"/>
-          <w:szCs w:val="16"/>
-        </w:rPr>
-        <w:t>Mean_Abundance_Change =</w:t>
-      </w:r>
-      <w:r>
-        <w:rPr>
-          <w:rStyle w:val="NormalTok"/>
-          <w:sz w:val="16"/>
-          <w:szCs w:val="16"/>
-        </w:rPr>
-        <w:t xml:space="preserve"> </w:t>
-      </w:r>
-      <w:r>
-        <w:rPr>
-          <w:rStyle w:val="FunctionTok"/>
-          <w:sz w:val="16"/>
-          <w:szCs w:val="16"/>
-        </w:rPr>
-        <w:t>mean</w:t>
-      </w:r>
-      <w:r>
-        <w:rPr>
-          <w:rStyle w:val="NormalTok"/>
-          <w:sz w:val="16"/>
-          <w:szCs w:val="16"/>
-        </w:rPr>
-        <w:t xml:space="preserve">(Abundance_Change, </w:t>
-      </w:r>
-      <w:r>
-        <w:rPr>
-          <w:rStyle w:val="AttributeTok"/>
-          <w:sz w:val="16"/>
-          <w:szCs w:val="16"/>
-        </w:rPr>
-        <w:t>na.rm =</w:t>
-      </w:r>
-      <w:r>
-        <w:rPr>
-          <w:rStyle w:val="NormalTok"/>
-          <w:sz w:val="16"/>
-          <w:szCs w:val="16"/>
-        </w:rPr>
-        <w:t xml:space="preserve"> </w:t>
-      </w:r>
-      <w:r>
-        <w:rPr>
-          <w:rStyle w:val="ConstantTok"/>
-          <w:sz w:val="16"/>
-          <w:szCs w:val="16"/>
-        </w:rPr>
-        <w:t>TRUE</w:t>
-      </w:r>
-      <w:r>
-        <w:rPr>
-          <w:rStyle w:val="NormalTok"/>
-          <w:sz w:val="16"/>
-          <w:szCs w:val="16"/>
-        </w:rPr>
-        <w:t>))</w:t>
-      </w:r>
-      <w:r>
-        <w:rPr>
-          <w:sz w:val="16"/>
-          <w:szCs w:val="16"/>
-        </w:rPr>
-        <w:br/>
-      </w:r>
-      <w:r>
-        <w:rPr>
-          <w:sz w:val="16"/>
-          <w:szCs w:val="16"/>
-        </w:rPr>
-        <w:br/>
-      </w:r>
-      <w:r>
-        <w:rPr>
-          <w:rStyle w:val="NormalTok"/>
-          <w:sz w:val="16"/>
-          <w:szCs w:val="16"/>
-        </w:rPr>
-        <w:t xml:space="preserve">color_palette </w:t>
-      </w:r>
-      <w:r>
-        <w:rPr>
-          <w:rStyle w:val="OtherTok"/>
-          <w:sz w:val="16"/>
-          <w:szCs w:val="16"/>
-        </w:rPr>
-        <w:t>&lt;-</w:t>
-      </w:r>
-      <w:r>
-        <w:rPr>
-          <w:rStyle w:val="NormalTok"/>
-          <w:sz w:val="16"/>
-          <w:szCs w:val="16"/>
-        </w:rPr>
-        <w:t xml:space="preserve"> scales</w:t>
-      </w:r>
-      <w:r>
-        <w:rPr>
-          <w:rStyle w:val="SpecialCharTok"/>
-          <w:sz w:val="16"/>
-          <w:szCs w:val="16"/>
-        </w:rPr>
-        <w:t>::</w:t>
-      </w:r>
-      <w:r>
-        <w:rPr>
-          <w:rStyle w:val="FunctionTok"/>
-          <w:sz w:val="16"/>
-          <w:szCs w:val="16"/>
-        </w:rPr>
-        <w:t>brewer_pal</w:t>
-      </w:r>
-      <w:r>
-        <w:rPr>
-          <w:rStyle w:val="NormalTok"/>
-          <w:sz w:val="16"/>
-          <w:szCs w:val="16"/>
-        </w:rPr>
-        <w:t>(</w:t>
-      </w:r>
-      <w:r>
-        <w:rPr>
-          <w:rStyle w:val="AttributeTok"/>
-          <w:sz w:val="16"/>
-          <w:szCs w:val="16"/>
-        </w:rPr>
-        <w:t>palette =</w:t>
-      </w:r>
-      <w:r>
-        <w:rPr>
-          <w:rStyle w:val="NormalTok"/>
-          <w:sz w:val="16"/>
-          <w:szCs w:val="16"/>
-        </w:rPr>
-        <w:t xml:space="preserve"> </w:t>
-      </w:r>
-      <w:r>
-        <w:rPr>
-          <w:rStyle w:val="StringTok"/>
-          <w:sz w:val="16"/>
-          <w:szCs w:val="16"/>
-        </w:rPr>
-        <w:t>"RdBu"</w:t>
-      </w:r>
-      <w:r>
-        <w:rPr>
-          <w:rStyle w:val="NormalTok"/>
-          <w:sz w:val="16"/>
-          <w:szCs w:val="16"/>
-        </w:rPr>
-        <w:t xml:space="preserve">, </w:t>
-      </w:r>
-      <w:r>
-        <w:rPr>
-          <w:rStyle w:val="AttributeTok"/>
-          <w:sz w:val="16"/>
-          <w:szCs w:val="16"/>
-        </w:rPr>
-        <w:t>direction =</w:t>
-      </w:r>
-      <w:r>
-        <w:rPr>
-          <w:rStyle w:val="NormalTok"/>
-          <w:sz w:val="16"/>
-          <w:szCs w:val="16"/>
-        </w:rPr>
-        <w:t xml:space="preserve"> </w:t>
-      </w:r>
-      <w:r>
-        <w:rPr>
-          <w:rStyle w:val="SpecialCharTok"/>
-          <w:sz w:val="16"/>
-          <w:szCs w:val="16"/>
-        </w:rPr>
-        <w:t>-</w:t>
-      </w:r>
-      <w:r>
-        <w:rPr>
-          <w:rStyle w:val="DecValTok"/>
-          <w:sz w:val="16"/>
-          <w:szCs w:val="16"/>
-        </w:rPr>
-        <w:t>1</w:t>
-      </w:r>
-      <w:r>
-        <w:rPr>
-          <w:rStyle w:val="NormalTok"/>
-          <w:sz w:val="16"/>
-          <w:szCs w:val="16"/>
-        </w:rPr>
-        <w:t>)(</w:t>
-      </w:r>
-      <w:r>
-        <w:rPr>
-          <w:rStyle w:val="DecValTok"/>
-          <w:sz w:val="16"/>
-          <w:szCs w:val="16"/>
-        </w:rPr>
-        <w:t>5</w:t>
-      </w:r>
-      <w:r>
-        <w:rPr>
-          <w:rStyle w:val="NormalTok"/>
-          <w:sz w:val="16"/>
-          <w:szCs w:val="16"/>
-        </w:rPr>
-        <w:t>)</w:t>
-      </w:r>
-      <w:r>
-        <w:rPr>
-          <w:sz w:val="16"/>
-          <w:szCs w:val="16"/>
-        </w:rPr>
-        <w:br/>
-      </w:r>
-      <w:r>
-        <w:rPr>
-          <w:rStyle w:val="NormalTok"/>
-          <w:sz w:val="16"/>
-          <w:szCs w:val="16"/>
-        </w:rPr>
-        <w:t xml:space="preserve">mixed_color </w:t>
-      </w:r>
-      <w:r>
-        <w:rPr>
-          <w:rStyle w:val="OtherTok"/>
-          <w:sz w:val="16"/>
-          <w:szCs w:val="16"/>
-        </w:rPr>
-        <w:t>&lt;-</w:t>
-      </w:r>
-      <w:r>
-        <w:rPr>
-          <w:rStyle w:val="NormalTok"/>
-          <w:sz w:val="16"/>
-          <w:szCs w:val="16"/>
-        </w:rPr>
-        <w:t xml:space="preserve"> </w:t>
-      </w:r>
-      <w:r>
-        <w:rPr>
-          <w:rStyle w:val="StringTok"/>
-          <w:sz w:val="16"/>
-          <w:szCs w:val="16"/>
-        </w:rPr>
-        <w:t>"violet"</w:t>
-      </w:r>
-      <w:r>
-        <w:rPr>
-          <w:sz w:val="16"/>
-          <w:szCs w:val="16"/>
-        </w:rPr>
-        <w:br/>
-      </w:r>
-      <w:r>
-        <w:rPr>
-          <w:sz w:val="16"/>
-          <w:szCs w:val="16"/>
-        </w:rPr>
-        <w:br/>
-      </w:r>
-      <w:r>
-        <w:rPr>
-          <w:rStyle w:val="NormalTok"/>
-          <w:sz w:val="16"/>
-          <w:szCs w:val="16"/>
-        </w:rPr>
         <w:t xml:space="preserve">scenario_colors </w:t>
       </w:r>
       <w:r>
@@ -24654,13 +24353,11 @@
                   <v:path o:extrusionok="f" gradientshapeok="t" o:connecttype="rect"/>
                   <o:lock v:ext="edit" aspectratio="t"/>
                 </v:shapetype>
-                <v:shape id="_x0000_i1122" type="#_x0000_t75" style="width:258.55pt;height:430.1pt">
+                <v:shape id="_x0000_i1025" type="#_x0000_t75" style="width:258.55pt;height:430.1pt">
                   <v:imagedata r:id="rId12" o:title="fig6"/>
                 </v:shape>
               </w:pict>
             </w:r>
-            <w:bookmarkStart w:id="10" w:name="_GoBack"/>
-            <w:bookmarkEnd w:id="10"/>
           </w:p>
         </w:tc>
       </w:tr>
@@ -24796,7 +24493,7 @@
     <w:p>
       <w:r>
         <w:pict>
-          <v:rect id="_x0000_i1030" style="width:0;height:1.5pt" o:hralign="center" o:hrstd="t" o:hr="t"/>
+          <v:rect id="_x0000_i1026" style="width:0;height:1.5pt" o:hralign="center" o:hrstd="t" o:hr="t"/>
         </w:pict>
       </w:r>
     </w:p>

--- a/a_code/definition_AF.docx
+++ b/a_code/definition_AF.docx
@@ -46,9 +46,15 @@
         <w:rPr>
           <w:rFonts w:ascii="Times New Roman" w:hAnsi="Times New Roman" w:cs="Times New Roman"/>
         </w:rPr>
-        <w:t>2024-07-22</w:t>
+        <w:t>2024-08</w:t>
       </w:r>
       <w:bookmarkStart w:id="0" w:name="motivation"/>
+      <w:r>
+        <w:rPr>
+          <w:rFonts w:ascii="Times New Roman" w:hAnsi="Times New Roman" w:cs="Times New Roman"/>
+        </w:rPr>
+        <w:t>-02</w:t>
+      </w:r>
     </w:p>
     <w:p>
       <w:pPr>
@@ -280,7 +286,7 @@
               </w:rPr>
               <w:lastRenderedPageBreak/>
               <w:drawing>
-                <wp:inline distT="0" distB="0" distL="0" distR="0">
+                <wp:inline distT="0" distB="0" distL="0" distR="0" wp14:anchorId="75CF960C" wp14:editId="37BC3E6D">
                   <wp:extent cx="2717800" cy="2159000"/>
                   <wp:effectExtent l="0" t="0" r="0" b="0"/>
                   <wp:docPr id="1" name="Imagen 1" descr="fig1"/>
@@ -490,7 +496,7 @@
                 <w:noProof/>
               </w:rPr>
               <w:drawing>
-                <wp:inline distT="0" distB="0" distL="0" distR="0">
+                <wp:inline distT="0" distB="0" distL="0" distR="0" wp14:anchorId="4BB39D02" wp14:editId="449B4585">
                   <wp:extent cx="4940300" cy="2190750"/>
                   <wp:effectExtent l="0" t="0" r="0" b="0"/>
                   <wp:docPr id="2" name="Imagen 2" descr="fig2"/>
@@ -717,7 +723,7 @@
                 <w:noProof/>
               </w:rPr>
               <w:drawing>
-                <wp:inline distT="0" distB="0" distL="0" distR="0">
+                <wp:inline distT="0" distB="0" distL="0" distR="0" wp14:anchorId="13C6D975" wp14:editId="4E9124AF">
                   <wp:extent cx="5861050" cy="2127250"/>
                   <wp:effectExtent l="0" t="0" r="0" b="0"/>
                   <wp:docPr id="3" name="Imagen 3" descr="fig3"/>
@@ -11820,7 +11826,7 @@
               </w:rPr>
               <w:lastRenderedPageBreak/>
               <w:drawing>
-                <wp:inline distT="0" distB="0" distL="0" distR="0" wp14:anchorId="50C909FB" wp14:editId="4B90B0DC">
+                <wp:inline distT="0" distB="0" distL="0" distR="0" wp14:anchorId="31393CD8" wp14:editId="7BDFFA30">
                   <wp:extent cx="2482850" cy="3975100"/>
                   <wp:effectExtent l="0" t="0" r="0" b="0"/>
                   <wp:docPr id="95" name="Imagen 95" descr="C:\Users\alexf\AppData\Local\Microsoft\Windows\INetCache\Content.Word\fig4.png"/>
@@ -13024,15 +13030,7 @@
             <w:sz w:val="22"/>
             <w:szCs w:val="22"/>
           </w:rPr>
-          <m:t>Δ</m:t>
-        </m:r>
-        <m:r>
-          <w:rPr>
-            <w:rFonts w:ascii="Cambria Math" w:hAnsi="Cambria Math" w:cs="Times New Roman"/>
-            <w:sz w:val="22"/>
-            <w:szCs w:val="22"/>
-          </w:rPr>
-          <m:t>r</m:t>
+          <m:t>Δr</m:t>
         </m:r>
       </m:oMath>
       <w:r>
@@ -13282,14 +13280,7 @@
                 <w:rFonts w:ascii="Times New Roman" w:hAnsi="Times New Roman" w:cs="Times New Roman"/>
                 <w:b/>
               </w:rPr>
-              <w:t>[NOTE]</w:t>
-            </w:r>
-            <w:r>
-              <w:rPr>
-                <w:rFonts w:ascii="Times New Roman" w:hAnsi="Times New Roman" w:cs="Times New Roman"/>
-                <w:b/>
-              </w:rPr>
-              <w:t xml:space="preserve"> </w:t>
+              <w:t xml:space="preserve">[NOTE] </w:t>
             </w:r>
             <w:r>
               <w:rPr>
@@ -17906,7 +17897,7 @@
                   <v:path o:extrusionok="f" gradientshapeok="t" o:connecttype="rect"/>
                   <o:lock v:ext="edit" aspectratio="t"/>
                 </v:shapetype>
-                <v:shape id="_x0000_i1037" type="#_x0000_t75" style="width:413.2pt;height:288.65pt">
+                <v:shape id="_x0000_i1025" type="#_x0000_t75" style="width:413.25pt;height:288.75pt">
                   <v:imagedata r:id="rId11" o:title="fig5"/>
                 </v:shape>
               </w:pict>
@@ -27010,26 +27001,139 @@
       </w:r>
       <w:r>
         <w:rPr>
+          <w:sz w:val="16"/>
+          <w:szCs w:val="16"/>
+        </w:rPr>
+        <w:br/>
+      </w:r>
+      <w:r>
+        <w:rPr>
+          <w:rStyle w:val="NormalTok"/>
+          <w:sz w:val="16"/>
+          <w:szCs w:val="16"/>
+        </w:rPr>
+        <w:t xml:space="preserve">combined_matrices_data </w:t>
+      </w:r>
+      <w:r>
+        <w:rPr>
+          <w:rStyle w:val="OtherTok"/>
+          <w:sz w:val="16"/>
+          <w:szCs w:val="16"/>
+        </w:rPr>
+        <w:t>&lt;-</w:t>
+      </w:r>
+      <w:r>
+        <w:rPr>
+          <w:rStyle w:val="NormalTok"/>
+          <w:sz w:val="16"/>
+          <w:szCs w:val="16"/>
+        </w:rPr>
+        <w:t xml:space="preserve"> </w:t>
+      </w:r>
+      <w:r>
+        <w:rPr>
+          <w:rStyle w:val="FunctionTok"/>
+          <w:sz w:val="16"/>
+          <w:szCs w:val="16"/>
+        </w:rPr>
+        <w:t>prepare_matrices_data</w:t>
+      </w:r>
+      <w:r>
+        <w:rPr>
+          <w:rStyle w:val="NormalTok"/>
+          <w:sz w:val="16"/>
+          <w:szCs w:val="16"/>
+        </w:rPr>
+        <w:t>(</w:t>
+      </w:r>
+      <w:r>
+        <w:rPr>
+          <w:rStyle w:val="FunctionTok"/>
+          <w:sz w:val="16"/>
+          <w:szCs w:val="16"/>
+        </w:rPr>
+        <w:t>setNames</w:t>
+      </w:r>
+      <w:r>
+        <w:rPr>
+          <w:rStyle w:val="NormalTok"/>
+          <w:sz w:val="16"/>
+          <w:szCs w:val="16"/>
+        </w:rPr>
+        <w:t>(simulation_results_with_metrics, scenarios))</w:t>
+      </w:r>
+      <w:r>
+        <w:rPr>
+          <w:sz w:val="16"/>
+          <w:szCs w:val="16"/>
+        </w:rPr>
+        <w:br/>
+      </w:r>
+      <w:r>
+        <w:rPr>
+          <w:sz w:val="16"/>
+          <w:szCs w:val="16"/>
+        </w:rPr>
+        <w:br/>
+      </w:r>
+      <w:r>
+        <w:rPr>
+          <w:sz w:val="16"/>
+          <w:szCs w:val="16"/>
+        </w:rPr>
+        <w:br/>
+      </w:r>
+      <w:r>
+        <w:rPr>
+          <w:rStyle w:val="DocumentationTok"/>
+          <w:sz w:val="16"/>
+          <w:szCs w:val="16"/>
+        </w:rPr>
+        <w:t>##########################################################</w:t>
+      </w:r>
+      <w:r>
+        <w:rPr>
+          <w:sz w:val="16"/>
+          <w:szCs w:val="16"/>
+        </w:rPr>
+        <w:br/>
+      </w:r>
+      <w:r>
+        <w:rPr>
+          <w:sz w:val="16"/>
+          <w:szCs w:val="16"/>
+        </w:rPr>
+        <w:br/>
+      </w:r>
+      <w:r>
+        <w:rPr>
+          <w:sz w:val="16"/>
+          <w:szCs w:val="16"/>
+        </w:rPr>
+        <w:br/>
+      </w:r>
+      <w:r>
+        <w:rPr>
           <w:rStyle w:val="CommentTok"/>
           <w:sz w:val="16"/>
           <w:szCs w:val="16"/>
         </w:rPr>
-        <w:t># Prepare the matrices data</w:t>
-      </w:r>
-      <w:r>
-        <w:rPr>
-          <w:sz w:val="16"/>
-          <w:szCs w:val="16"/>
-        </w:rPr>
-        <w:br/>
-      </w:r>
-      <w:r>
-        <w:rPr>
-          <w:rStyle w:val="NormalTok"/>
-          <w:sz w:val="16"/>
-          <w:szCs w:val="16"/>
-        </w:rPr>
-        <w:t xml:space="preserve">combined_matrices_data </w:t>
+        <w:t># Prepare the data for plotting</w:t>
+      </w:r>
+      <w:r>
+        <w:rPr>
+          <w:sz w:val="16"/>
+          <w:szCs w:val="16"/>
+        </w:rPr>
+        <w:br/>
+      </w:r>
+      <w:r>
+        <w:rPr>
+          <w:rStyle w:val="NormalTok"/>
+          <w:sz w:val="16"/>
+          <w:szCs w:val="16"/>
+        </w:rPr>
+        <w:t xml:space="preserve">prepare_combined_plot_data </w:t>
       </w:r>
       <w:r>
         <w:rPr>
@@ -27049,11 +27153,58 @@
       </w:r>
       <w:r>
         <w:rPr>
+          <w:rStyle w:val="ControlFlowTok"/>
+          <w:sz w:val="16"/>
+          <w:szCs w:val="16"/>
+        </w:rPr>
+        <w:t>function</w:t>
+      </w:r>
+      <w:r>
+        <w:rPr>
+          <w:rStyle w:val="NormalTok"/>
+          <w:sz w:val="16"/>
+          <w:szCs w:val="16"/>
+        </w:rPr>
+        <w:t>(simulation_results) {</w:t>
+      </w:r>
+      <w:r>
+        <w:rPr>
+          <w:sz w:val="16"/>
+          <w:szCs w:val="16"/>
+        </w:rPr>
+        <w:br/>
+      </w:r>
+      <w:r>
+        <w:rPr>
+          <w:rStyle w:val="NormalTok"/>
+          <w:sz w:val="16"/>
+          <w:szCs w:val="16"/>
+        </w:rPr>
+        <w:t xml:space="preserve">  df_list_var </w:t>
+      </w:r>
+      <w:r>
+        <w:rPr>
+          <w:rStyle w:val="OtherTok"/>
+          <w:sz w:val="16"/>
+          <w:szCs w:val="16"/>
+        </w:rPr>
+        <w:t>&lt;-</w:t>
+      </w:r>
+      <w:r>
+        <w:rPr>
+          <w:rStyle w:val="NormalTok"/>
+          <w:sz w:val="16"/>
+          <w:szCs w:val="16"/>
+        </w:rPr>
+        <w:t xml:space="preserve"> </w:t>
+      </w:r>
+      <w:r>
+        <w:rPr>
           <w:rStyle w:val="FunctionTok"/>
           <w:sz w:val="16"/>
           <w:szCs w:val="16"/>
         </w:rPr>
-        <w:t>prepare_matrices_data</w:t>
+        <w:t>lapply</w:t>
       </w:r>
       <w:r>
         <w:rPr>
@@ -27069,88 +27220,46 @@
           <w:sz w:val="16"/>
           <w:szCs w:val="16"/>
         </w:rPr>
-        <w:t>setNames</w:t>
-      </w:r>
-      <w:r>
-        <w:rPr>
-          <w:rStyle w:val="NormalTok"/>
-          <w:sz w:val="16"/>
-          <w:szCs w:val="16"/>
-        </w:rPr>
-        <w:t>(simulation_results_with_metrics, scenarios))</w:t>
-      </w:r>
-      <w:r>
-        <w:rPr>
-          <w:sz w:val="16"/>
-          <w:szCs w:val="16"/>
-        </w:rPr>
-        <w:br/>
-      </w:r>
-      <w:r>
-        <w:rPr>
-          <w:sz w:val="16"/>
-          <w:szCs w:val="16"/>
-        </w:rPr>
-        <w:br/>
-      </w:r>
-      <w:r>
-        <w:rPr>
-          <w:sz w:val="16"/>
-          <w:szCs w:val="16"/>
-        </w:rPr>
-        <w:br/>
-      </w:r>
-      <w:r>
-        <w:rPr>
-          <w:rStyle w:val="DocumentationTok"/>
-          <w:sz w:val="16"/>
-          <w:szCs w:val="16"/>
-        </w:rPr>
-        <w:t>##########################################################</w:t>
-      </w:r>
-      <w:r>
-        <w:rPr>
-          <w:sz w:val="16"/>
-          <w:szCs w:val="16"/>
-        </w:rPr>
-        <w:br/>
-      </w:r>
-      <w:r>
-        <w:rPr>
-          <w:sz w:val="16"/>
-          <w:szCs w:val="16"/>
-        </w:rPr>
-        <w:br/>
-      </w:r>
-      <w:r>
-        <w:rPr>
-          <w:sz w:val="16"/>
-          <w:szCs w:val="16"/>
-        </w:rPr>
-        <w:br/>
-      </w:r>
-      <w:r>
-        <w:rPr>
-          <w:rStyle w:val="CommentTok"/>
-          <w:sz w:val="16"/>
-          <w:szCs w:val="16"/>
-        </w:rPr>
-        <w:t># Prepare the data for plotting</w:t>
-      </w:r>
-      <w:r>
-        <w:rPr>
-          <w:sz w:val="16"/>
-          <w:szCs w:val="16"/>
-        </w:rPr>
-        <w:br/>
-      </w:r>
-      <w:r>
-        <w:rPr>
-          <w:rStyle w:val="NormalTok"/>
-          <w:sz w:val="16"/>
-          <w:szCs w:val="16"/>
-        </w:rPr>
-        <w:t xml:space="preserve">prepare_combined_plot_data </w:t>
+        <w:t>names</w:t>
+      </w:r>
+      <w:r>
+        <w:rPr>
+          <w:rStyle w:val="NormalTok"/>
+          <w:sz w:val="16"/>
+          <w:szCs w:val="16"/>
+        </w:rPr>
+        <w:t xml:space="preserve">(simulation_results), </w:t>
+      </w:r>
+      <w:r>
+        <w:rPr>
+          <w:rStyle w:val="ControlFlowTok"/>
+          <w:sz w:val="16"/>
+          <w:szCs w:val="16"/>
+        </w:rPr>
+        <w:t>function</w:t>
+      </w:r>
+      <w:r>
+        <w:rPr>
+          <w:rStyle w:val="NormalTok"/>
+          <w:sz w:val="16"/>
+          <w:szCs w:val="16"/>
+        </w:rPr>
+        <w:t>(scenario) {</w:t>
+      </w:r>
+      <w:r>
+        <w:rPr>
+          <w:sz w:val="16"/>
+          <w:szCs w:val="16"/>
+        </w:rPr>
+        <w:br/>
+      </w:r>
+      <w:r>
+        <w:rPr>
+          <w:rStyle w:val="NormalTok"/>
+          <w:sz w:val="16"/>
+          <w:szCs w:val="16"/>
+        </w:rPr>
+        <w:t xml:space="preserve">    data </w:t>
       </w:r>
       <w:r>
         <w:rPr>
@@ -27166,10 +27275,167 @@
           <w:sz w:val="16"/>
           <w:szCs w:val="16"/>
         </w:rPr>
+        <w:t xml:space="preserve"> simulation_results[[scenario]]</w:t>
+      </w:r>
+      <w:r>
+        <w:rPr>
+          <w:rStyle w:val="SpecialCharTok"/>
+          <w:sz w:val="16"/>
+          <w:szCs w:val="16"/>
+        </w:rPr>
+        <w:t>$</w:t>
+      </w:r>
+      <w:r>
+        <w:rPr>
+          <w:rStyle w:val="NormalTok"/>
+          <w:sz w:val="16"/>
+          <w:szCs w:val="16"/>
+        </w:rPr>
+        <w:t>results</w:t>
+      </w:r>
+      <w:r>
+        <w:rPr>
+          <w:sz w:val="16"/>
+          <w:szCs w:val="16"/>
+        </w:rPr>
+        <w:br/>
+      </w:r>
+      <w:r>
+        <w:rPr>
+          <w:rStyle w:val="NormalTok"/>
+          <w:sz w:val="16"/>
+          <w:szCs w:val="16"/>
+        </w:rPr>
+        <w:t xml:space="preserve">    df </w:t>
+      </w:r>
+      <w:r>
+        <w:rPr>
+          <w:rStyle w:val="OtherTok"/>
+          <w:sz w:val="16"/>
+          <w:szCs w:val="16"/>
+        </w:rPr>
+        <w:t>&lt;-</w:t>
+      </w:r>
+      <w:r>
+        <w:rPr>
+          <w:rStyle w:val="NormalTok"/>
+          <w:sz w:val="16"/>
+          <w:szCs w:val="16"/>
+        </w:rPr>
         <w:t xml:space="preserve"> </w:t>
       </w:r>
       <w:r>
         <w:rPr>
+          <w:rStyle w:val="FunctionTok"/>
+          <w:sz w:val="16"/>
+          <w:szCs w:val="16"/>
+        </w:rPr>
+        <w:t>data.frame</w:t>
+      </w:r>
+      <w:r>
+        <w:rPr>
+          <w:rStyle w:val="NormalTok"/>
+          <w:sz w:val="16"/>
+          <w:szCs w:val="16"/>
+        </w:rPr>
+        <w:t>(</w:t>
+      </w:r>
+      <w:r>
+        <w:rPr>
+          <w:sz w:val="16"/>
+          <w:szCs w:val="16"/>
+        </w:rPr>
+        <w:br/>
+      </w:r>
+      <w:r>
+        <w:rPr>
+          <w:rStyle w:val="NormalTok"/>
+          <w:sz w:val="16"/>
+          <w:szCs w:val="16"/>
+        </w:rPr>
+        <w:t xml:space="preserve">      </w:t>
+      </w:r>
+      <w:r>
+        <w:rPr>
+          <w:rStyle w:val="AttributeTok"/>
+          <w:sz w:val="16"/>
+          <w:szCs w:val="16"/>
+        </w:rPr>
+        <w:t>Scenario =</w:t>
+      </w:r>
+      <w:r>
+        <w:rPr>
+          <w:rStyle w:val="NormalTok"/>
+          <w:sz w:val="16"/>
+          <w:szCs w:val="16"/>
+        </w:rPr>
+        <w:t xml:space="preserve"> scenario,</w:t>
+      </w:r>
+      <w:r>
+        <w:rPr>
+          <w:sz w:val="16"/>
+          <w:szCs w:val="16"/>
+        </w:rPr>
+        <w:br/>
+      </w:r>
+      <w:r>
+        <w:rPr>
+          <w:rStyle w:val="NormalTok"/>
+          <w:sz w:val="16"/>
+          <w:szCs w:val="16"/>
+        </w:rPr>
+        <w:t xml:space="preserve">      </w:t>
+      </w:r>
+      <w:r>
+        <w:rPr>
+          <w:rStyle w:val="AttributeTok"/>
+          <w:sz w:val="16"/>
+          <w:szCs w:val="16"/>
+        </w:rPr>
+        <w:t>Variance =</w:t>
+      </w:r>
+      <w:r>
+        <w:rPr>
+          <w:rStyle w:val="NormalTok"/>
+          <w:sz w:val="16"/>
+          <w:szCs w:val="16"/>
+        </w:rPr>
+        <w:t xml:space="preserve"> </w:t>
+      </w:r>
+      <w:r>
+        <w:rPr>
+          <w:rStyle w:val="FunctionTok"/>
+          <w:sz w:val="16"/>
+          <w:szCs w:val="16"/>
+        </w:rPr>
+        <w:t>unlist</w:t>
+      </w:r>
+      <w:r>
+        <w:rPr>
+          <w:rStyle w:val="NormalTok"/>
+          <w:sz w:val="16"/>
+          <w:szCs w:val="16"/>
+        </w:rPr>
+        <w:t>(</w:t>
+      </w:r>
+      <w:r>
+        <w:rPr>
+          <w:rStyle w:val="FunctionTok"/>
+          <w:sz w:val="16"/>
+          <w:szCs w:val="16"/>
+        </w:rPr>
+        <w:t>lapply</w:t>
+      </w:r>
+      <w:r>
+        <w:rPr>
+          <w:rStyle w:val="NormalTok"/>
+          <w:sz w:val="16"/>
+          <w:szCs w:val="16"/>
+        </w:rPr>
+        <w:t xml:space="preserve">(data, </w:t>
+      </w:r>
+      <w:r>
+        <w:rPr>
           <w:rStyle w:val="ControlFlowTok"/>
           <w:sz w:val="16"/>
           <w:szCs w:val="16"/>
@@ -27182,22 +27448,194 @@
           <w:sz w:val="16"/>
           <w:szCs w:val="16"/>
         </w:rPr>
-        <w:t>(simulation_results) {</w:t>
-      </w:r>
-      <w:r>
-        <w:rPr>
-          <w:sz w:val="16"/>
-          <w:szCs w:val="16"/>
-        </w:rPr>
-        <w:br/>
-      </w:r>
-      <w:r>
-        <w:rPr>
-          <w:rStyle w:val="NormalTok"/>
-          <w:sz w:val="16"/>
-          <w:szCs w:val="16"/>
-        </w:rPr>
-        <w:t xml:space="preserve">  df_list_var </w:t>
+        <w:t>(res) res</w:t>
+      </w:r>
+      <w:r>
+        <w:rPr>
+          <w:rStyle w:val="SpecialCharTok"/>
+          <w:sz w:val="16"/>
+          <w:szCs w:val="16"/>
+        </w:rPr>
+        <w:t>$</w:t>
+      </w:r>
+      <w:r>
+        <w:rPr>
+          <w:rStyle w:val="NormalTok"/>
+          <w:sz w:val="16"/>
+          <w:szCs w:val="16"/>
+        </w:rPr>
+        <w:t>Variance)),</w:t>
+      </w:r>
+      <w:r>
+        <w:rPr>
+          <w:sz w:val="16"/>
+          <w:szCs w:val="16"/>
+        </w:rPr>
+        <w:br/>
+      </w:r>
+      <w:r>
+        <w:rPr>
+          <w:rStyle w:val="NormalTok"/>
+          <w:sz w:val="16"/>
+          <w:szCs w:val="16"/>
+        </w:rPr>
+        <w:t xml:space="preserve">      </w:t>
+      </w:r>
+      <w:r>
+        <w:rPr>
+          <w:rStyle w:val="AttributeTok"/>
+          <w:sz w:val="16"/>
+          <w:szCs w:val="16"/>
+        </w:rPr>
+        <w:t>Abundance_Change =</w:t>
+      </w:r>
+      <w:r>
+        <w:rPr>
+          <w:rStyle w:val="NormalTok"/>
+          <w:sz w:val="16"/>
+          <w:szCs w:val="16"/>
+        </w:rPr>
+        <w:t xml:space="preserve"> </w:t>
+      </w:r>
+      <w:r>
+        <w:rPr>
+          <w:rStyle w:val="FunctionTok"/>
+          <w:sz w:val="16"/>
+          <w:szCs w:val="16"/>
+        </w:rPr>
+        <w:t>unlist</w:t>
+      </w:r>
+      <w:r>
+        <w:rPr>
+          <w:rStyle w:val="NormalTok"/>
+          <w:sz w:val="16"/>
+          <w:szCs w:val="16"/>
+        </w:rPr>
+        <w:t>(</w:t>
+      </w:r>
+      <w:r>
+        <w:rPr>
+          <w:rStyle w:val="FunctionTok"/>
+          <w:sz w:val="16"/>
+          <w:szCs w:val="16"/>
+        </w:rPr>
+        <w:t>lapply</w:t>
+      </w:r>
+      <w:r>
+        <w:rPr>
+          <w:rStyle w:val="NormalTok"/>
+          <w:sz w:val="16"/>
+          <w:szCs w:val="16"/>
+        </w:rPr>
+        <w:t xml:space="preserve">(data, </w:t>
+      </w:r>
+      <w:r>
+        <w:rPr>
+          <w:rStyle w:val="ControlFlowTok"/>
+          <w:sz w:val="16"/>
+          <w:szCs w:val="16"/>
+        </w:rPr>
+        <w:t>function</w:t>
+      </w:r>
+      <w:r>
+        <w:rPr>
+          <w:rStyle w:val="NormalTok"/>
+          <w:sz w:val="16"/>
+          <w:szCs w:val="16"/>
+        </w:rPr>
+        <w:t>(res) res</w:t>
+      </w:r>
+      <w:r>
+        <w:rPr>
+          <w:rStyle w:val="SpecialCharTok"/>
+          <w:sz w:val="16"/>
+          <w:szCs w:val="16"/>
+        </w:rPr>
+        <w:t>$</w:t>
+      </w:r>
+      <w:r>
+        <w:rPr>
+          <w:rStyle w:val="NormalTok"/>
+          <w:sz w:val="16"/>
+          <w:szCs w:val="16"/>
+        </w:rPr>
+        <w:t>Abundance_Change))</w:t>
+      </w:r>
+      <w:r>
+        <w:rPr>
+          <w:sz w:val="16"/>
+          <w:szCs w:val="16"/>
+        </w:rPr>
+        <w:br/>
+      </w:r>
+      <w:r>
+        <w:rPr>
+          <w:rStyle w:val="NormalTok"/>
+          <w:sz w:val="16"/>
+          <w:szCs w:val="16"/>
+        </w:rPr>
+        <w:t xml:space="preserve">    )</w:t>
+      </w:r>
+      <w:r>
+        <w:rPr>
+          <w:sz w:val="16"/>
+          <w:szCs w:val="16"/>
+        </w:rPr>
+        <w:br/>
+      </w:r>
+      <w:r>
+        <w:rPr>
+          <w:rStyle w:val="NormalTok"/>
+          <w:sz w:val="16"/>
+          <w:szCs w:val="16"/>
+        </w:rPr>
+        <w:t xml:space="preserve">    </w:t>
+      </w:r>
+      <w:r>
+        <w:rPr>
+          <w:rStyle w:val="FunctionTok"/>
+          <w:sz w:val="16"/>
+          <w:szCs w:val="16"/>
+        </w:rPr>
+        <w:t>return</w:t>
+      </w:r>
+      <w:r>
+        <w:rPr>
+          <w:rStyle w:val="NormalTok"/>
+          <w:sz w:val="16"/>
+          <w:szCs w:val="16"/>
+        </w:rPr>
+        <w:t>(df)</w:t>
+      </w:r>
+      <w:r>
+        <w:rPr>
+          <w:sz w:val="16"/>
+          <w:szCs w:val="16"/>
+        </w:rPr>
+        <w:br/>
+      </w:r>
+      <w:r>
+        <w:rPr>
+          <w:rStyle w:val="NormalTok"/>
+          <w:sz w:val="16"/>
+          <w:szCs w:val="16"/>
+        </w:rPr>
+        <w:t xml:space="preserve">  })</w:t>
+      </w:r>
+      <w:r>
+        <w:rPr>
+          <w:sz w:val="16"/>
+          <w:szCs w:val="16"/>
+        </w:rPr>
+        <w:br/>
+      </w:r>
+      <w:r>
+        <w:rPr>
+          <w:rStyle w:val="NormalTok"/>
+          <w:sz w:val="16"/>
+          <w:szCs w:val="16"/>
+        </w:rPr>
+        <w:t xml:space="preserve">  combined_df_var </w:t>
       </w:r>
       <w:r>
         <w:rPr>
@@ -27221,7 +27659,70 @@
           <w:sz w:val="16"/>
           <w:szCs w:val="16"/>
         </w:rPr>
-        <w:t>lapply</w:t>
+        <w:t>bind_rows</w:t>
+      </w:r>
+      <w:r>
+        <w:rPr>
+          <w:rStyle w:val="NormalTok"/>
+          <w:sz w:val="16"/>
+          <w:szCs w:val="16"/>
+        </w:rPr>
+        <w:t>(df_list_var)</w:t>
+      </w:r>
+      <w:r>
+        <w:rPr>
+          <w:sz w:val="16"/>
+          <w:szCs w:val="16"/>
+        </w:rPr>
+        <w:br/>
+      </w:r>
+      <w:r>
+        <w:rPr>
+          <w:rStyle w:val="NormalTok"/>
+          <w:sz w:val="16"/>
+          <w:szCs w:val="16"/>
+        </w:rPr>
+        <w:t xml:space="preserve">  combined_df_var </w:t>
+      </w:r>
+      <w:r>
+        <w:rPr>
+          <w:rStyle w:val="OtherTok"/>
+          <w:sz w:val="16"/>
+          <w:szCs w:val="16"/>
+        </w:rPr>
+        <w:t>&lt;-</w:t>
+      </w:r>
+      <w:r>
+        <w:rPr>
+          <w:rStyle w:val="NormalTok"/>
+          <w:sz w:val="16"/>
+          <w:szCs w:val="16"/>
+        </w:rPr>
+        <w:t xml:space="preserve"> combined_df_var </w:t>
+      </w:r>
+      <w:r>
+        <w:rPr>
+          <w:rStyle w:val="SpecialCharTok"/>
+          <w:sz w:val="16"/>
+          <w:szCs w:val="16"/>
+        </w:rPr>
+        <w:t>%&gt;%</w:t>
+      </w:r>
+      <w:r>
+        <w:rPr>
+          <w:rStyle w:val="NormalTok"/>
+          <w:sz w:val="16"/>
+          <w:szCs w:val="16"/>
+        </w:rPr>
+        <w:t xml:space="preserve"> </w:t>
+      </w:r>
+      <w:r>
+        <w:rPr>
+          <w:rStyle w:val="FunctionTok"/>
+          <w:sz w:val="16"/>
+          <w:szCs w:val="16"/>
+        </w:rPr>
+        <w:t>filter</w:t>
       </w:r>
       <w:r>
         <w:rPr>
@@ -27233,66 +27734,27 @@
       </w:r>
       <w:r>
         <w:rPr>
+          <w:rStyle w:val="SpecialCharTok"/>
+          <w:sz w:val="16"/>
+          <w:szCs w:val="16"/>
+        </w:rPr>
+        <w:t>!</w:t>
+      </w:r>
+      <w:r>
+        <w:rPr>
           <w:rStyle w:val="FunctionTok"/>
           <w:sz w:val="16"/>
           <w:szCs w:val="16"/>
         </w:rPr>
-        <w:t>names</w:t>
-      </w:r>
-      <w:r>
-        <w:rPr>
-          <w:rStyle w:val="NormalTok"/>
-          <w:sz w:val="16"/>
-          <w:szCs w:val="16"/>
-        </w:rPr>
-        <w:t xml:space="preserve">(simulation_results), </w:t>
-      </w:r>
-      <w:r>
-        <w:rPr>
-          <w:rStyle w:val="ControlFlowTok"/>
-          <w:sz w:val="16"/>
-          <w:szCs w:val="16"/>
-        </w:rPr>
-        <w:t>function</w:t>
-      </w:r>
-      <w:r>
-        <w:rPr>
-          <w:rStyle w:val="NormalTok"/>
-          <w:sz w:val="16"/>
-          <w:szCs w:val="16"/>
-        </w:rPr>
-        <w:t>(scenario) {</w:t>
-      </w:r>
-      <w:r>
-        <w:rPr>
-          <w:sz w:val="16"/>
-          <w:szCs w:val="16"/>
-        </w:rPr>
-        <w:br/>
-      </w:r>
-      <w:r>
-        <w:rPr>
-          <w:rStyle w:val="NormalTok"/>
-          <w:sz w:val="16"/>
-          <w:szCs w:val="16"/>
-        </w:rPr>
-        <w:t xml:space="preserve">    data </w:t>
-      </w:r>
-      <w:r>
-        <w:rPr>
-          <w:rStyle w:val="OtherTok"/>
-          <w:sz w:val="16"/>
-          <w:szCs w:val="16"/>
-        </w:rPr>
-        <w:t>&lt;-</w:t>
-      </w:r>
-      <w:r>
-        <w:rPr>
-          <w:rStyle w:val="NormalTok"/>
-          <w:sz w:val="16"/>
-          <w:szCs w:val="16"/>
-        </w:rPr>
-        <w:t xml:space="preserve"> simulation_results[[scenario]]</w:t>
+        <w:t>is.na</w:t>
+      </w:r>
+      <w:r>
+        <w:rPr>
+          <w:rStyle w:val="NormalTok"/>
+          <w:sz w:val="16"/>
+          <w:szCs w:val="16"/>
+        </w:rPr>
+        <w:t xml:space="preserve">(Variance) </w:t>
       </w:r>
       <w:r>
         <w:rPr>
@@ -27300,38 +27762,7 @@
           <w:sz w:val="16"/>
           <w:szCs w:val="16"/>
         </w:rPr>
-        <w:t>$</w:t>
-      </w:r>
-      <w:r>
-        <w:rPr>
-          <w:rStyle w:val="NormalTok"/>
-          <w:sz w:val="16"/>
-          <w:szCs w:val="16"/>
-        </w:rPr>
-        <w:t>results</w:t>
-      </w:r>
-      <w:r>
-        <w:rPr>
-          <w:sz w:val="16"/>
-          <w:szCs w:val="16"/>
-        </w:rPr>
-        <w:br/>
-      </w:r>
-      <w:r>
-        <w:rPr>
-          <w:rStyle w:val="NormalTok"/>
-          <w:sz w:val="16"/>
-          <w:szCs w:val="16"/>
-        </w:rPr>
-        <w:t xml:space="preserve">    df </w:t>
-      </w:r>
-      <w:r>
-        <w:rPr>
-          <w:rStyle w:val="OtherTok"/>
-          <w:sz w:val="16"/>
-          <w:szCs w:val="16"/>
-        </w:rPr>
-        <w:t>&lt;-</w:t>
+        <w:t>&amp;</w:t>
       </w:r>
       <w:r>
         <w:rPr>
@@ -27343,81 +27774,57 @@
       </w:r>
       <w:r>
         <w:rPr>
+          <w:rStyle w:val="SpecialCharTok"/>
+          <w:sz w:val="16"/>
+          <w:szCs w:val="16"/>
+        </w:rPr>
+        <w:t>!</w:t>
+      </w:r>
+      <w:r>
+        <w:rPr>
           <w:rStyle w:val="FunctionTok"/>
           <w:sz w:val="16"/>
           <w:szCs w:val="16"/>
         </w:rPr>
-        <w:t>data.frame</w:t>
-      </w:r>
-      <w:r>
-        <w:rPr>
-          <w:rStyle w:val="NormalTok"/>
-          <w:sz w:val="16"/>
-          <w:szCs w:val="16"/>
-        </w:rPr>
-        <w:t>(</w:t>
-      </w:r>
-      <w:r>
-        <w:rPr>
-          <w:sz w:val="16"/>
-          <w:szCs w:val="16"/>
-        </w:rPr>
-        <w:br/>
-      </w:r>
-      <w:r>
-        <w:rPr>
-          <w:rStyle w:val="NormalTok"/>
-          <w:sz w:val="16"/>
-          <w:szCs w:val="16"/>
-        </w:rPr>
-        <w:t xml:space="preserve">      </w:t>
-      </w:r>
-      <w:r>
-        <w:rPr>
-          <w:rStyle w:val="AttributeTok"/>
-          <w:sz w:val="16"/>
-          <w:szCs w:val="16"/>
-        </w:rPr>
-        <w:t>Scenario =</w:t>
-      </w:r>
-      <w:r>
-        <w:rPr>
-          <w:rStyle w:val="NormalTok"/>
-          <w:sz w:val="16"/>
-          <w:szCs w:val="16"/>
-        </w:rPr>
-        <w:t xml:space="preserve"> scenario,</w:t>
-      </w:r>
-      <w:r>
-        <w:rPr>
-          <w:sz w:val="16"/>
-          <w:szCs w:val="16"/>
-        </w:rPr>
-        <w:br/>
-      </w:r>
-      <w:r>
-        <w:rPr>
-          <w:rStyle w:val="NormalTok"/>
-          <w:sz w:val="16"/>
-          <w:szCs w:val="16"/>
-        </w:rPr>
-        <w:t xml:space="preserve">      </w:t>
-      </w:r>
-      <w:r>
-        <w:rPr>
-          <w:rStyle w:val="AttributeTok"/>
-          <w:sz w:val="16"/>
-          <w:szCs w:val="16"/>
-        </w:rPr>
-        <w:t>Variance =</w:t>
-      </w:r>
-      <w:r>
-        <w:rPr>
-          <w:rStyle w:val="NormalTok"/>
-          <w:sz w:val="16"/>
-          <w:szCs w:val="16"/>
-        </w:rPr>
-        <w:t xml:space="preserve"> </w:t>
+        <w:t>is.na</w:t>
+      </w:r>
+      <w:r>
+        <w:rPr>
+          <w:rStyle w:val="NormalTok"/>
+          <w:sz w:val="16"/>
+          <w:szCs w:val="16"/>
+        </w:rPr>
+        <w:t>(Abundance_Change))</w:t>
+      </w:r>
+      <w:r>
+        <w:rPr>
+          <w:sz w:val="16"/>
+          <w:szCs w:val="16"/>
+        </w:rPr>
+        <w:br/>
+      </w:r>
+      <w:r>
+        <w:rPr>
+          <w:rStyle w:val="NormalTok"/>
+          <w:sz w:val="16"/>
+          <w:szCs w:val="16"/>
+        </w:rPr>
+        <w:t xml:space="preserve">  </w:t>
+      </w:r>
+      <w:r>
+        <w:rPr>
+          <w:sz w:val="16"/>
+          <w:szCs w:val="16"/>
+        </w:rPr>
+        <w:br/>
+      </w:r>
+      <w:r>
+        <w:rPr>
+          <w:rStyle w:val="NormalTok"/>
+          <w:sz w:val="16"/>
+          <w:szCs w:val="16"/>
+        </w:rPr>
+        <w:t xml:space="preserve">  </w:t>
       </w:r>
       <w:r>
         <w:rPr>
@@ -27425,195 +27832,6 @@
           <w:sz w:val="16"/>
           <w:szCs w:val="16"/>
         </w:rPr>
-        <w:t>unlist</w:t>
-      </w:r>
-      <w:r>
-        <w:rPr>
-          <w:rStyle w:val="NormalTok"/>
-          <w:sz w:val="16"/>
-          <w:szCs w:val="16"/>
-        </w:rPr>
-        <w:t>(</w:t>
-      </w:r>
-      <w:r>
-        <w:rPr>
-          <w:rStyle w:val="FunctionTok"/>
-          <w:sz w:val="16"/>
-          <w:szCs w:val="16"/>
-        </w:rPr>
-        <w:t>lapply</w:t>
-      </w:r>
-      <w:r>
-        <w:rPr>
-          <w:rStyle w:val="NormalTok"/>
-          <w:sz w:val="16"/>
-          <w:szCs w:val="16"/>
-        </w:rPr>
-        <w:t xml:space="preserve">(data, </w:t>
-      </w:r>
-      <w:r>
-        <w:rPr>
-          <w:rStyle w:val="ControlFlowTok"/>
-          <w:sz w:val="16"/>
-          <w:szCs w:val="16"/>
-        </w:rPr>
-        <w:t>function</w:t>
-      </w:r>
-      <w:r>
-        <w:rPr>
-          <w:rStyle w:val="NormalTok"/>
-          <w:sz w:val="16"/>
-          <w:szCs w:val="16"/>
-        </w:rPr>
-        <w:t>(res) res</w:t>
-      </w:r>
-      <w:r>
-        <w:rPr>
-          <w:rStyle w:val="SpecialCharTok"/>
-          <w:sz w:val="16"/>
-          <w:szCs w:val="16"/>
-        </w:rPr>
-        <w:t>$</w:t>
-      </w:r>
-      <w:r>
-        <w:rPr>
-          <w:rStyle w:val="NormalTok"/>
-          <w:sz w:val="16"/>
-          <w:szCs w:val="16"/>
-        </w:rPr>
-        <w:t>Variance)),</w:t>
-      </w:r>
-      <w:r>
-        <w:rPr>
-          <w:sz w:val="16"/>
-          <w:szCs w:val="16"/>
-        </w:rPr>
-        <w:br/>
-      </w:r>
-      <w:r>
-        <w:rPr>
-          <w:rStyle w:val="NormalTok"/>
-          <w:sz w:val="16"/>
-          <w:szCs w:val="16"/>
-        </w:rPr>
-        <w:t xml:space="preserve">      </w:t>
-      </w:r>
-      <w:r>
-        <w:rPr>
-          <w:rStyle w:val="AttributeTok"/>
-          <w:sz w:val="16"/>
-          <w:szCs w:val="16"/>
-        </w:rPr>
-        <w:t>Abundance_Change =</w:t>
-      </w:r>
-      <w:r>
-        <w:rPr>
-          <w:rStyle w:val="NormalTok"/>
-          <w:sz w:val="16"/>
-          <w:szCs w:val="16"/>
-        </w:rPr>
-        <w:t xml:space="preserve"> </w:t>
-      </w:r>
-      <w:r>
-        <w:rPr>
-          <w:rStyle w:val="FunctionTok"/>
-          <w:sz w:val="16"/>
-          <w:szCs w:val="16"/>
-        </w:rPr>
-        <w:t>unlist</w:t>
-      </w:r>
-      <w:r>
-        <w:rPr>
-          <w:rStyle w:val="NormalTok"/>
-          <w:sz w:val="16"/>
-          <w:szCs w:val="16"/>
-        </w:rPr>
-        <w:t>(</w:t>
-      </w:r>
-      <w:r>
-        <w:rPr>
-          <w:rStyle w:val="FunctionTok"/>
-          <w:sz w:val="16"/>
-          <w:szCs w:val="16"/>
-        </w:rPr>
-        <w:t>lapply</w:t>
-      </w:r>
-      <w:r>
-        <w:rPr>
-          <w:rStyle w:val="NormalTok"/>
-          <w:sz w:val="16"/>
-          <w:szCs w:val="16"/>
-        </w:rPr>
-        <w:t xml:space="preserve">(data, </w:t>
-      </w:r>
-      <w:r>
-        <w:rPr>
-          <w:rStyle w:val="ControlFlowTok"/>
-          <w:sz w:val="16"/>
-          <w:szCs w:val="16"/>
-        </w:rPr>
-        <w:t>function</w:t>
-      </w:r>
-      <w:r>
-        <w:rPr>
-          <w:rStyle w:val="NormalTok"/>
-          <w:sz w:val="16"/>
-          <w:szCs w:val="16"/>
-        </w:rPr>
-        <w:t>(res) res</w:t>
-      </w:r>
-      <w:r>
-        <w:rPr>
-          <w:rStyle w:val="SpecialCharTok"/>
-          <w:sz w:val="16"/>
-          <w:szCs w:val="16"/>
-        </w:rPr>
-        <w:t>$</w:t>
-      </w:r>
-      <w:r>
-        <w:rPr>
-          <w:rStyle w:val="NormalTok"/>
-          <w:sz w:val="16"/>
-          <w:szCs w:val="16"/>
-        </w:rPr>
-        <w:t>Abundance_Change))</w:t>
-      </w:r>
-      <w:r>
-        <w:rPr>
-          <w:sz w:val="16"/>
-          <w:szCs w:val="16"/>
-        </w:rPr>
-        <w:br/>
-      </w:r>
-      <w:r>
-        <w:rPr>
-          <w:rStyle w:val="NormalTok"/>
-          <w:sz w:val="16"/>
-          <w:szCs w:val="16"/>
-        </w:rPr>
-        <w:t xml:space="preserve">    )</w:t>
-      </w:r>
-      <w:r>
-        <w:rPr>
-          <w:sz w:val="16"/>
-          <w:szCs w:val="16"/>
-        </w:rPr>
-        <w:br/>
-      </w:r>
-      <w:r>
-        <w:rPr>
-          <w:rStyle w:val="NormalTok"/>
-          <w:sz w:val="16"/>
-          <w:szCs w:val="16"/>
-        </w:rPr>
-        <w:t xml:space="preserve">    </w:t>
-      </w:r>
-      <w:r>
-        <w:rPr>
-          <w:rStyle w:val="FunctionTok"/>
-          <w:sz w:val="16"/>
-          <w:szCs w:val="16"/>
-        </w:rPr>
         <w:t>return</w:t>
       </w:r>
       <w:r>
@@ -27622,241 +27840,6 @@
           <w:sz w:val="16"/>
           <w:szCs w:val="16"/>
         </w:rPr>
-        <w:t>(df)</w:t>
-      </w:r>
-      <w:r>
-        <w:rPr>
-          <w:sz w:val="16"/>
-          <w:szCs w:val="16"/>
-        </w:rPr>
-        <w:br/>
-      </w:r>
-      <w:r>
-        <w:rPr>
-          <w:rStyle w:val="NormalTok"/>
-          <w:sz w:val="16"/>
-          <w:szCs w:val="16"/>
-        </w:rPr>
-        <w:t xml:space="preserve">  })</w:t>
-      </w:r>
-      <w:r>
-        <w:rPr>
-          <w:sz w:val="16"/>
-          <w:szCs w:val="16"/>
-        </w:rPr>
-        <w:br/>
-      </w:r>
-      <w:r>
-        <w:rPr>
-          <w:rStyle w:val="NormalTok"/>
-          <w:sz w:val="16"/>
-          <w:szCs w:val="16"/>
-        </w:rPr>
-        <w:t xml:space="preserve">  combined_df_var </w:t>
-      </w:r>
-      <w:r>
-        <w:rPr>
-          <w:rStyle w:val="OtherTok"/>
-          <w:sz w:val="16"/>
-          <w:szCs w:val="16"/>
-        </w:rPr>
-        <w:t>&lt;-</w:t>
-      </w:r>
-      <w:r>
-        <w:rPr>
-          <w:rStyle w:val="NormalTok"/>
-          <w:sz w:val="16"/>
-          <w:szCs w:val="16"/>
-        </w:rPr>
-        <w:t xml:space="preserve"> </w:t>
-      </w:r>
-      <w:r>
-        <w:rPr>
-          <w:rStyle w:val="FunctionTok"/>
-          <w:sz w:val="16"/>
-          <w:szCs w:val="16"/>
-        </w:rPr>
-        <w:t>bind_rows</w:t>
-      </w:r>
-      <w:r>
-        <w:rPr>
-          <w:rStyle w:val="NormalTok"/>
-          <w:sz w:val="16"/>
-          <w:szCs w:val="16"/>
-        </w:rPr>
-        <w:t>(df_list_var)</w:t>
-      </w:r>
-      <w:r>
-        <w:rPr>
-          <w:sz w:val="16"/>
-          <w:szCs w:val="16"/>
-        </w:rPr>
-        <w:br/>
-      </w:r>
-      <w:r>
-        <w:rPr>
-          <w:rStyle w:val="NormalTok"/>
-          <w:sz w:val="16"/>
-          <w:szCs w:val="16"/>
-        </w:rPr>
-        <w:t xml:space="preserve">  combined_df_var </w:t>
-      </w:r>
-      <w:r>
-        <w:rPr>
-          <w:rStyle w:val="OtherTok"/>
-          <w:sz w:val="16"/>
-          <w:szCs w:val="16"/>
-        </w:rPr>
-        <w:t>&lt;-</w:t>
-      </w:r>
-      <w:r>
-        <w:rPr>
-          <w:rStyle w:val="NormalTok"/>
-          <w:sz w:val="16"/>
-          <w:szCs w:val="16"/>
-        </w:rPr>
-        <w:t xml:space="preserve"> combined_df_var </w:t>
-      </w:r>
-      <w:r>
-        <w:rPr>
-          <w:rStyle w:val="SpecialCharTok"/>
-          <w:sz w:val="16"/>
-          <w:szCs w:val="16"/>
-        </w:rPr>
-        <w:t>%&gt;%</w:t>
-      </w:r>
-      <w:r>
-        <w:rPr>
-          <w:rStyle w:val="NormalTok"/>
-          <w:sz w:val="16"/>
-          <w:szCs w:val="16"/>
-        </w:rPr>
-        <w:t xml:space="preserve"> </w:t>
-      </w:r>
-      <w:r>
-        <w:rPr>
-          <w:rStyle w:val="FunctionTok"/>
-          <w:sz w:val="16"/>
-          <w:szCs w:val="16"/>
-        </w:rPr>
-        <w:t>filter</w:t>
-      </w:r>
-      <w:r>
-        <w:rPr>
-          <w:rStyle w:val="NormalTok"/>
-          <w:sz w:val="16"/>
-          <w:szCs w:val="16"/>
-        </w:rPr>
-        <w:t>(</w:t>
-      </w:r>
-      <w:r>
-        <w:rPr>
-          <w:rStyle w:val="SpecialCharTok"/>
-          <w:sz w:val="16"/>
-          <w:szCs w:val="16"/>
-        </w:rPr>
-        <w:t>!</w:t>
-      </w:r>
-      <w:r>
-        <w:rPr>
-          <w:rStyle w:val="FunctionTok"/>
-          <w:sz w:val="16"/>
-          <w:szCs w:val="16"/>
-        </w:rPr>
-        <w:t>is.na</w:t>
-      </w:r>
-      <w:r>
-        <w:rPr>
-          <w:rStyle w:val="NormalTok"/>
-          <w:sz w:val="16"/>
-          <w:szCs w:val="16"/>
-        </w:rPr>
-        <w:t xml:space="preserve">(Variance) </w:t>
-      </w:r>
-      <w:r>
-        <w:rPr>
-          <w:rStyle w:val="SpecialCharTok"/>
-          <w:sz w:val="16"/>
-          <w:szCs w:val="16"/>
-        </w:rPr>
-        <w:t>&amp;</w:t>
-      </w:r>
-      <w:r>
-        <w:rPr>
-          <w:rStyle w:val="NormalTok"/>
-          <w:sz w:val="16"/>
-          <w:szCs w:val="16"/>
-        </w:rPr>
-        <w:t xml:space="preserve"> </w:t>
-      </w:r>
-      <w:r>
-        <w:rPr>
-          <w:rStyle w:val="SpecialCharTok"/>
-          <w:sz w:val="16"/>
-          <w:szCs w:val="16"/>
-        </w:rPr>
-        <w:t>!</w:t>
-      </w:r>
-      <w:r>
-        <w:rPr>
-          <w:rStyle w:val="FunctionTok"/>
-          <w:sz w:val="16"/>
-          <w:szCs w:val="16"/>
-        </w:rPr>
-        <w:t>is.na</w:t>
-      </w:r>
-      <w:r>
-        <w:rPr>
-          <w:rStyle w:val="NormalTok"/>
-          <w:sz w:val="16"/>
-          <w:szCs w:val="16"/>
-        </w:rPr>
-        <w:t>(Abundance_Change))</w:t>
-      </w:r>
-      <w:r>
-        <w:rPr>
-          <w:sz w:val="16"/>
-          <w:szCs w:val="16"/>
-        </w:rPr>
-        <w:br/>
-      </w:r>
-      <w:r>
-        <w:rPr>
-          <w:rStyle w:val="NormalTok"/>
-          <w:sz w:val="16"/>
-          <w:szCs w:val="16"/>
-        </w:rPr>
-        <w:t xml:space="preserve">  </w:t>
-      </w:r>
-      <w:r>
-        <w:rPr>
-          <w:sz w:val="16"/>
-          <w:szCs w:val="16"/>
-        </w:rPr>
-        <w:br/>
-      </w:r>
-      <w:r>
-        <w:rPr>
-          <w:rStyle w:val="NormalTok"/>
-          <w:sz w:val="16"/>
-          <w:szCs w:val="16"/>
-        </w:rPr>
-        <w:t xml:space="preserve">  </w:t>
-      </w:r>
-      <w:r>
-        <w:rPr>
-          <w:rStyle w:val="FunctionTok"/>
-          <w:sz w:val="16"/>
-          <w:szCs w:val="16"/>
-        </w:rPr>
-        <w:t>return</w:t>
-      </w:r>
-      <w:r>
-        <w:rPr>
-          <w:rStyle w:val="NormalTok"/>
-          <w:sz w:val="16"/>
-          <w:szCs w:val="16"/>
-        </w:rPr>
         <w:t>(combined_df_var)</w:t>
       </w:r>
       <w:r>
@@ -27887,14 +27870,6 @@
           <w:szCs w:val="16"/>
         </w:rPr>
         <w:br/>
-      </w:r>
-      <w:r>
-        <w:rPr>
-          <w:rStyle w:val="CommentTok"/>
-          <w:sz w:val="16"/>
-          <w:szCs w:val="16"/>
-        </w:rPr>
-        <w:t># Prepare the data</w:t>
       </w:r>
       <w:r>
         <w:rPr>
@@ -30644,14 +30619,6 @@
           <w:szCs w:val="16"/>
         </w:rPr>
         <w:br/>
-      </w:r>
-      <w:r>
-        <w:rPr>
-          <w:rStyle w:val="CommentTok"/>
-          <w:sz w:val="16"/>
-          <w:szCs w:val="16"/>
-        </w:rPr>
-        <w:t># Display plots</w:t>
       </w:r>
       <w:r>
         <w:rPr>
@@ -30851,7 +30818,7 @@
               </w:rPr>
               <w:lastRenderedPageBreak/>
               <w:pict>
-                <v:shape id="_x0000_i1056" type="#_x0000_t75" style="width:255.45pt;height:408.2pt">
+                <v:shape id="_x0000_i1026" type="#_x0000_t75" style="width:255.75pt;height:408.75pt">
                   <v:imagedata r:id="rId12" o:title="fig6"/>
                 </v:shape>
               </w:pict>
@@ -30992,10 +30959,6 @@
     <w:p>
       <w:pPr>
         <w:pStyle w:val="Textoindependiente"/>
-        <w:numPr>
-          <w:ilvl w:val="0"/>
-          <w:numId w:val="10"/>
-        </w:numPr>
         <w:jc w:val="both"/>
         <w:rPr>
           <w:rFonts w:ascii="Times New Roman" w:hAnsi="Times New Roman" w:cs="Times New Roman"/>
@@ -31010,7 +30973,25 @@
           <w:sz w:val="22"/>
           <w:szCs w:val="22"/>
         </w:rPr>
-        <w:t>Abrupt changes in abundances occur when species show strong co-responses</w:t>
+        <w:t>-</w:t>
+      </w:r>
+      <w:r>
+        <w:rPr>
+          <w:rFonts w:ascii="Times New Roman" w:hAnsi="Times New Roman" w:cs="Times New Roman"/>
+          <w:b/>
+          <w:sz w:val="22"/>
+          <w:szCs w:val="22"/>
+        </w:rPr>
+        <w:t xml:space="preserve"> </w:t>
+      </w:r>
+      <w:r>
+        <w:rPr>
+          <w:rFonts w:ascii="Times New Roman" w:hAnsi="Times New Roman" w:cs="Times New Roman"/>
+          <w:b/>
+          <w:sz w:val="22"/>
+          <w:szCs w:val="22"/>
+        </w:rPr>
+        <w:t xml:space="preserve">Abrupt changes in abundances occur when species exhibit strong co-responses. </w:t>
       </w:r>
       <w:r>
         <w:rPr>
@@ -31018,22 +30999,61 @@
           <w:sz w:val="22"/>
           <w:szCs w:val="22"/>
         </w:rPr>
-        <w:t>: when these are mostly positive, there are strong decreases of species’ abundances, and when they are both positive and negative, there are multipe outcomes, including major increases and decreases.</w:t>
+        <w:t>When these responses are predominantly positive,</w:t>
+      </w:r>
+      <w:r>
+        <w:rPr>
+          <w:rFonts w:ascii="Times New Roman" w:hAnsi="Times New Roman" w:cs="Times New Roman"/>
+          <w:sz w:val="22"/>
+          <w:szCs w:val="22"/>
+        </w:rPr>
+        <w:t xml:space="preserve"> there are significant increases or decreases</w:t>
+      </w:r>
+      <w:r>
+        <w:rPr>
+          <w:rFonts w:ascii="Times New Roman" w:hAnsi="Times New Roman" w:cs="Times New Roman"/>
+          <w:sz w:val="22"/>
+          <w:szCs w:val="22"/>
+        </w:rPr>
+        <w:t xml:space="preserve"> in species </w:t>
+      </w:r>
+      <w:r>
+        <w:rPr>
+          <w:rFonts w:ascii="Times New Roman" w:hAnsi="Times New Roman" w:cs="Times New Roman"/>
+          <w:sz w:val="22"/>
+          <w:szCs w:val="22"/>
+        </w:rPr>
+        <w:t>abundance</w:t>
+      </w:r>
+      <w:r>
+        <w:rPr>
+          <w:rFonts w:ascii="Times New Roman" w:hAnsi="Times New Roman" w:cs="Times New Roman"/>
+          <w:sz w:val="22"/>
+          <w:szCs w:val="22"/>
+        </w:rPr>
+        <w:t xml:space="preserve">. Conversely, when co-responses are both positive and negative, the outcomes are more varied, including both major increases and decreases in </w:t>
+      </w:r>
+      <w:r>
+        <w:rPr>
+          <w:rFonts w:ascii="Times New Roman" w:hAnsi="Times New Roman" w:cs="Times New Roman"/>
+          <w:sz w:val="22"/>
+          <w:szCs w:val="22"/>
+        </w:rPr>
+        <w:t>abundance, but at a smaller scale than when they are predominantly positive</w:t>
+      </w:r>
+      <w:r>
+        <w:rPr>
+          <w:rFonts w:ascii="Times New Roman" w:hAnsi="Times New Roman" w:cs="Times New Roman"/>
+          <w:sz w:val="22"/>
+          <w:szCs w:val="22"/>
+        </w:rPr>
+        <w:t>.</w:t>
       </w:r>
     </w:p>
     <w:p>
       <w:pPr>
         <w:pStyle w:val="Textoindependiente"/>
-        <w:numPr>
-          <w:ilvl w:val="0"/>
-          <w:numId w:val="10"/>
-        </w:numPr>
         <w:jc w:val="both"/>
-        <w:rPr>
-          <w:rFonts w:ascii="Times New Roman" w:hAnsi="Times New Roman" w:cs="Times New Roman"/>
-          <w:sz w:val="22"/>
-          <w:szCs w:val="22"/>
-        </w:rPr>
       </w:pPr>
       <w:r>
         <w:rPr>
@@ -31042,21 +31062,26 @@
           <w:sz w:val="22"/>
           <w:szCs w:val="22"/>
         </w:rPr>
-        <w:t>Variance in abundance change is higher when species show strong co-responses</w:t>
+        <w:t xml:space="preserve">- </w:t>
       </w:r>
       <w:r>
         <w:rPr>
           <w:rFonts w:ascii="Times New Roman" w:hAnsi="Times New Roman" w:cs="Times New Roman"/>
+          <w:b/>
           <w:sz w:val="22"/>
           <w:szCs w:val="22"/>
         </w:rPr>
-        <w:t>: especially when having strong mixed co-responses.</w:t>
-      </w:r>
-    </w:p>
-    <w:p>
-      <w:pPr>
-        <w:pStyle w:val="Textoindependiente"/>
-      </w:pPr>
+        <w:t>Variance in abundance changes is higher when species display strong co-responses, particularly in scenarios with strong mixed co-responses</w:t>
+      </w:r>
+      <w:r>
+        <w:rPr>
+          <w:rFonts w:ascii="Times New Roman" w:hAnsi="Times New Roman" w:cs="Times New Roman"/>
+          <w:b/>
+          <w:sz w:val="22"/>
+          <w:szCs w:val="22"/>
+        </w:rPr>
+        <w:t>.</w:t>
+      </w:r>
     </w:p>
     <w:tbl>
       <w:tblPr>
@@ -31088,7 +31113,7 @@
             <w:r>
               <w:lastRenderedPageBreak/>
               <w:pict>
-                <v:shape id="_x0000_i1059" type="#_x0000_t75" style="width:441.4pt;height:320.55pt">
+                <v:shape id="_x0000_i1027" type="#_x0000_t75" style="width:441pt;height:321pt">
                   <v:imagedata r:id="rId13" o:title="fig6_all"/>
                 </v:shape>
               </w:pict>
@@ -31126,15 +31151,7 @@
                 <w:sz w:val="22"/>
                 <w:szCs w:val="22"/>
               </w:rPr>
-              <w:t xml:space="preserve"> Comparison of simulation results between predator-prey (A), mutualistic (B), and competition (C) networks. M</w:t>
-            </w:r>
-            <w:r>
-              <w:rPr>
-                <w:rFonts w:ascii="Times New Roman" w:hAnsi="Times New Roman" w:cs="Times New Roman"/>
-                <w:sz w:val="22"/>
-                <w:szCs w:val="22"/>
-              </w:rPr>
-              <w:t xml:space="preserve">utualistic networks show a </w:t>
+              <w:t xml:space="preserve"> Comparison of simulation results between predator-prey (A), mutualistic (B), and competition (C) networks. Mutualistic networks show a </w:t>
             </w:r>
             <w:r>
               <w:rPr>
@@ -31183,7 +31200,224 @@
     <w:p>
       <w:pPr>
         <w:pStyle w:val="Textoindependiente"/>
+        <w:rPr>
+          <w:rFonts w:ascii="Times New Roman" w:hAnsi="Times New Roman" w:cs="Times New Roman"/>
+          <w:sz w:val="22"/>
+          <w:szCs w:val="22"/>
+        </w:rPr>
       </w:pPr>
+      <w:r>
+        <w:rPr>
+          <w:rFonts w:ascii="Times New Roman" w:hAnsi="Times New Roman" w:cs="Times New Roman"/>
+          <w:sz w:val="22"/>
+          <w:szCs w:val="22"/>
+        </w:rPr>
+        <w:t xml:space="preserve">We can see how the different scenarios of </w:t>
+      </w:r>
+      <w:r>
+        <w:rPr>
+          <w:rFonts w:ascii="Times New Roman" w:hAnsi="Times New Roman" w:cs="Times New Roman"/>
+          <w:i/>
+          <w:sz w:val="22"/>
+          <w:szCs w:val="22"/>
+        </w:rPr>
+        <w:t>C</w:t>
+      </w:r>
+      <w:r>
+        <w:rPr>
+          <w:rFonts w:ascii="Times New Roman" w:hAnsi="Times New Roman" w:cs="Times New Roman"/>
+          <w:sz w:val="22"/>
+          <w:szCs w:val="22"/>
+        </w:rPr>
+        <w:t xml:space="preserve"> matrix structures translate to</w:t>
+      </w:r>
+      <w:r>
+        <w:rPr>
+          <w:rFonts w:ascii="Times New Roman" w:hAnsi="Times New Roman" w:cs="Times New Roman"/>
+          <w:sz w:val="22"/>
+          <w:szCs w:val="22"/>
+        </w:rPr>
+        <w:t xml:space="preserve"> ENC:</w:t>
+      </w:r>
+    </w:p>
+    <w:tbl>
+      <w:tblPr>
+        <w:tblStyle w:val="Tablaconcuadrcula"/>
+        <w:tblW w:w="0" w:type="auto"/>
+        <w:tblBorders>
+          <w:top w:val="none" w:sz="0" w:space="0" w:color="auto"/>
+          <w:left w:val="none" w:sz="0" w:space="0" w:color="auto"/>
+          <w:bottom w:val="none" w:sz="0" w:space="0" w:color="auto"/>
+          <w:right w:val="none" w:sz="0" w:space="0" w:color="auto"/>
+          <w:insideH w:val="none" w:sz="0" w:space="0" w:color="auto"/>
+          <w:insideV w:val="none" w:sz="0" w:space="0" w:color="auto"/>
+        </w:tblBorders>
+        <w:tblLook w:val="04A0" w:firstRow="1" w:lastRow="0" w:firstColumn="1" w:lastColumn="0" w:noHBand="0" w:noVBand="1"/>
+      </w:tblPr>
+      <w:tblGrid>
+        <w:gridCol w:w="8828"/>
+      </w:tblGrid>
+      <w:tr>
+        <w:tc>
+          <w:tcPr>
+            <w:tcW w:w="8828" w:type="dxa"/>
+          </w:tcPr>
+          <w:p>
+            <w:pPr>
+              <w:pStyle w:val="Textoindependiente"/>
+              <w:jc w:val="center"/>
+              <w:rPr>
+                <w:rFonts w:ascii="Times New Roman" w:hAnsi="Times New Roman" w:cs="Times New Roman"/>
+                <w:sz w:val="22"/>
+                <w:szCs w:val="22"/>
+              </w:rPr>
+            </w:pPr>
+            <w:r>
+              <w:rPr>
+                <w:rFonts w:ascii="Times New Roman" w:hAnsi="Times New Roman" w:cs="Times New Roman"/>
+                <w:sz w:val="22"/>
+                <w:szCs w:val="22"/>
+              </w:rPr>
+              <w:lastRenderedPageBreak/>
+              <w:pict>
+                <v:shape id="_x0000_i1029" type="#_x0000_t75" style="width:302.25pt;height:436.5pt">
+                  <v:imagedata r:id="rId14" o:title="figure8"/>
+                </v:shape>
+              </w:pict>
+            </w:r>
+          </w:p>
+        </w:tc>
+      </w:tr>
+      <w:tr>
+        <w:tc>
+          <w:tcPr>
+            <w:tcW w:w="8828" w:type="dxa"/>
+          </w:tcPr>
+          <w:p>
+            <w:pPr>
+              <w:pStyle w:val="Textoindependiente"/>
+              <w:rPr>
+                <w:rFonts w:ascii="Times New Roman" w:hAnsi="Times New Roman" w:cs="Times New Roman"/>
+                <w:sz w:val="22"/>
+                <w:szCs w:val="22"/>
+              </w:rPr>
+            </w:pPr>
+            <w:r>
+              <w:rPr>
+                <w:rFonts w:ascii="Times New Roman" w:hAnsi="Times New Roman" w:cs="Times New Roman"/>
+                <w:b/>
+                <w:sz w:val="22"/>
+                <w:szCs w:val="22"/>
+              </w:rPr>
+              <w:t>Fig. 8.</w:t>
+            </w:r>
+            <w:r>
+              <w:rPr>
+                <w:rFonts w:ascii="Times New Roman" w:hAnsi="Times New Roman" w:cs="Times New Roman"/>
+                <w:sz w:val="22"/>
+                <w:szCs w:val="22"/>
+              </w:rPr>
+              <w:t xml:space="preserve"> Examples of an ENC for a single simulation in each covariance scenario tested.</w:t>
+            </w:r>
+          </w:p>
+        </w:tc>
+      </w:tr>
+    </w:tbl>
+    <w:p>
+      <w:pPr>
+        <w:pStyle w:val="Textoindependiente"/>
+        <w:rPr>
+          <w:rFonts w:ascii="Times New Roman" w:hAnsi="Times New Roman" w:cs="Times New Roman"/>
+          <w:sz w:val="22"/>
+          <w:szCs w:val="22"/>
+        </w:rPr>
+      </w:pPr>
+      <w:bookmarkStart w:id="10" w:name="_GoBack"/>
+      <w:bookmarkEnd w:id="10"/>
+    </w:p>
+    <w:p>
+      <w:pPr>
+        <w:pStyle w:val="Textoindependiente"/>
+        <w:rPr>
+          <w:rFonts w:ascii="Times New Roman" w:hAnsi="Times New Roman" w:cs="Times New Roman"/>
+          <w:b/>
+          <w:sz w:val="22"/>
+          <w:szCs w:val="22"/>
+        </w:rPr>
+      </w:pPr>
+      <w:r>
+        <w:rPr>
+          <w:rFonts w:ascii="Times New Roman" w:hAnsi="Times New Roman" w:cs="Times New Roman"/>
+          <w:b/>
+          <w:sz w:val="22"/>
+          <w:szCs w:val="22"/>
+        </w:rPr>
+        <w:t>Summary</w:t>
+      </w:r>
+    </w:p>
+    <w:p>
+      <w:pPr>
+        <w:pStyle w:val="Textoindependiente"/>
+        <w:ind w:firstLine="720"/>
+        <w:jc w:val="both"/>
+      </w:pPr>
+      <w:r>
+        <w:rPr>
+          <w:rFonts w:ascii="Times New Roman" w:hAnsi="Times New Roman" w:cs="Times New Roman"/>
+          <w:sz w:val="22"/>
+          <w:szCs w:val="22"/>
+        </w:rPr>
+        <w:t xml:space="preserve">ENC provides a robust framework for summarizing the co-responses of interacting species within a community, derived from common empirical data, and offers properties that can be analyzed using established theoretical models to understand their impact on ecosystem functioning. We demonstrated that the </w:t>
+      </w:r>
+      <w:r>
+        <w:rPr>
+          <w:rFonts w:ascii="Times New Roman" w:hAnsi="Times New Roman" w:cs="Times New Roman"/>
+          <w:sz w:val="22"/>
+          <w:szCs w:val="22"/>
+        </w:rPr>
+        <w:t xml:space="preserve">relationship between the </w:t>
+      </w:r>
+      <w:r>
+        <w:rPr>
+          <w:rFonts w:ascii="Times New Roman" w:hAnsi="Times New Roman" w:cs="Times New Roman"/>
+          <w:sz w:val="22"/>
+          <w:szCs w:val="22"/>
+        </w:rPr>
+        <w:t xml:space="preserve">elements constituting ENC—the structure </w:t>
+      </w:r>
+      <w:r>
+        <w:rPr>
+          <w:rFonts w:ascii="Times New Roman" w:hAnsi="Times New Roman" w:cs="Times New Roman"/>
+          <w:sz w:val="22"/>
+          <w:szCs w:val="22"/>
+        </w:rPr>
+        <w:t>of</w:t>
+      </w:r>
+      <w:r>
+        <w:rPr>
+          <w:rFonts w:ascii="Times New Roman" w:hAnsi="Times New Roman" w:cs="Times New Roman"/>
+          <w:sz w:val="22"/>
+          <w:szCs w:val="22"/>
+        </w:rPr>
+        <w:t xml:space="preserve"> species interactions and their co-responses to environmental changes—significantly influence Lotka-Volterra (LV) dynamics in a community. In empirical systems, predicting these effects is challenging due to the heterogeneous nature of interaction effects. However, a general prediction emerges: stronger coherence among species' responses will lead to greater disruptions in community structure, making </w:t>
+      </w:r>
+      <w:r>
+        <w:rPr>
+          <w:rFonts w:ascii="Times New Roman" w:hAnsi="Times New Roman" w:cs="Times New Roman"/>
+          <w:sz w:val="22"/>
+          <w:szCs w:val="22"/>
+        </w:rPr>
+        <w:lastRenderedPageBreak/>
+        <w:t>the system less predictable, irrespective of the direction of coherence. Simulations across various scenarios of species co-responses partly confirmed this prediction, revealing that the most significant changes in abundance occur when strong coherence is unidirectional. Additionally, the system becomes least predictable when coherence is strong in both directions, with the effects varying depending on the type of interact</w:t>
+      </w:r>
+      <w:r>
+        <w:rPr>
+          <w:rFonts w:ascii="Times New Roman" w:hAnsi="Times New Roman" w:cs="Times New Roman"/>
+          <w:sz w:val="22"/>
+          <w:szCs w:val="22"/>
+        </w:rPr>
+        <w:t>ion.</w:t>
+      </w:r>
     </w:p>
     <w:p>
       <w:pPr>
@@ -31191,16 +31425,9 @@
       </w:pPr>
     </w:p>
     <w:p>
-      <w:pPr>
-        <w:pStyle w:val="Textoindependiente"/>
-      </w:pPr>
-      <w:bookmarkStart w:id="10" w:name="_GoBack"/>
-      <w:bookmarkEnd w:id="10"/>
-    </w:p>
-    <w:p>
       <w:r>
         <w:pict>
-          <v:rect id="_x0000_i1026" style="width:0;height:1.5pt" o:hralign="center" o:hrstd="t" o:hr="t"/>
+          <v:rect id="_x0000_i1028" style="width:0;height:1.5pt" o:hralign="center" o:hrstd="t" o:hr="t"/>
         </w:pict>
       </w:r>
     </w:p>
@@ -31604,7 +31831,6 @@
           <w:sz w:val="16"/>
           <w:szCs w:val="16"/>
         </w:rPr>
-        <w:lastRenderedPageBreak/>
         <w:br/>
       </w:r>
       <w:r>
@@ -33653,8 +33879,9 @@
         <w:rPr>
           <w:noProof/>
         </w:rPr>
+        <w:lastRenderedPageBreak/>
         <w:drawing>
-          <wp:inline distT="0" distB="0" distL="0" distR="0" wp14:anchorId="4AFD7D80" wp14:editId="79C46DD0">
+          <wp:inline distT="0" distB="0" distL="0" distR="0" wp14:anchorId="5A8E0DD4" wp14:editId="16B56ABD">
             <wp:extent cx="4620126" cy="3696101"/>
             <wp:effectExtent l="0" t="0" r="0" b="0"/>
             <wp:docPr id="47" name="Picture"/>
@@ -33669,7 +33896,7 @@
                     </pic:cNvPicPr>
                   </pic:nvPicPr>
                   <pic:blipFill>
-                    <a:blip r:embed="rId14"/>
+                    <a:blip r:embed="rId15"/>
                     <a:stretch>
                       <a:fillRect/>
                     </a:stretch>
@@ -33950,8 +34177,446 @@
         <w:rPr>
           <w:rStyle w:val="NormalTok"/>
         </w:rPr>
+        <w:t xml:space="preserve">B </w:t>
+      </w:r>
+      <w:r>
+        <w:rPr>
+          <w:rStyle w:val="OtherTok"/>
+        </w:rPr>
+        <w:t>&lt;-</w:t>
+      </w:r>
+      <w:r>
+        <w:rPr>
+          <w:rStyle w:val="NormalTok"/>
+        </w:rPr>
+        <w:t xml:space="preserve"> </w:t>
+      </w:r>
+      <w:r>
+        <w:rPr>
+          <w:rStyle w:val="FunctionTok"/>
+        </w:rPr>
+        <w:t>solve</w:t>
+      </w:r>
+      <w:r>
+        <w:rPr>
+          <w:rStyle w:val="NormalTok"/>
+        </w:rPr>
+        <w:t>(A)</w:t>
+      </w:r>
+      <w:r>
+        <w:br/>
+      </w:r>
+      <w:r>
+        <w:br/>
+      </w:r>
+      <w:r>
+        <w:rPr>
+          <w:rStyle w:val="CommentTok"/>
+        </w:rPr>
+        <w:t># Generate a random response vector Delta_r</w:t>
+      </w:r>
+      <w:r>
+        <w:br/>
+      </w:r>
+      <w:r>
+        <w:rPr>
+          <w:rStyle w:val="NormalTok"/>
+        </w:rPr>
+        <w:t xml:space="preserve">Delta_r </w:t>
+      </w:r>
+      <w:r>
+        <w:rPr>
+          <w:rStyle w:val="OtherTok"/>
+        </w:rPr>
+        <w:t>&lt;-</w:t>
+      </w:r>
+      <w:r>
+        <w:rPr>
+          <w:rStyle w:val="NormalTok"/>
+        </w:rPr>
+        <w:t xml:space="preserve"> </w:t>
+      </w:r>
+      <w:r>
+        <w:rPr>
+          <w:rStyle w:val="FunctionTok"/>
+        </w:rPr>
+        <w:t>rnorm</w:t>
+      </w:r>
+      <w:r>
+        <w:rPr>
+          <w:rStyle w:val="NormalTok"/>
+        </w:rPr>
+        <w:t xml:space="preserve">(S, </w:t>
+      </w:r>
+      <w:r>
+        <w:rPr>
+          <w:rStyle w:val="DecValTok"/>
+        </w:rPr>
+        <w:t>0</w:t>
+      </w:r>
+      <w:r>
+        <w:rPr>
+          <w:rStyle w:val="NormalTok"/>
+        </w:rPr>
+        <w:t xml:space="preserve">, </w:t>
+      </w:r>
+      <w:r>
+        <w:rPr>
+          <w:rStyle w:val="DecValTok"/>
+        </w:rPr>
+        <w:t>1</w:t>
+      </w:r>
+      <w:r>
+        <w:rPr>
+          <w:rStyle w:val="NormalTok"/>
+        </w:rPr>
+        <w:t>)</w:t>
+      </w:r>
+      <w:r>
+        <w:br/>
+      </w:r>
+      <w:r>
+        <w:br/>
+      </w:r>
+      <w:r>
+        <w:rPr>
+          <w:rStyle w:val="CommentTok"/>
+        </w:rPr>
+        <w:t># Compute the influence and response for plotting</w:t>
+      </w:r>
+      <w:r>
+        <w:br/>
+      </w:r>
+      <w:r>
+        <w:rPr>
+          <w:rStyle w:val="NormalTok"/>
+        </w:rPr>
+        <w:t xml:space="preserve">influence </w:t>
+      </w:r>
+      <w:r>
+        <w:rPr>
+          <w:rStyle w:val="OtherTok"/>
+        </w:rPr>
+        <w:t>&lt;-</w:t>
+      </w:r>
+      <w:r>
+        <w:rPr>
+          <w:rStyle w:val="NormalTok"/>
+        </w:rPr>
+        <w:t xml:space="preserve"> </w:t>
+      </w:r>
+      <w:r>
+        <w:rPr>
+          <w:rStyle w:val="FunctionTok"/>
+        </w:rPr>
+        <w:t>rowSums</w:t>
+      </w:r>
+      <w:r>
+        <w:rPr>
+          <w:rStyle w:val="NormalTok"/>
+        </w:rPr>
+        <w:t xml:space="preserve">(B)  </w:t>
+      </w:r>
+      <w:r>
+        <w:rPr>
+          <w:rStyle w:val="CommentTok"/>
+        </w:rPr>
+        <w:t># Sum of rows in B</w:t>
+      </w:r>
+      <w:r>
+        <w:br/>
+      </w:r>
+      <w:r>
+        <w:rPr>
+          <w:rStyle w:val="NormalTok"/>
+        </w:rPr>
+        <w:t xml:space="preserve">response </w:t>
+      </w:r>
+      <w:r>
+        <w:rPr>
+          <w:rStyle w:val="OtherTok"/>
+        </w:rPr>
+        <w:t>&lt;-</w:t>
+      </w:r>
+      <w:r>
+        <w:rPr>
+          <w:rStyle w:val="NormalTok"/>
+        </w:rPr>
+        <w:t xml:space="preserve"> Delta_r  </w:t>
+      </w:r>
+      <w:r>
+        <w:rPr>
+          <w:rStyle w:val="CommentTok"/>
+        </w:rPr>
+        <w:t># Response vector</w:t>
+      </w:r>
+      <w:r>
+        <w:br/>
+      </w:r>
+      <w:r>
+        <w:br/>
+      </w:r>
+      <w:r>
+        <w:rPr>
+          <w:rStyle w:val="CommentTok"/>
+        </w:rPr>
+        <w:t># Scale the influence and response to fall within [-2, 2]</w:t>
+      </w:r>
+      <w:r>
+        <w:br/>
+      </w:r>
+      <w:r>
+        <w:rPr>
+          <w:rStyle w:val="NormalTok"/>
+        </w:rPr>
+        <w:t xml:space="preserve">scale_to_range </w:t>
+      </w:r>
+      <w:r>
+        <w:rPr>
+          <w:rStyle w:val="OtherTok"/>
+        </w:rPr>
+        <w:t>&lt;-</w:t>
+      </w:r>
+      <w:r>
+        <w:rPr>
+          <w:rStyle w:val="NormalTok"/>
+        </w:rPr>
+        <w:t xml:space="preserve"> </w:t>
+      </w:r>
+      <w:r>
+        <w:rPr>
+          <w:rStyle w:val="ControlFlowTok"/>
+        </w:rPr>
+        <w:t>function</w:t>
+      </w:r>
+      <w:r>
+        <w:rPr>
+          <w:rStyle w:val="NormalTok"/>
+        </w:rPr>
+        <w:t xml:space="preserve">(x, </w:t>
+      </w:r>
+      <w:r>
+        <w:rPr>
+          <w:rStyle w:val="AttributeTok"/>
+        </w:rPr>
+        <w:t>new_min =</w:t>
+      </w:r>
+      <w:r>
+        <w:rPr>
+          <w:rStyle w:val="NormalTok"/>
+        </w:rPr>
+        <w:t xml:space="preserve"> </w:t>
+      </w:r>
+      <w:r>
+        <w:rPr>
+          <w:rStyle w:val="SpecialCharTok"/>
+        </w:rPr>
+        <w:t>-</w:t>
+      </w:r>
+      <w:r>
+        <w:rPr>
+          <w:rStyle w:val="DecValTok"/>
+        </w:rPr>
+        <w:t>2</w:t>
+      </w:r>
+      <w:r>
+        <w:rPr>
+          <w:rStyle w:val="NormalTok"/>
+        </w:rPr>
+        <w:t xml:space="preserve">, </w:t>
+      </w:r>
+      <w:r>
+        <w:rPr>
+          <w:rStyle w:val="AttributeTok"/>
+        </w:rPr>
+        <w:t>new_max =</w:t>
+      </w:r>
+      <w:r>
+        <w:rPr>
+          <w:rStyle w:val="NormalTok"/>
+        </w:rPr>
+        <w:t xml:space="preserve"> </w:t>
+      </w:r>
+      <w:r>
+        <w:rPr>
+          <w:rStyle w:val="DecValTok"/>
+        </w:rPr>
+        <w:t>2</w:t>
+      </w:r>
+      <w:r>
+        <w:rPr>
+          <w:rStyle w:val="NormalTok"/>
+        </w:rPr>
+        <w:t>) {</w:t>
+      </w:r>
+      <w:r>
+        <w:br/>
+      </w:r>
+      <w:r>
+        <w:rPr>
+          <w:rStyle w:val="NormalTok"/>
+        </w:rPr>
+        <w:t xml:space="preserve">  old_min </w:t>
+      </w:r>
+      <w:r>
+        <w:rPr>
+          <w:rStyle w:val="OtherTok"/>
+        </w:rPr>
+        <w:t>&lt;-</w:t>
+      </w:r>
+      <w:r>
+        <w:rPr>
+          <w:rStyle w:val="NormalTok"/>
+        </w:rPr>
+        <w:t xml:space="preserve"> </w:t>
+      </w:r>
+      <w:r>
+        <w:rPr>
+          <w:rStyle w:val="FunctionTok"/>
+        </w:rPr>
+        <w:t>min</w:t>
+      </w:r>
+      <w:r>
+        <w:rPr>
+          <w:rStyle w:val="NormalTok"/>
+        </w:rPr>
+        <w:t>(x)</w:t>
+      </w:r>
+      <w:r>
+        <w:br/>
+      </w:r>
+      <w:r>
+        <w:rPr>
+          <w:rStyle w:val="NormalTok"/>
+        </w:rPr>
+        <w:t xml:space="preserve">  old_max </w:t>
+      </w:r>
+      <w:r>
+        <w:rPr>
+          <w:rStyle w:val="OtherTok"/>
+        </w:rPr>
+        <w:t>&lt;-</w:t>
+      </w:r>
+      <w:r>
+        <w:rPr>
+          <w:rStyle w:val="NormalTok"/>
+        </w:rPr>
+        <w:t xml:space="preserve"> </w:t>
+      </w:r>
+      <w:r>
+        <w:rPr>
+          <w:rStyle w:val="FunctionTok"/>
+        </w:rPr>
+        <w:t>max</w:t>
+      </w:r>
+      <w:r>
+        <w:rPr>
+          <w:rStyle w:val="NormalTok"/>
+        </w:rPr>
+        <w:t>(x)</w:t>
+      </w:r>
+      <w:r>
+        <w:br/>
+      </w:r>
+      <w:r>
+        <w:rPr>
+          <w:rStyle w:val="NormalTok"/>
+        </w:rPr>
+        <w:t xml:space="preserve">  (x </w:t>
+      </w:r>
+      <w:r>
+        <w:rPr>
+          <w:rStyle w:val="SpecialCharTok"/>
+        </w:rPr>
+        <w:t>-</w:t>
+      </w:r>
+      <w:r>
+        <w:rPr>
+          <w:rStyle w:val="NormalTok"/>
+        </w:rPr>
+        <w:t xml:space="preserve"> old_min) </w:t>
+      </w:r>
+      <w:r>
+        <w:rPr>
+          <w:rStyle w:val="SpecialCharTok"/>
+        </w:rPr>
+        <w:t>/</w:t>
+      </w:r>
+      <w:r>
+        <w:rPr>
+          <w:rStyle w:val="NormalTok"/>
+        </w:rPr>
+        <w:t xml:space="preserve"> (old_max </w:t>
+      </w:r>
+      <w:r>
+        <w:rPr>
+          <w:rStyle w:val="SpecialCharTok"/>
+        </w:rPr>
+        <w:t>-</w:t>
+      </w:r>
+      <w:r>
+        <w:rPr>
+          <w:rStyle w:val="NormalTok"/>
+        </w:rPr>
+        <w:t xml:space="preserve"> old_min) </w:t>
+      </w:r>
+      <w:r>
+        <w:rPr>
+          <w:rStyle w:val="SpecialCharTok"/>
+        </w:rPr>
+        <w:t>*</w:t>
+      </w:r>
+      <w:r>
+        <w:rPr>
+          <w:rStyle w:val="NormalTok"/>
+        </w:rPr>
+        <w:t xml:space="preserve"> (new_max </w:t>
+      </w:r>
+      <w:r>
+        <w:rPr>
+          <w:rStyle w:val="SpecialCharTok"/>
+        </w:rPr>
+        <w:t>-</w:t>
+      </w:r>
+      <w:r>
+        <w:rPr>
+          <w:rStyle w:val="NormalTok"/>
+        </w:rPr>
+        <w:t xml:space="preserve"> new_min) </w:t>
+      </w:r>
+      <w:r>
+        <w:rPr>
+          <w:rStyle w:val="SpecialCharTok"/>
+        </w:rPr>
+        <w:t>+</w:t>
+      </w:r>
+      <w:r>
+        <w:rPr>
+          <w:rStyle w:val="NormalTok"/>
+        </w:rPr>
+        <w:t xml:space="preserve"> new_min</w:t>
+      </w:r>
+      <w:r>
+        <w:br/>
+      </w:r>
+      <w:r>
+        <w:rPr>
+          <w:rStyle w:val="NormalTok"/>
+        </w:rPr>
+        <w:t>}</w:t>
+      </w:r>
+      <w:r>
+        <w:br/>
+      </w:r>
+      <w:r>
+        <w:br/>
+      </w:r>
+      <w:r>
+        <w:rPr>
+          <w:rStyle w:val="NormalTok"/>
+        </w:rPr>
         <w:lastRenderedPageBreak/>
-        <w:t xml:space="preserve">B </w:t>
+        <w:t xml:space="preserve">influence </w:t>
       </w:r>
       <w:r>
         <w:rPr>
@@ -33969,13 +34634,46 @@
         <w:rPr>
           <w:rStyle w:val="FunctionTok"/>
         </w:rPr>
-        <w:t>solve</w:t>
-      </w:r>
-      <w:r>
-        <w:rPr>
-          <w:rStyle w:val="NormalTok"/>
-        </w:rPr>
-        <w:t>(A)</w:t>
+        <w:t>scale_to_range</w:t>
+      </w:r>
+      <w:r>
+        <w:rPr>
+          <w:rStyle w:val="NormalTok"/>
+        </w:rPr>
+        <w:t>(influence)</w:t>
+      </w:r>
+      <w:r>
+        <w:br/>
+      </w:r>
+      <w:r>
+        <w:rPr>
+          <w:rStyle w:val="NormalTok"/>
+        </w:rPr>
+        <w:t xml:space="preserve">response </w:t>
+      </w:r>
+      <w:r>
+        <w:rPr>
+          <w:rStyle w:val="OtherTok"/>
+        </w:rPr>
+        <w:t>&lt;-</w:t>
+      </w:r>
+      <w:r>
+        <w:rPr>
+          <w:rStyle w:val="NormalTok"/>
+        </w:rPr>
+        <w:t xml:space="preserve"> </w:t>
+      </w:r>
+      <w:r>
+        <w:rPr>
+          <w:rStyle w:val="FunctionTok"/>
+        </w:rPr>
+        <w:t>scale_to_range</w:t>
+      </w:r>
+      <w:r>
+        <w:rPr>
+          <w:rStyle w:val="NormalTok"/>
+        </w:rPr>
+        <w:t>(response)</w:t>
       </w:r>
       <w:r>
         <w:br/>
@@ -33987,16 +34685,16 @@
         <w:rPr>
           <w:rStyle w:val="CommentTok"/>
         </w:rPr>
-        <w:t># Generate a random response vector Delta_r</w:t>
-      </w:r>
-      <w:r>
-        <w:br/>
-      </w:r>
-      <w:r>
-        <w:rPr>
-          <w:rStyle w:val="NormalTok"/>
-        </w:rPr>
-        <w:t xml:space="preserve">Delta_r </w:t>
+        <w:t># Generate a grid for the underlying color field</w:t>
+      </w:r>
+      <w:r>
+        <w:br/>
+      </w:r>
+      <w:r>
+        <w:rPr>
+          <w:rStyle w:val="NormalTok"/>
+        </w:rPr>
+        <w:t xml:space="preserve">x </w:t>
       </w:r>
       <w:r>
         <w:rPr>
@@ -34014,18 +34712,549 @@
         <w:rPr>
           <w:rStyle w:val="FunctionTok"/>
         </w:rPr>
-        <w:t>rnorm</w:t>
-      </w:r>
-      <w:r>
-        <w:rPr>
-          <w:rStyle w:val="NormalTok"/>
-        </w:rPr>
-        <w:t xml:space="preserve">(S, </w:t>
+        <w:t>seq</w:t>
+      </w:r>
+      <w:r>
+        <w:rPr>
+          <w:rStyle w:val="NormalTok"/>
+        </w:rPr>
+        <w:t>(</w:t>
+      </w:r>
+      <w:r>
+        <w:rPr>
+          <w:rStyle w:val="SpecialCharTok"/>
+        </w:rPr>
+        <w:t>-</w:t>
       </w:r>
       <w:r>
         <w:rPr>
           <w:rStyle w:val="DecValTok"/>
         </w:rPr>
+        <w:t>2</w:t>
+      </w:r>
+      <w:r>
+        <w:rPr>
+          <w:rStyle w:val="NormalTok"/>
+        </w:rPr>
+        <w:t xml:space="preserve">, </w:t>
+      </w:r>
+      <w:r>
+        <w:rPr>
+          <w:rStyle w:val="DecValTok"/>
+        </w:rPr>
+        <w:t>2</w:t>
+      </w:r>
+      <w:r>
+        <w:rPr>
+          <w:rStyle w:val="NormalTok"/>
+        </w:rPr>
+        <w:t xml:space="preserve">, </w:t>
+      </w:r>
+      <w:r>
+        <w:rPr>
+          <w:rStyle w:val="AttributeTok"/>
+        </w:rPr>
+        <w:t>length.out =</w:t>
+      </w:r>
+      <w:r>
+        <w:rPr>
+          <w:rStyle w:val="NormalTok"/>
+        </w:rPr>
+        <w:t xml:space="preserve"> </w:t>
+      </w:r>
+      <w:r>
+        <w:rPr>
+          <w:rStyle w:val="DecValTok"/>
+        </w:rPr>
+        <w:t>100</w:t>
+      </w:r>
+      <w:r>
+        <w:rPr>
+          <w:rStyle w:val="NormalTok"/>
+        </w:rPr>
+        <w:t>)</w:t>
+      </w:r>
+      <w:r>
+        <w:br/>
+      </w:r>
+      <w:r>
+        <w:rPr>
+          <w:rStyle w:val="NormalTok"/>
+        </w:rPr>
+        <w:t xml:space="preserve">y </w:t>
+      </w:r>
+      <w:r>
+        <w:rPr>
+          <w:rStyle w:val="OtherTok"/>
+        </w:rPr>
+        <w:t>&lt;-</w:t>
+      </w:r>
+      <w:r>
+        <w:rPr>
+          <w:rStyle w:val="NormalTok"/>
+        </w:rPr>
+        <w:t xml:space="preserve"> </w:t>
+      </w:r>
+      <w:r>
+        <w:rPr>
+          <w:rStyle w:val="FunctionTok"/>
+        </w:rPr>
+        <w:t>seq</w:t>
+      </w:r>
+      <w:r>
+        <w:rPr>
+          <w:rStyle w:val="NormalTok"/>
+        </w:rPr>
+        <w:t>(</w:t>
+      </w:r>
+      <w:r>
+        <w:rPr>
+          <w:rStyle w:val="SpecialCharTok"/>
+        </w:rPr>
+        <w:t>-</w:t>
+      </w:r>
+      <w:r>
+        <w:rPr>
+          <w:rStyle w:val="DecValTok"/>
+        </w:rPr>
+        <w:t>2</w:t>
+      </w:r>
+      <w:r>
+        <w:rPr>
+          <w:rStyle w:val="NormalTok"/>
+        </w:rPr>
+        <w:t xml:space="preserve">, </w:t>
+      </w:r>
+      <w:r>
+        <w:rPr>
+          <w:rStyle w:val="DecValTok"/>
+        </w:rPr>
+        <w:t>2</w:t>
+      </w:r>
+      <w:r>
+        <w:rPr>
+          <w:rStyle w:val="NormalTok"/>
+        </w:rPr>
+        <w:t xml:space="preserve">, </w:t>
+      </w:r>
+      <w:r>
+        <w:rPr>
+          <w:rStyle w:val="AttributeTok"/>
+        </w:rPr>
+        <w:t>length.out =</w:t>
+      </w:r>
+      <w:r>
+        <w:rPr>
+          <w:rStyle w:val="NormalTok"/>
+        </w:rPr>
+        <w:t xml:space="preserve"> </w:t>
+      </w:r>
+      <w:r>
+        <w:rPr>
+          <w:rStyle w:val="DecValTok"/>
+        </w:rPr>
+        <w:t>100</w:t>
+      </w:r>
+      <w:r>
+        <w:rPr>
+          <w:rStyle w:val="NormalTok"/>
+        </w:rPr>
+        <w:t>)</w:t>
+      </w:r>
+      <w:r>
+        <w:br/>
+      </w:r>
+      <w:r>
+        <w:rPr>
+          <w:rStyle w:val="NormalTok"/>
+        </w:rPr>
+        <w:t xml:space="preserve">grid </w:t>
+      </w:r>
+      <w:r>
+        <w:rPr>
+          <w:rStyle w:val="OtherTok"/>
+        </w:rPr>
+        <w:t>&lt;-</w:t>
+      </w:r>
+      <w:r>
+        <w:rPr>
+          <w:rStyle w:val="NormalTok"/>
+        </w:rPr>
+        <w:t xml:space="preserve"> </w:t>
+      </w:r>
+      <w:r>
+        <w:rPr>
+          <w:rStyle w:val="FunctionTok"/>
+        </w:rPr>
+        <w:t>expand.grid</w:t>
+      </w:r>
+      <w:r>
+        <w:rPr>
+          <w:rStyle w:val="NormalTok"/>
+        </w:rPr>
+        <w:t>(</w:t>
+      </w:r>
+      <w:r>
+        <w:rPr>
+          <w:rStyle w:val="AttributeTok"/>
+        </w:rPr>
+        <w:t>influence =</w:t>
+      </w:r>
+      <w:r>
+        <w:rPr>
+          <w:rStyle w:val="NormalTok"/>
+        </w:rPr>
+        <w:t xml:space="preserve"> x, </w:t>
+      </w:r>
+      <w:r>
+        <w:rPr>
+          <w:rStyle w:val="AttributeTok"/>
+        </w:rPr>
+        <w:t>response =</w:t>
+      </w:r>
+      <w:r>
+        <w:rPr>
+          <w:rStyle w:val="NormalTok"/>
+        </w:rPr>
+        <w:t xml:space="preserve"> y)</w:t>
+      </w:r>
+      <w:r>
+        <w:br/>
+      </w:r>
+      <w:r>
+        <w:rPr>
+          <w:rStyle w:val="NormalTok"/>
+        </w:rPr>
+        <w:t>grid</w:t>
+      </w:r>
+      <w:r>
+        <w:rPr>
+          <w:rStyle w:val="SpecialCharTok"/>
+        </w:rPr>
+        <w:t>$</w:t>
+      </w:r>
+      <w:r>
+        <w:rPr>
+          <w:rStyle w:val="NormalTok"/>
+        </w:rPr>
+        <w:t xml:space="preserve">covariance </w:t>
+      </w:r>
+      <w:r>
+        <w:rPr>
+          <w:rStyle w:val="OtherTok"/>
+        </w:rPr>
+        <w:t>&lt;-</w:t>
+      </w:r>
+      <w:r>
+        <w:rPr>
+          <w:rStyle w:val="NormalTok"/>
+        </w:rPr>
+        <w:t xml:space="preserve"> grid</w:t>
+      </w:r>
+      <w:r>
+        <w:rPr>
+          <w:rStyle w:val="SpecialCharTok"/>
+        </w:rPr>
+        <w:t>$</w:t>
+      </w:r>
+      <w:r>
+        <w:rPr>
+          <w:rStyle w:val="NormalTok"/>
+        </w:rPr>
+        <w:t xml:space="preserve">influence </w:t>
+      </w:r>
+      <w:r>
+        <w:rPr>
+          <w:rStyle w:val="SpecialCharTok"/>
+        </w:rPr>
+        <w:t>*</w:t>
+      </w:r>
+      <w:r>
+        <w:rPr>
+          <w:rStyle w:val="NormalTok"/>
+        </w:rPr>
+        <w:t xml:space="preserve"> grid</w:t>
+      </w:r>
+      <w:r>
+        <w:rPr>
+          <w:rStyle w:val="SpecialCharTok"/>
+        </w:rPr>
+        <w:t>$</w:t>
+      </w:r>
+      <w:r>
+        <w:rPr>
+          <w:rStyle w:val="NormalTok"/>
+        </w:rPr>
+        <w:t xml:space="preserve">response  </w:t>
+      </w:r>
+      <w:r>
+        <w:rPr>
+          <w:rStyle w:val="CommentTok"/>
+        </w:rPr>
+        <w:t># Covariance contribution</w:t>
+      </w:r>
+      <w:r>
+        <w:br/>
+      </w:r>
+      <w:r>
+        <w:br/>
+      </w:r>
+      <w:r>
+        <w:rPr>
+          <w:rStyle w:val="CommentTok"/>
+        </w:rPr>
+        <w:t># Convert real network data to a data frame</w:t>
+      </w:r>
+      <w:r>
+        <w:br/>
+      </w:r>
+      <w:r>
+        <w:rPr>
+          <w:rStyle w:val="NormalTok"/>
+        </w:rPr>
+        <w:t xml:space="preserve">real_data </w:t>
+      </w:r>
+      <w:r>
+        <w:rPr>
+          <w:rStyle w:val="OtherTok"/>
+        </w:rPr>
+        <w:t>&lt;-</w:t>
+      </w:r>
+      <w:r>
+        <w:rPr>
+          <w:rStyle w:val="NormalTok"/>
+        </w:rPr>
+        <w:t xml:space="preserve"> </w:t>
+      </w:r>
+      <w:r>
+        <w:rPr>
+          <w:rStyle w:val="FunctionTok"/>
+        </w:rPr>
+        <w:t>data.frame</w:t>
+      </w:r>
+      <w:r>
+        <w:rPr>
+          <w:rStyle w:val="NormalTok"/>
+        </w:rPr>
+        <w:t>(</w:t>
+      </w:r>
+      <w:r>
+        <w:rPr>
+          <w:rStyle w:val="AttributeTok"/>
+        </w:rPr>
+        <w:t>influence =</w:t>
+      </w:r>
+      <w:r>
+        <w:rPr>
+          <w:rStyle w:val="NormalTok"/>
+        </w:rPr>
+        <w:t xml:space="preserve"> influence, </w:t>
+      </w:r>
+      <w:r>
+        <w:rPr>
+          <w:rStyle w:val="AttributeTok"/>
+        </w:rPr>
+        <w:t>response =</w:t>
+      </w:r>
+      <w:r>
+        <w:rPr>
+          <w:rStyle w:val="NormalTok"/>
+        </w:rPr>
+        <w:t xml:space="preserve"> response)</w:t>
+      </w:r>
+      <w:r>
+        <w:br/>
+      </w:r>
+      <w:r>
+        <w:br/>
+      </w:r>
+      <w:r>
+        <w:rPr>
+          <w:rStyle w:val="CommentTok"/>
+        </w:rPr>
+        <w:t># Create the plot</w:t>
+      </w:r>
+      <w:r>
+        <w:br/>
+      </w:r>
+      <w:r>
+        <w:rPr>
+          <w:rStyle w:val="FunctionTok"/>
+        </w:rPr>
+        <w:t>ggplot</w:t>
+      </w:r>
+      <w:r>
+        <w:rPr>
+          <w:rStyle w:val="NormalTok"/>
+        </w:rPr>
+        <w:t xml:space="preserve">(grid, </w:t>
+      </w:r>
+      <w:r>
+        <w:rPr>
+          <w:rStyle w:val="FunctionTok"/>
+        </w:rPr>
+        <w:t>aes</w:t>
+      </w:r>
+      <w:r>
+        <w:rPr>
+          <w:rStyle w:val="NormalTok"/>
+        </w:rPr>
+        <w:t>(</w:t>
+      </w:r>
+      <w:r>
+        <w:rPr>
+          <w:rStyle w:val="AttributeTok"/>
+        </w:rPr>
+        <w:t>x =</w:t>
+      </w:r>
+      <w:r>
+        <w:rPr>
+          <w:rStyle w:val="NormalTok"/>
+        </w:rPr>
+        <w:t xml:space="preserve"> influence, </w:t>
+      </w:r>
+      <w:r>
+        <w:rPr>
+          <w:rStyle w:val="AttributeTok"/>
+        </w:rPr>
+        <w:t>y =</w:t>
+      </w:r>
+      <w:r>
+        <w:rPr>
+          <w:rStyle w:val="NormalTok"/>
+        </w:rPr>
+        <w:t xml:space="preserve"> response, </w:t>
+      </w:r>
+      <w:r>
+        <w:rPr>
+          <w:rStyle w:val="AttributeTok"/>
+        </w:rPr>
+        <w:t>fill =</w:t>
+      </w:r>
+      <w:r>
+        <w:rPr>
+          <w:rStyle w:val="NormalTok"/>
+        </w:rPr>
+        <w:t xml:space="preserve"> covariance)) </w:t>
+      </w:r>
+      <w:r>
+        <w:rPr>
+          <w:rStyle w:val="SpecialCharTok"/>
+        </w:rPr>
+        <w:t>+</w:t>
+      </w:r>
+      <w:r>
+        <w:br/>
+      </w:r>
+      <w:r>
+        <w:rPr>
+          <w:rStyle w:val="NormalTok"/>
+        </w:rPr>
+        <w:t xml:space="preserve">  </w:t>
+      </w:r>
+      <w:r>
+        <w:rPr>
+          <w:rStyle w:val="FunctionTok"/>
+        </w:rPr>
+        <w:t>geom_tile</w:t>
+      </w:r>
+      <w:r>
+        <w:rPr>
+          <w:rStyle w:val="NormalTok"/>
+        </w:rPr>
+        <w:t xml:space="preserve">() </w:t>
+      </w:r>
+      <w:r>
+        <w:rPr>
+          <w:rStyle w:val="SpecialCharTok"/>
+        </w:rPr>
+        <w:t>+</w:t>
+      </w:r>
+      <w:r>
+        <w:br/>
+      </w:r>
+      <w:r>
+        <w:rPr>
+          <w:rStyle w:val="NormalTok"/>
+        </w:rPr>
+        <w:t xml:space="preserve">  </w:t>
+      </w:r>
+      <w:r>
+        <w:rPr>
+          <w:rStyle w:val="FunctionTok"/>
+        </w:rPr>
+        <w:t>scale_fill_gradient2</w:t>
+      </w:r>
+      <w:r>
+        <w:rPr>
+          <w:rStyle w:val="NormalTok"/>
+        </w:rPr>
+        <w:t>(</w:t>
+      </w:r>
+      <w:r>
+        <w:rPr>
+          <w:rStyle w:val="AttributeTok"/>
+        </w:rPr>
+        <w:t>low =</w:t>
+      </w:r>
+      <w:r>
+        <w:rPr>
+          <w:rStyle w:val="NormalTok"/>
+        </w:rPr>
+        <w:t xml:space="preserve"> </w:t>
+      </w:r>
+      <w:r>
+        <w:rPr>
+          <w:rStyle w:val="StringTok"/>
+        </w:rPr>
+        <w:t>"blue"</w:t>
+      </w:r>
+      <w:r>
+        <w:rPr>
+          <w:rStyle w:val="NormalTok"/>
+        </w:rPr>
+        <w:t xml:space="preserve">, </w:t>
+      </w:r>
+      <w:r>
+        <w:rPr>
+          <w:rStyle w:val="AttributeTok"/>
+        </w:rPr>
+        <w:t>high =</w:t>
+      </w:r>
+      <w:r>
+        <w:rPr>
+          <w:rStyle w:val="NormalTok"/>
+        </w:rPr>
+        <w:t xml:space="preserve"> </w:t>
+      </w:r>
+      <w:r>
+        <w:rPr>
+          <w:rStyle w:val="StringTok"/>
+        </w:rPr>
+        <w:t>"red"</w:t>
+      </w:r>
+      <w:r>
+        <w:rPr>
+          <w:rStyle w:val="NormalTok"/>
+        </w:rPr>
+        <w:t xml:space="preserve">, </w:t>
+      </w:r>
+      <w:r>
+        <w:rPr>
+          <w:rStyle w:val="AttributeTok"/>
+        </w:rPr>
+        <w:t>midpoint =</w:t>
+      </w:r>
+      <w:r>
+        <w:rPr>
+          <w:rStyle w:val="NormalTok"/>
+        </w:rPr>
+        <w:t xml:space="preserve"> </w:t>
+      </w:r>
+      <w:r>
+        <w:rPr>
+          <w:rStyle w:val="DecValTok"/>
+        </w:rPr>
         <w:t>0</w:t>
       </w:r>
       <w:r>
@@ -34035,43 +35264,73 @@
         <w:t xml:space="preserve">, </w:t>
       </w:r>
       <w:r>
+        <w:br/>
+      </w:r>
+      <w:r>
+        <w:rPr>
+          <w:rStyle w:val="NormalTok"/>
+        </w:rPr>
+        <w:t xml:space="preserve">                       </w:t>
+      </w:r>
+      <w:r>
+        <w:rPr>
+          <w:rStyle w:val="AttributeTok"/>
+        </w:rPr>
+        <w:t>limit =</w:t>
+      </w:r>
+      <w:r>
+        <w:rPr>
+          <w:rStyle w:val="NormalTok"/>
+        </w:rPr>
+        <w:t xml:space="preserve"> </w:t>
+      </w:r>
+      <w:r>
+        <w:rPr>
+          <w:rStyle w:val="FunctionTok"/>
+        </w:rPr>
+        <w:t>c</w:t>
+      </w:r>
+      <w:r>
+        <w:rPr>
+          <w:rStyle w:val="NormalTok"/>
+        </w:rPr>
+        <w:t>(</w:t>
+      </w:r>
+      <w:r>
+        <w:rPr>
+          <w:rStyle w:val="SpecialCharTok"/>
+        </w:rPr>
+        <w:t>-</w:t>
+      </w:r>
+      <w:r>
         <w:rPr>
           <w:rStyle w:val="DecValTok"/>
         </w:rPr>
-        <w:t>1</w:t>
-      </w:r>
-      <w:r>
-        <w:rPr>
-          <w:rStyle w:val="NormalTok"/>
-        </w:rPr>
-        <w:t>)</w:t>
-      </w:r>
-      <w:r>
-        <w:br/>
-      </w:r>
-      <w:r>
-        <w:br/>
-      </w:r>
-      <w:r>
-        <w:rPr>
-          <w:rStyle w:val="CommentTok"/>
-        </w:rPr>
-        <w:t># Compute the influence and response for plotting</w:t>
-      </w:r>
-      <w:r>
-        <w:br/>
-      </w:r>
-      <w:r>
-        <w:rPr>
-          <w:rStyle w:val="NormalTok"/>
-        </w:rPr>
-        <w:t xml:space="preserve">influence </w:t>
-      </w:r>
-      <w:r>
-        <w:rPr>
-          <w:rStyle w:val="OtherTok"/>
-        </w:rPr>
-        <w:t>&lt;-</w:t>
+        <w:t>4</w:t>
+      </w:r>
+      <w:r>
+        <w:rPr>
+          <w:rStyle w:val="NormalTok"/>
+        </w:rPr>
+        <w:t xml:space="preserve">, </w:t>
+      </w:r>
+      <w:r>
+        <w:rPr>
+          <w:rStyle w:val="DecValTok"/>
+        </w:rPr>
+        <w:t>4</w:t>
+      </w:r>
+      <w:r>
+        <w:rPr>
+          <w:rStyle w:val="NormalTok"/>
+        </w:rPr>
+        <w:t xml:space="preserve">), </w:t>
+      </w:r>
+      <w:r>
+        <w:rPr>
+          <w:rStyle w:val="AttributeTok"/>
+        </w:rPr>
+        <w:t>space =</w:t>
       </w:r>
       <w:r>
         <w:rPr>
@@ -34081,75 +35340,153 @@
       </w:r>
       <w:r>
         <w:rPr>
+          <w:rStyle w:val="StringTok"/>
+        </w:rPr>
+        <w:t>"Lab"</w:t>
+      </w:r>
+      <w:r>
+        <w:rPr>
+          <w:rStyle w:val="NormalTok"/>
+        </w:rPr>
+        <w:t xml:space="preserve">, </w:t>
+      </w:r>
+      <w:r>
+        <w:br/>
+      </w:r>
+      <w:r>
+        <w:rPr>
+          <w:rStyle w:val="NormalTok"/>
+        </w:rPr>
+        <w:t xml:space="preserve">                       </w:t>
+      </w:r>
+      <w:r>
+        <w:rPr>
+          <w:rStyle w:val="AttributeTok"/>
+        </w:rPr>
+        <w:t>name =</w:t>
+      </w:r>
+      <w:r>
+        <w:rPr>
+          <w:rStyle w:val="NormalTok"/>
+        </w:rPr>
+        <w:t xml:space="preserve"> </w:t>
+      </w:r>
+      <w:r>
+        <w:rPr>
           <w:rStyle w:val="FunctionTok"/>
         </w:rPr>
-        <w:t>rowSums</w:t>
-      </w:r>
-      <w:r>
-        <w:rPr>
-          <w:rStyle w:val="NormalTok"/>
-        </w:rPr>
-        <w:t xml:space="preserve">(B)  </w:t>
-      </w:r>
-      <w:r>
-        <w:rPr>
-          <w:rStyle w:val="CommentTok"/>
-        </w:rPr>
-        <w:t># Sum of rows in B</w:t>
-      </w:r>
-      <w:r>
-        <w:br/>
-      </w:r>
-      <w:r>
-        <w:rPr>
-          <w:rStyle w:val="NormalTok"/>
-        </w:rPr>
-        <w:t xml:space="preserve">response </w:t>
-      </w:r>
-      <w:r>
-        <w:rPr>
-          <w:rStyle w:val="OtherTok"/>
-        </w:rPr>
-        <w:t>&lt;-</w:t>
-      </w:r>
-      <w:r>
-        <w:rPr>
-          <w:rStyle w:val="NormalTok"/>
-        </w:rPr>
-        <w:t xml:space="preserve"> Delta_r  </w:t>
-      </w:r>
-      <w:r>
-        <w:rPr>
-          <w:rStyle w:val="CommentTok"/>
-        </w:rPr>
-        <w:t># Response vector</w:t>
-      </w:r>
-      <w:r>
-        <w:br/>
-      </w:r>
-      <w:r>
-        <w:br/>
-      </w:r>
-      <w:r>
-        <w:rPr>
-          <w:rStyle w:val="CommentTok"/>
-        </w:rPr>
-        <w:t># Scale the influence and response to fall within [-2, 2]</w:t>
-      </w:r>
-      <w:r>
-        <w:br/>
-      </w:r>
-      <w:r>
-        <w:rPr>
-          <w:rStyle w:val="NormalTok"/>
-        </w:rPr>
-        <w:t xml:space="preserve">scale_to_range </w:t>
-      </w:r>
-      <w:r>
-        <w:rPr>
-          <w:rStyle w:val="OtherTok"/>
-        </w:rPr>
-        <w:t>&lt;-</w:t>
+        <w:t>expression</w:t>
+      </w:r>
+      <w:r>
+        <w:rPr>
+          <w:rStyle w:val="NormalTok"/>
+        </w:rPr>
+        <w:t>(</w:t>
+      </w:r>
+      <w:r>
+        <w:rPr>
+          <w:rStyle w:val="FunctionTok"/>
+        </w:rPr>
+        <w:t>paste</w:t>
+      </w:r>
+      <w:r>
+        <w:rPr>
+          <w:rStyle w:val="NormalTok"/>
+        </w:rPr>
+        <w:t>(</w:t>
+      </w:r>
+      <w:r>
+        <w:rPr>
+          <w:rStyle w:val="StringTok"/>
+        </w:rPr>
+        <w:t>"Covariance</w:t>
+      </w:r>
+      <w:r>
+        <w:rPr>
+          <w:rStyle w:val="SpecialCharTok"/>
+        </w:rPr>
+        <w:t>\n</w:t>
+      </w:r>
+      <w:r>
+        <w:rPr>
+          <w:rStyle w:val="StringTok"/>
+        </w:rPr>
+        <w:t>Contribution</w:t>
+      </w:r>
+      <w:r>
+        <w:rPr>
+          <w:rStyle w:val="SpecialCharTok"/>
+        </w:rPr>
+        <w:t>\n</w:t>
+      </w:r>
+      <w:r>
+        <w:rPr>
+          <w:rStyle w:val="StringTok"/>
+        </w:rPr>
+        <w:t>to"</w:t>
+      </w:r>
+      <w:r>
+        <w:rPr>
+          <w:rStyle w:val="NormalTok"/>
+        </w:rPr>
+        <w:t xml:space="preserve">, </w:t>
+      </w:r>
+      <w:r>
+        <w:rPr>
+          <w:rStyle w:val="FunctionTok"/>
+        </w:rPr>
+        <w:t>bar</w:t>
+      </w:r>
+      <w:r>
+        <w:rPr>
+          <w:rStyle w:val="NormalTok"/>
+        </w:rPr>
+        <w:t xml:space="preserve">(Delta), </w:t>
+      </w:r>
+      <w:r>
+        <w:rPr>
+          <w:rStyle w:val="StringTok"/>
+        </w:rPr>
+        <w:t>"X"</w:t>
+      </w:r>
+      <w:r>
+        <w:rPr>
+          <w:rStyle w:val="NormalTok"/>
+        </w:rPr>
+        <w:t xml:space="preserve">))) </w:t>
+      </w:r>
+      <w:r>
+        <w:rPr>
+          <w:rStyle w:val="SpecialCharTok"/>
+        </w:rPr>
+        <w:t>+</w:t>
+      </w:r>
+      <w:r>
+        <w:br/>
+      </w:r>
+      <w:r>
+        <w:rPr>
+          <w:rStyle w:val="NormalTok"/>
+        </w:rPr>
+        <w:t xml:space="preserve">  </w:t>
+      </w:r>
+      <w:r>
+        <w:rPr>
+          <w:rStyle w:val="FunctionTok"/>
+        </w:rPr>
+        <w:t>geom_vline</w:t>
+      </w:r>
+      <w:r>
+        <w:rPr>
+          <w:rStyle w:val="NormalTok"/>
+        </w:rPr>
+        <w:t>(</w:t>
+      </w:r>
+      <w:r>
+        <w:rPr>
+          <w:rStyle w:val="AttributeTok"/>
+        </w:rPr>
+        <w:t>xintercept =</w:t>
       </w:r>
       <w:r>
         <w:rPr>
@@ -34159,21 +35496,21 @@
       </w:r>
       <w:r>
         <w:rPr>
-          <w:rStyle w:val="ControlFlowTok"/>
-        </w:rPr>
-        <w:t>function</w:t>
-      </w:r>
-      <w:r>
-        <w:rPr>
-          <w:rStyle w:val="NormalTok"/>
-        </w:rPr>
-        <w:t xml:space="preserve">(x, </w:t>
+          <w:rStyle w:val="DecValTok"/>
+        </w:rPr>
+        <w:t>0</w:t>
+      </w:r>
+      <w:r>
+        <w:rPr>
+          <w:rStyle w:val="NormalTok"/>
+        </w:rPr>
+        <w:t xml:space="preserve">, </w:t>
       </w:r>
       <w:r>
         <w:rPr>
           <w:rStyle w:val="AttributeTok"/>
         </w:rPr>
-        <w:t>new_min =</w:t>
+        <w:t>linetype =</w:t>
       </w:r>
       <w:r>
         <w:rPr>
@@ -34183,14 +35520,749 @@
       </w:r>
       <w:r>
         <w:rPr>
+          <w:rStyle w:val="StringTok"/>
+        </w:rPr>
+        <w:t>"dashed"</w:t>
+      </w:r>
+      <w:r>
+        <w:rPr>
+          <w:rStyle w:val="NormalTok"/>
+        </w:rPr>
+        <w:t xml:space="preserve">, </w:t>
+      </w:r>
+      <w:r>
+        <w:rPr>
+          <w:rStyle w:val="AttributeTok"/>
+        </w:rPr>
+        <w:t>color =</w:t>
+      </w:r>
+      <w:r>
+        <w:rPr>
+          <w:rStyle w:val="NormalTok"/>
+        </w:rPr>
+        <w:t xml:space="preserve"> </w:t>
+      </w:r>
+      <w:r>
+        <w:rPr>
+          <w:rStyle w:val="StringTok"/>
+        </w:rPr>
+        <w:t>"black"</w:t>
+      </w:r>
+      <w:r>
+        <w:rPr>
+          <w:rStyle w:val="NormalTok"/>
+        </w:rPr>
+        <w:t xml:space="preserve">) </w:t>
+      </w:r>
+      <w:r>
+        <w:rPr>
           <w:rStyle w:val="SpecialCharTok"/>
         </w:rPr>
+        <w:t>+</w:t>
+      </w:r>
+      <w:r>
+        <w:br/>
+      </w:r>
+      <w:r>
+        <w:rPr>
+          <w:rStyle w:val="NormalTok"/>
+        </w:rPr>
+        <w:t xml:space="preserve">  </w:t>
+      </w:r>
+      <w:r>
+        <w:rPr>
+          <w:rStyle w:val="FunctionTok"/>
+        </w:rPr>
+        <w:t>geom_hline</w:t>
+      </w:r>
+      <w:r>
+        <w:rPr>
+          <w:rStyle w:val="NormalTok"/>
+        </w:rPr>
+        <w:t>(</w:t>
+      </w:r>
+      <w:r>
+        <w:rPr>
+          <w:rStyle w:val="AttributeTok"/>
+        </w:rPr>
+        <w:t>yintercept =</w:t>
+      </w:r>
+      <w:r>
+        <w:rPr>
+          <w:rStyle w:val="NormalTok"/>
+        </w:rPr>
+        <w:t xml:space="preserve"> </w:t>
+      </w:r>
+      <w:r>
+        <w:rPr>
+          <w:rStyle w:val="DecValTok"/>
+        </w:rPr>
+        <w:t>0</w:t>
+      </w:r>
+      <w:r>
+        <w:rPr>
+          <w:rStyle w:val="NormalTok"/>
+        </w:rPr>
+        <w:t xml:space="preserve">, </w:t>
+      </w:r>
+      <w:r>
+        <w:rPr>
+          <w:rStyle w:val="AttributeTok"/>
+        </w:rPr>
+        <w:t>linetype =</w:t>
+      </w:r>
+      <w:r>
+        <w:rPr>
+          <w:rStyle w:val="NormalTok"/>
+        </w:rPr>
+        <w:t xml:space="preserve"> </w:t>
+      </w:r>
+      <w:r>
+        <w:rPr>
+          <w:rStyle w:val="StringTok"/>
+        </w:rPr>
+        <w:t>"dashed"</w:t>
+      </w:r>
+      <w:r>
+        <w:rPr>
+          <w:rStyle w:val="NormalTok"/>
+        </w:rPr>
+        <w:t xml:space="preserve">, </w:t>
+      </w:r>
+      <w:r>
+        <w:rPr>
+          <w:rStyle w:val="AttributeTok"/>
+        </w:rPr>
+        <w:t>color =</w:t>
+      </w:r>
+      <w:r>
+        <w:rPr>
+          <w:rStyle w:val="NormalTok"/>
+        </w:rPr>
+        <w:t xml:space="preserve"> </w:t>
+      </w:r>
+      <w:r>
+        <w:rPr>
+          <w:rStyle w:val="StringTok"/>
+        </w:rPr>
+        <w:t>"black"</w:t>
+      </w:r>
+      <w:r>
+        <w:rPr>
+          <w:rStyle w:val="NormalTok"/>
+        </w:rPr>
+        <w:t xml:space="preserve">) </w:t>
+      </w:r>
+      <w:r>
+        <w:rPr>
+          <w:rStyle w:val="SpecialCharTok"/>
+        </w:rPr>
+        <w:t>+</w:t>
+      </w:r>
+      <w:r>
+        <w:br/>
+      </w:r>
+      <w:r>
+        <w:rPr>
+          <w:rStyle w:val="NormalTok"/>
+        </w:rPr>
+        <w:t xml:space="preserve">  </w:t>
+      </w:r>
+      <w:r>
+        <w:rPr>
+          <w:rStyle w:val="FunctionTok"/>
+        </w:rPr>
+        <w:t>annotate</w:t>
+      </w:r>
+      <w:r>
+        <w:rPr>
+          <w:rStyle w:val="NormalTok"/>
+        </w:rPr>
+        <w:t>(</w:t>
+      </w:r>
+      <w:r>
+        <w:rPr>
+          <w:rStyle w:val="StringTok"/>
+        </w:rPr>
+        <w:t>"text"</w:t>
+      </w:r>
+      <w:r>
+        <w:rPr>
+          <w:rStyle w:val="NormalTok"/>
+        </w:rPr>
+        <w:t xml:space="preserve">, </w:t>
+      </w:r>
+      <w:r>
+        <w:rPr>
+          <w:rStyle w:val="AttributeTok"/>
+        </w:rPr>
+        <w:t>x =</w:t>
+      </w:r>
+      <w:r>
+        <w:rPr>
+          <w:rStyle w:val="NormalTok"/>
+        </w:rPr>
+        <w:t xml:space="preserve"> </w:t>
+      </w:r>
+      <w:r>
+        <w:rPr>
+          <w:rStyle w:val="FloatTok"/>
+        </w:rPr>
+        <w:t>1.5</w:t>
+      </w:r>
+      <w:r>
+        <w:rPr>
+          <w:rStyle w:val="NormalTok"/>
+        </w:rPr>
+        <w:t xml:space="preserve">, </w:t>
+      </w:r>
+      <w:r>
+        <w:rPr>
+          <w:rStyle w:val="AttributeTok"/>
+        </w:rPr>
+        <w:t>y =</w:t>
+      </w:r>
+      <w:r>
+        <w:rPr>
+          <w:rStyle w:val="NormalTok"/>
+        </w:rPr>
+        <w:t xml:space="preserve"> </w:t>
+      </w:r>
+      <w:r>
+        <w:rPr>
+          <w:rStyle w:val="FloatTok"/>
+        </w:rPr>
+        <w:t>1.5</w:t>
+      </w:r>
+      <w:r>
+        <w:rPr>
+          <w:rStyle w:val="NormalTok"/>
+        </w:rPr>
+        <w:t xml:space="preserve">, </w:t>
+      </w:r>
+      <w:r>
+        <w:rPr>
+          <w:rStyle w:val="AttributeTok"/>
+        </w:rPr>
+        <w:t>label =</w:t>
+      </w:r>
+      <w:r>
+        <w:rPr>
+          <w:rStyle w:val="NormalTok"/>
+        </w:rPr>
+        <w:t xml:space="preserve"> </w:t>
+      </w:r>
+      <w:r>
+        <w:rPr>
+          <w:rStyle w:val="StringTok"/>
+        </w:rPr>
+        <w:t>"(+,+)"</w:t>
+      </w:r>
+      <w:r>
+        <w:rPr>
+          <w:rStyle w:val="NormalTok"/>
+        </w:rPr>
+        <w:t xml:space="preserve">, </w:t>
+      </w:r>
+      <w:r>
+        <w:rPr>
+          <w:rStyle w:val="AttributeTok"/>
+        </w:rPr>
+        <w:t>size =</w:t>
+      </w:r>
+      <w:r>
+        <w:rPr>
+          <w:rStyle w:val="NormalTok"/>
+        </w:rPr>
+        <w:t xml:space="preserve"> </w:t>
+      </w:r>
+      <w:r>
+        <w:rPr>
+          <w:rStyle w:val="DecValTok"/>
+        </w:rPr>
+        <w:t>6</w:t>
+      </w:r>
+      <w:r>
+        <w:rPr>
+          <w:rStyle w:val="NormalTok"/>
+        </w:rPr>
+        <w:t xml:space="preserve">, </w:t>
+      </w:r>
+      <w:r>
+        <w:rPr>
+          <w:rStyle w:val="AttributeTok"/>
+        </w:rPr>
+        <w:t>color =</w:t>
+      </w:r>
+      <w:r>
+        <w:rPr>
+          <w:rStyle w:val="NormalTok"/>
+        </w:rPr>
+        <w:t xml:space="preserve"> </w:t>
+      </w:r>
+      <w:r>
+        <w:rPr>
+          <w:rStyle w:val="StringTok"/>
+        </w:rPr>
+        <w:t>"black"</w:t>
+      </w:r>
+      <w:r>
+        <w:rPr>
+          <w:rStyle w:val="NormalTok"/>
+        </w:rPr>
+        <w:t xml:space="preserve">) </w:t>
+      </w:r>
+      <w:r>
+        <w:rPr>
+          <w:rStyle w:val="SpecialCharTok"/>
+        </w:rPr>
+        <w:t>+</w:t>
+      </w:r>
+      <w:r>
+        <w:br/>
+      </w:r>
+      <w:r>
+        <w:rPr>
+          <w:rStyle w:val="NormalTok"/>
+        </w:rPr>
+        <w:t xml:space="preserve">  </w:t>
+      </w:r>
+      <w:r>
+        <w:rPr>
+          <w:rStyle w:val="FunctionTok"/>
+        </w:rPr>
+        <w:t>annotate</w:t>
+      </w:r>
+      <w:r>
+        <w:rPr>
+          <w:rStyle w:val="NormalTok"/>
+        </w:rPr>
+        <w:t>(</w:t>
+      </w:r>
+      <w:r>
+        <w:rPr>
+          <w:rStyle w:val="StringTok"/>
+        </w:rPr>
+        <w:t>"text"</w:t>
+      </w:r>
+      <w:r>
+        <w:rPr>
+          <w:rStyle w:val="NormalTok"/>
+        </w:rPr>
+        <w:t xml:space="preserve">, </w:t>
+      </w:r>
+      <w:r>
+        <w:rPr>
+          <w:rStyle w:val="AttributeTok"/>
+        </w:rPr>
+        <w:t>x =</w:t>
+      </w:r>
+      <w:r>
+        <w:rPr>
+          <w:rStyle w:val="NormalTok"/>
+        </w:rPr>
+        <w:t xml:space="preserve"> </w:t>
+      </w:r>
+      <w:r>
+        <w:rPr>
+          <w:rStyle w:val="SpecialCharTok"/>
+        </w:rPr>
         <w:t>-</w:t>
       </w:r>
       <w:r>
         <w:rPr>
+          <w:rStyle w:val="FloatTok"/>
+        </w:rPr>
+        <w:t>1.5</w:t>
+      </w:r>
+      <w:r>
+        <w:rPr>
+          <w:rStyle w:val="NormalTok"/>
+        </w:rPr>
+        <w:t xml:space="preserve">, </w:t>
+      </w:r>
+      <w:r>
+        <w:rPr>
+          <w:rStyle w:val="AttributeTok"/>
+        </w:rPr>
+        <w:t>y =</w:t>
+      </w:r>
+      <w:r>
+        <w:rPr>
+          <w:rStyle w:val="NormalTok"/>
+        </w:rPr>
+        <w:t xml:space="preserve"> </w:t>
+      </w:r>
+      <w:r>
+        <w:rPr>
+          <w:rStyle w:val="FloatTok"/>
+        </w:rPr>
+        <w:t>1.5</w:t>
+      </w:r>
+      <w:r>
+        <w:rPr>
+          <w:rStyle w:val="NormalTok"/>
+        </w:rPr>
+        <w:t xml:space="preserve">, </w:t>
+      </w:r>
+      <w:r>
+        <w:rPr>
+          <w:rStyle w:val="AttributeTok"/>
+        </w:rPr>
+        <w:t>label =</w:t>
+      </w:r>
+      <w:r>
+        <w:rPr>
+          <w:rStyle w:val="NormalTok"/>
+        </w:rPr>
+        <w:t xml:space="preserve"> </w:t>
+      </w:r>
+      <w:r>
+        <w:rPr>
+          <w:rStyle w:val="StringTok"/>
+        </w:rPr>
+        <w:t>"(-,+)"</w:t>
+      </w:r>
+      <w:r>
+        <w:rPr>
+          <w:rStyle w:val="NormalTok"/>
+        </w:rPr>
+        <w:t xml:space="preserve">, </w:t>
+      </w:r>
+      <w:r>
+        <w:rPr>
+          <w:rStyle w:val="AttributeTok"/>
+        </w:rPr>
+        <w:t>size =</w:t>
+      </w:r>
+      <w:r>
+        <w:rPr>
+          <w:rStyle w:val="NormalTok"/>
+        </w:rPr>
+        <w:t xml:space="preserve"> </w:t>
+      </w:r>
+      <w:r>
+        <w:rPr>
           <w:rStyle w:val="DecValTok"/>
         </w:rPr>
+        <w:t>6</w:t>
+      </w:r>
+      <w:r>
+        <w:rPr>
+          <w:rStyle w:val="NormalTok"/>
+        </w:rPr>
+        <w:t xml:space="preserve">, </w:t>
+      </w:r>
+      <w:r>
+        <w:rPr>
+          <w:rStyle w:val="AttributeTok"/>
+        </w:rPr>
+        <w:t>color =</w:t>
+      </w:r>
+      <w:r>
+        <w:rPr>
+          <w:rStyle w:val="NormalTok"/>
+        </w:rPr>
+        <w:t xml:space="preserve"> </w:t>
+      </w:r>
+      <w:r>
+        <w:rPr>
+          <w:rStyle w:val="StringTok"/>
+        </w:rPr>
+        <w:t>"black"</w:t>
+      </w:r>
+      <w:r>
+        <w:rPr>
+          <w:rStyle w:val="NormalTok"/>
+        </w:rPr>
+        <w:t xml:space="preserve">) </w:t>
+      </w:r>
+      <w:r>
+        <w:rPr>
+          <w:rStyle w:val="SpecialCharTok"/>
+        </w:rPr>
+        <w:t>+</w:t>
+      </w:r>
+      <w:r>
+        <w:br/>
+      </w:r>
+      <w:r>
+        <w:rPr>
+          <w:rStyle w:val="NormalTok"/>
+        </w:rPr>
+        <w:t xml:space="preserve">  </w:t>
+      </w:r>
+      <w:r>
+        <w:rPr>
+          <w:rStyle w:val="FunctionTok"/>
+        </w:rPr>
+        <w:t>annotate</w:t>
+      </w:r>
+      <w:r>
+        <w:rPr>
+          <w:rStyle w:val="NormalTok"/>
+        </w:rPr>
+        <w:t>(</w:t>
+      </w:r>
+      <w:r>
+        <w:rPr>
+          <w:rStyle w:val="StringTok"/>
+        </w:rPr>
+        <w:t>"text"</w:t>
+      </w:r>
+      <w:r>
+        <w:rPr>
+          <w:rStyle w:val="NormalTok"/>
+        </w:rPr>
+        <w:t xml:space="preserve">, </w:t>
+      </w:r>
+      <w:r>
+        <w:rPr>
+          <w:rStyle w:val="AttributeTok"/>
+        </w:rPr>
+        <w:t>x =</w:t>
+      </w:r>
+      <w:r>
+        <w:rPr>
+          <w:rStyle w:val="NormalTok"/>
+        </w:rPr>
+        <w:t xml:space="preserve"> </w:t>
+      </w:r>
+      <w:r>
+        <w:rPr>
+          <w:rStyle w:val="SpecialCharTok"/>
+        </w:rPr>
+        <w:t>-</w:t>
+      </w:r>
+      <w:r>
+        <w:rPr>
+          <w:rStyle w:val="FloatTok"/>
+        </w:rPr>
+        <w:t>1.5</w:t>
+      </w:r>
+      <w:r>
+        <w:rPr>
+          <w:rStyle w:val="NormalTok"/>
+        </w:rPr>
+        <w:t xml:space="preserve">, </w:t>
+      </w:r>
+      <w:r>
+        <w:rPr>
+          <w:rStyle w:val="AttributeTok"/>
+        </w:rPr>
+        <w:t>y =</w:t>
+      </w:r>
+      <w:r>
+        <w:rPr>
+          <w:rStyle w:val="NormalTok"/>
+        </w:rPr>
+        <w:t xml:space="preserve"> </w:t>
+      </w:r>
+      <w:r>
+        <w:rPr>
+          <w:rStyle w:val="SpecialCharTok"/>
+        </w:rPr>
+        <w:t>-</w:t>
+      </w:r>
+      <w:r>
+        <w:rPr>
+          <w:rStyle w:val="FloatTok"/>
+        </w:rPr>
+        <w:t>1.5</w:t>
+      </w:r>
+      <w:r>
+        <w:rPr>
+          <w:rStyle w:val="NormalTok"/>
+        </w:rPr>
+        <w:t xml:space="preserve">, </w:t>
+      </w:r>
+      <w:r>
+        <w:rPr>
+          <w:rStyle w:val="AttributeTok"/>
+        </w:rPr>
+        <w:t>label =</w:t>
+      </w:r>
+      <w:r>
+        <w:rPr>
+          <w:rStyle w:val="NormalTok"/>
+        </w:rPr>
+        <w:t xml:space="preserve"> </w:t>
+      </w:r>
+      <w:r>
+        <w:rPr>
+          <w:rStyle w:val="StringTok"/>
+        </w:rPr>
+        <w:t>"(-,-)"</w:t>
+      </w:r>
+      <w:r>
+        <w:rPr>
+          <w:rStyle w:val="NormalTok"/>
+        </w:rPr>
+        <w:t xml:space="preserve">, </w:t>
+      </w:r>
+      <w:r>
+        <w:rPr>
+          <w:rStyle w:val="AttributeTok"/>
+        </w:rPr>
+        <w:t>size =</w:t>
+      </w:r>
+      <w:r>
+        <w:rPr>
+          <w:rStyle w:val="NormalTok"/>
+        </w:rPr>
+        <w:t xml:space="preserve"> </w:t>
+      </w:r>
+      <w:r>
+        <w:rPr>
+          <w:rStyle w:val="DecValTok"/>
+        </w:rPr>
+        <w:t>6</w:t>
+      </w:r>
+      <w:r>
+        <w:rPr>
+          <w:rStyle w:val="NormalTok"/>
+        </w:rPr>
+        <w:t xml:space="preserve">, </w:t>
+      </w:r>
+      <w:r>
+        <w:rPr>
+          <w:rStyle w:val="AttributeTok"/>
+        </w:rPr>
+        <w:t>color =</w:t>
+      </w:r>
+      <w:r>
+        <w:rPr>
+          <w:rStyle w:val="NormalTok"/>
+        </w:rPr>
+        <w:t xml:space="preserve"> </w:t>
+      </w:r>
+      <w:r>
+        <w:rPr>
+          <w:rStyle w:val="StringTok"/>
+        </w:rPr>
+        <w:t>"black"</w:t>
+      </w:r>
+      <w:r>
+        <w:rPr>
+          <w:rStyle w:val="NormalTok"/>
+        </w:rPr>
+        <w:t xml:space="preserve">) </w:t>
+      </w:r>
+      <w:r>
+        <w:rPr>
+          <w:rStyle w:val="SpecialCharTok"/>
+        </w:rPr>
+        <w:t>+</w:t>
+      </w:r>
+      <w:r>
+        <w:br/>
+      </w:r>
+      <w:r>
+        <w:rPr>
+          <w:rStyle w:val="NormalTok"/>
+        </w:rPr>
+        <w:t xml:space="preserve">  </w:t>
+      </w:r>
+      <w:r>
+        <w:rPr>
+          <w:rStyle w:val="FunctionTok"/>
+        </w:rPr>
+        <w:t>geom_point</w:t>
+      </w:r>
+      <w:r>
+        <w:rPr>
+          <w:rStyle w:val="NormalTok"/>
+        </w:rPr>
+        <w:t>(</w:t>
+      </w:r>
+      <w:r>
+        <w:rPr>
+          <w:rStyle w:val="AttributeTok"/>
+        </w:rPr>
+        <w:t>data =</w:t>
+      </w:r>
+      <w:r>
+        <w:rPr>
+          <w:rStyle w:val="NormalTok"/>
+        </w:rPr>
+        <w:t xml:space="preserve"> real_data, </w:t>
+      </w:r>
+      <w:r>
+        <w:rPr>
+          <w:rStyle w:val="FunctionTok"/>
+        </w:rPr>
+        <w:t>aes</w:t>
+      </w:r>
+      <w:r>
+        <w:rPr>
+          <w:rStyle w:val="NormalTok"/>
+        </w:rPr>
+        <w:t>(</w:t>
+      </w:r>
+      <w:r>
+        <w:rPr>
+          <w:rStyle w:val="AttributeTok"/>
+        </w:rPr>
+        <w:t>x =</w:t>
+      </w:r>
+      <w:r>
+        <w:rPr>
+          <w:rStyle w:val="NormalTok"/>
+        </w:rPr>
+        <w:t xml:space="preserve"> influence, </w:t>
+      </w:r>
+      <w:r>
+        <w:rPr>
+          <w:rStyle w:val="AttributeTok"/>
+        </w:rPr>
+        <w:t>y =</w:t>
+      </w:r>
+      <w:r>
+        <w:rPr>
+          <w:rStyle w:val="NormalTok"/>
+        </w:rPr>
+        <w:t xml:space="preserve"> response), </w:t>
+      </w:r>
+      <w:r>
+        <w:rPr>
+          <w:rStyle w:val="AttributeTok"/>
+        </w:rPr>
+        <w:t>color =</w:t>
+      </w:r>
+      <w:r>
+        <w:rPr>
+          <w:rStyle w:val="NormalTok"/>
+        </w:rPr>
+        <w:t xml:space="preserve"> </w:t>
+      </w:r>
+      <w:r>
+        <w:rPr>
+          <w:rStyle w:val="StringTok"/>
+        </w:rPr>
+        <w:t>"black"</w:t>
+      </w:r>
+      <w:r>
+        <w:rPr>
+          <w:rStyle w:val="NormalTok"/>
+        </w:rPr>
+        <w:t xml:space="preserve">, </w:t>
+      </w:r>
+      <w:r>
+        <w:rPr>
+          <w:rStyle w:val="AttributeTok"/>
+        </w:rPr>
+        <w:t>size =</w:t>
+      </w:r>
+      <w:r>
+        <w:rPr>
+          <w:rStyle w:val="NormalTok"/>
+        </w:rPr>
+        <w:t xml:space="preserve"> </w:t>
+      </w:r>
+      <w:r>
+        <w:rPr>
+          <w:rStyle w:val="DecValTok"/>
+        </w:rPr>
         <w:t>2</w:t>
       </w:r>
       <w:r>
@@ -34203,7 +36275,7 @@
         <w:rPr>
           <w:rStyle w:val="AttributeTok"/>
         </w:rPr>
-        <w:t>new_max =</w:t>
+        <w:t>inherit.aes =</w:t>
       </w:r>
       <w:r>
         <w:rPr>
@@ -34213,30 +36285,162 @@
       </w:r>
       <w:r>
         <w:rPr>
+          <w:rStyle w:val="ConstantTok"/>
+        </w:rPr>
+        <w:t>FALSE</w:t>
+      </w:r>
+      <w:r>
+        <w:rPr>
+          <w:rStyle w:val="NormalTok"/>
+        </w:rPr>
+        <w:t xml:space="preserve">) </w:t>
+      </w:r>
+      <w:r>
+        <w:rPr>
+          <w:rStyle w:val="SpecialCharTok"/>
+        </w:rPr>
+        <w:t>+</w:t>
+      </w:r>
+      <w:r>
+        <w:br/>
+      </w:r>
+      <w:r>
+        <w:rPr>
+          <w:rStyle w:val="NormalTok"/>
+        </w:rPr>
+        <w:t xml:space="preserve">  </w:t>
+      </w:r>
+      <w:r>
+        <w:rPr>
+          <w:rStyle w:val="FunctionTok"/>
+        </w:rPr>
+        <w:t>annotate</w:t>
+      </w:r>
+      <w:r>
+        <w:rPr>
+          <w:rStyle w:val="NormalTok"/>
+        </w:rPr>
+        <w:t>(</w:t>
+      </w:r>
+      <w:r>
+        <w:rPr>
+          <w:rStyle w:val="StringTok"/>
+        </w:rPr>
+        <w:t>"text"</w:t>
+      </w:r>
+      <w:r>
+        <w:rPr>
+          <w:rStyle w:val="NormalTok"/>
+        </w:rPr>
+        <w:t xml:space="preserve">, </w:t>
+      </w:r>
+      <w:r>
+        <w:rPr>
+          <w:rStyle w:val="AttributeTok"/>
+        </w:rPr>
+        <w:t>x =</w:t>
+      </w:r>
+      <w:r>
+        <w:rPr>
+          <w:rStyle w:val="NormalTok"/>
+        </w:rPr>
+        <w:t xml:space="preserve"> </w:t>
+      </w:r>
+      <w:r>
+        <w:rPr>
+          <w:rStyle w:val="FloatTok"/>
+        </w:rPr>
+        <w:t>1.5</w:t>
+      </w:r>
+      <w:r>
+        <w:rPr>
+          <w:rStyle w:val="NormalTok"/>
+        </w:rPr>
+        <w:t xml:space="preserve">, </w:t>
+      </w:r>
+      <w:r>
+        <w:rPr>
+          <w:rStyle w:val="AttributeTok"/>
+        </w:rPr>
+        <w:t>y =</w:t>
+      </w:r>
+      <w:r>
+        <w:rPr>
+          <w:rStyle w:val="NormalTok"/>
+        </w:rPr>
+        <w:t xml:space="preserve"> </w:t>
+      </w:r>
+      <w:r>
+        <w:rPr>
+          <w:rStyle w:val="SpecialCharTok"/>
+        </w:rPr>
+        <w:t>-</w:t>
+      </w:r>
+      <w:r>
+        <w:rPr>
+          <w:rStyle w:val="FloatTok"/>
+        </w:rPr>
+        <w:t>1.5</w:t>
+      </w:r>
+      <w:r>
+        <w:rPr>
+          <w:rStyle w:val="NormalTok"/>
+        </w:rPr>
+        <w:t xml:space="preserve">, </w:t>
+      </w:r>
+      <w:r>
+        <w:rPr>
+          <w:rStyle w:val="AttributeTok"/>
+        </w:rPr>
+        <w:t>label =</w:t>
+      </w:r>
+      <w:r>
+        <w:rPr>
+          <w:rStyle w:val="NormalTok"/>
+        </w:rPr>
+        <w:t xml:space="preserve"> </w:t>
+      </w:r>
+      <w:r>
+        <w:rPr>
+          <w:rStyle w:val="StringTok"/>
+        </w:rPr>
+        <w:t>"(+,-)"</w:t>
+      </w:r>
+      <w:r>
+        <w:rPr>
+          <w:rStyle w:val="NormalTok"/>
+        </w:rPr>
+        <w:t xml:space="preserve">, </w:t>
+      </w:r>
+      <w:r>
+        <w:rPr>
+          <w:rStyle w:val="AttributeTok"/>
+        </w:rPr>
+        <w:t>size =</w:t>
+      </w:r>
+      <w:r>
+        <w:rPr>
+          <w:rStyle w:val="NormalTok"/>
+        </w:rPr>
+        <w:t xml:space="preserve"> </w:t>
+      </w:r>
+      <w:r>
+        <w:rPr>
           <w:rStyle w:val="DecValTok"/>
         </w:rPr>
-        <w:t>2</w:t>
-      </w:r>
-      <w:r>
-        <w:rPr>
-          <w:rStyle w:val="NormalTok"/>
-        </w:rPr>
-        <w:t>) {</w:t>
-      </w:r>
-      <w:r>
-        <w:br/>
-      </w:r>
-      <w:r>
-        <w:rPr>
-          <w:rStyle w:val="NormalTok"/>
-        </w:rPr>
-        <w:t xml:space="preserve">  old_min </w:t>
-      </w:r>
-      <w:r>
-        <w:rPr>
-          <w:rStyle w:val="OtherTok"/>
-        </w:rPr>
-        <w:t>&lt;-</w:t>
+        <w:t>6</w:t>
+      </w:r>
+      <w:r>
+        <w:rPr>
+          <w:rStyle w:val="NormalTok"/>
+        </w:rPr>
+        <w:t xml:space="preserve">, </w:t>
+      </w:r>
+      <w:r>
+        <w:rPr>
+          <w:rStyle w:val="AttributeTok"/>
+        </w:rPr>
+        <w:t>color =</w:t>
       </w:r>
       <w:r>
         <w:rPr>
@@ -34246,30 +36450,48 @@
       </w:r>
       <w:r>
         <w:rPr>
+          <w:rStyle w:val="StringTok"/>
+        </w:rPr>
+        <w:t>"black"</w:t>
+      </w:r>
+      <w:r>
+        <w:rPr>
+          <w:rStyle w:val="NormalTok"/>
+        </w:rPr>
+        <w:t xml:space="preserve">) </w:t>
+      </w:r>
+      <w:r>
+        <w:rPr>
+          <w:rStyle w:val="SpecialCharTok"/>
+        </w:rPr>
+        <w:t>+</w:t>
+      </w:r>
+      <w:r>
+        <w:br/>
+      </w:r>
+      <w:r>
+        <w:rPr>
+          <w:rStyle w:val="NormalTok"/>
+        </w:rPr>
+        <w:t xml:space="preserve">  </w:t>
+      </w:r>
+      <w:r>
+        <w:rPr>
           <w:rStyle w:val="FunctionTok"/>
         </w:rPr>
-        <w:t>min</w:t>
-      </w:r>
-      <w:r>
-        <w:rPr>
-          <w:rStyle w:val="NormalTok"/>
-        </w:rPr>
-        <w:t>(x)</w:t>
-      </w:r>
-      <w:r>
-        <w:br/>
-      </w:r>
-      <w:r>
-        <w:rPr>
-          <w:rStyle w:val="NormalTok"/>
-        </w:rPr>
-        <w:t xml:space="preserve">  old_max </w:t>
-      </w:r>
-      <w:r>
-        <w:rPr>
-          <w:rStyle w:val="OtherTok"/>
-        </w:rPr>
-        <w:t>&lt;-</w:t>
+        <w:t>labs</w:t>
+      </w:r>
+      <w:r>
+        <w:rPr>
+          <w:rStyle w:val="NormalTok"/>
+        </w:rPr>
+        <w:t>(</w:t>
+      </w:r>
+      <w:r>
+        <w:rPr>
+          <w:rStyle w:val="AttributeTok"/>
+        </w:rPr>
+        <w:t>x =</w:t>
       </w:r>
       <w:r>
         <w:rPr>
@@ -34279,123 +36501,21 @@
       </w:r>
       <w:r>
         <w:rPr>
-          <w:rStyle w:val="FunctionTok"/>
-        </w:rPr>
-        <w:t>max</w:t>
-      </w:r>
-      <w:r>
-        <w:rPr>
-          <w:rStyle w:val="NormalTok"/>
-        </w:rPr>
-        <w:t>(x)</w:t>
-      </w:r>
-      <w:r>
-        <w:br/>
-      </w:r>
-      <w:r>
-        <w:rPr>
-          <w:rStyle w:val="NormalTok"/>
-        </w:rPr>
-        <w:t xml:space="preserve">  (x </w:t>
-      </w:r>
-      <w:r>
-        <w:rPr>
-          <w:rStyle w:val="SpecialCharTok"/>
-        </w:rPr>
-        <w:t>-</w:t>
-      </w:r>
-      <w:r>
-        <w:rPr>
-          <w:rStyle w:val="NormalTok"/>
-        </w:rPr>
-        <w:t xml:space="preserve"> old_min) </w:t>
-      </w:r>
-      <w:r>
-        <w:rPr>
-          <w:rStyle w:val="SpecialCharTok"/>
-        </w:rPr>
-        <w:t>/</w:t>
-      </w:r>
-      <w:r>
-        <w:rPr>
-          <w:rStyle w:val="NormalTok"/>
-        </w:rPr>
-        <w:t xml:space="preserve"> (old_max </w:t>
-      </w:r>
-      <w:r>
-        <w:rPr>
-          <w:rStyle w:val="SpecialCharTok"/>
-        </w:rPr>
-        <w:t>-</w:t>
-      </w:r>
-      <w:r>
-        <w:rPr>
-          <w:rStyle w:val="NormalTok"/>
-        </w:rPr>
-        <w:t xml:space="preserve"> old_min) </w:t>
-      </w:r>
-      <w:r>
-        <w:rPr>
-          <w:rStyle w:val="SpecialCharTok"/>
-        </w:rPr>
-        <w:t>*</w:t>
-      </w:r>
-      <w:r>
-        <w:rPr>
-          <w:rStyle w:val="NormalTok"/>
-        </w:rPr>
-        <w:t xml:space="preserve"> (new_max </w:t>
-      </w:r>
-      <w:r>
-        <w:rPr>
-          <w:rStyle w:val="SpecialCharTok"/>
-        </w:rPr>
-        <w:t>-</w:t>
-      </w:r>
-      <w:r>
-        <w:rPr>
-          <w:rStyle w:val="NormalTok"/>
-        </w:rPr>
-        <w:t xml:space="preserve"> new_min) </w:t>
-      </w:r>
-      <w:r>
-        <w:rPr>
-          <w:rStyle w:val="SpecialCharTok"/>
-        </w:rPr>
-        <w:t>+</w:t>
-      </w:r>
-      <w:r>
-        <w:rPr>
-          <w:rStyle w:val="NormalTok"/>
-        </w:rPr>
-        <w:t xml:space="preserve"> new_min</w:t>
-      </w:r>
-      <w:r>
-        <w:br/>
-      </w:r>
-      <w:r>
-        <w:rPr>
-          <w:rStyle w:val="NormalTok"/>
-        </w:rPr>
-        <w:t>}</w:t>
-      </w:r>
-      <w:r>
-        <w:br/>
-      </w:r>
-      <w:r>
-        <w:br/>
-      </w:r>
-      <w:r>
-        <w:rPr>
-          <w:rStyle w:val="NormalTok"/>
-        </w:rPr>
-        <w:t xml:space="preserve">influence </w:t>
-      </w:r>
-      <w:r>
-        <w:rPr>
-          <w:rStyle w:val="OtherTok"/>
-        </w:rPr>
-        <w:t>&lt;-</w:t>
+          <w:rStyle w:val="StringTok"/>
+        </w:rPr>
+        <w:t>"Influence"</w:t>
+      </w:r>
+      <w:r>
+        <w:rPr>
+          <w:rStyle w:val="NormalTok"/>
+        </w:rPr>
+        <w:t xml:space="preserve">, </w:t>
+      </w:r>
+      <w:r>
+        <w:rPr>
+          <w:rStyle w:val="AttributeTok"/>
+        </w:rPr>
+        <w:t>y =</w:t>
       </w:r>
       <w:r>
         <w:rPr>
@@ -34405,30 +36525,21 @@
       </w:r>
       <w:r>
         <w:rPr>
-          <w:rStyle w:val="FunctionTok"/>
-        </w:rPr>
-        <w:t>scale_to_range</w:t>
-      </w:r>
-      <w:r>
-        <w:rPr>
-          <w:rStyle w:val="NormalTok"/>
-        </w:rPr>
-        <w:t>(influence)</w:t>
-      </w:r>
-      <w:r>
-        <w:br/>
-      </w:r>
-      <w:r>
-        <w:rPr>
-          <w:rStyle w:val="NormalTok"/>
-        </w:rPr>
-        <w:t xml:space="preserve">response </w:t>
-      </w:r>
-      <w:r>
-        <w:rPr>
-          <w:rStyle w:val="OtherTok"/>
-        </w:rPr>
-        <w:t>&lt;-</w:t>
+          <w:rStyle w:val="StringTok"/>
+        </w:rPr>
+        <w:t>"Response"</w:t>
+      </w:r>
+      <w:r>
+        <w:rPr>
+          <w:rStyle w:val="NormalTok"/>
+        </w:rPr>
+        <w:t xml:space="preserve">, </w:t>
+      </w:r>
+      <w:r>
+        <w:rPr>
+          <w:rStyle w:val="AttributeTok"/>
+        </w:rPr>
+        <w:t>title =</w:t>
       </w:r>
       <w:r>
         <w:rPr>
@@ -34438,1900 +36549,9 @@
       </w:r>
       <w:r>
         <w:rPr>
-          <w:rStyle w:val="FunctionTok"/>
-        </w:rPr>
-        <w:t>scale_to_range</w:t>
-      </w:r>
-      <w:r>
-        <w:rPr>
-          <w:rStyle w:val="NormalTok"/>
-        </w:rPr>
-        <w:t>(response)</w:t>
-      </w:r>
-      <w:r>
-        <w:br/>
-      </w:r>
-      <w:r>
-        <w:br/>
-      </w:r>
-      <w:r>
-        <w:rPr>
-          <w:rStyle w:val="CommentTok"/>
-        </w:rPr>
-        <w:t># Generate a grid for the underlying color field</w:t>
-      </w:r>
-      <w:r>
-        <w:br/>
-      </w:r>
-      <w:r>
-        <w:rPr>
-          <w:rStyle w:val="NormalTok"/>
-        </w:rPr>
-        <w:t xml:space="preserve">x </w:t>
-      </w:r>
-      <w:r>
-        <w:rPr>
-          <w:rStyle w:val="OtherTok"/>
-        </w:rPr>
-        <w:t>&lt;-</w:t>
-      </w:r>
-      <w:r>
-        <w:rPr>
-          <w:rStyle w:val="NormalTok"/>
-        </w:rPr>
-        <w:t xml:space="preserve"> </w:t>
-      </w:r>
-      <w:r>
-        <w:rPr>
-          <w:rStyle w:val="FunctionTok"/>
-        </w:rPr>
-        <w:t>seq</w:t>
-      </w:r>
-      <w:r>
-        <w:rPr>
-          <w:rStyle w:val="NormalTok"/>
-        </w:rPr>
-        <w:t>(</w:t>
-      </w:r>
-      <w:r>
-        <w:rPr>
-          <w:rStyle w:val="SpecialCharTok"/>
-        </w:rPr>
-        <w:t>-</w:t>
-      </w:r>
-      <w:r>
-        <w:rPr>
-          <w:rStyle w:val="DecValTok"/>
-        </w:rPr>
-        <w:t>2</w:t>
-      </w:r>
-      <w:r>
-        <w:rPr>
-          <w:rStyle w:val="NormalTok"/>
-        </w:rPr>
-        <w:t xml:space="preserve">, </w:t>
-      </w:r>
-      <w:r>
-        <w:rPr>
-          <w:rStyle w:val="DecValTok"/>
-        </w:rPr>
-        <w:t>2</w:t>
-      </w:r>
-      <w:r>
-        <w:rPr>
-          <w:rStyle w:val="NormalTok"/>
-        </w:rPr>
-        <w:t xml:space="preserve">, </w:t>
-      </w:r>
-      <w:r>
-        <w:rPr>
-          <w:rStyle w:val="AttributeTok"/>
-        </w:rPr>
-        <w:t>length.out =</w:t>
-      </w:r>
-      <w:r>
-        <w:rPr>
-          <w:rStyle w:val="NormalTok"/>
-        </w:rPr>
-        <w:t xml:space="preserve"> </w:t>
-      </w:r>
-      <w:r>
-        <w:rPr>
-          <w:rStyle w:val="DecValTok"/>
-        </w:rPr>
-        <w:t>100</w:t>
-      </w:r>
-      <w:r>
-        <w:rPr>
-          <w:rStyle w:val="NormalTok"/>
-        </w:rPr>
-        <w:t>)</w:t>
-      </w:r>
-      <w:r>
-        <w:br/>
-      </w:r>
-      <w:r>
-        <w:rPr>
-          <w:rStyle w:val="NormalTok"/>
-        </w:rPr>
-        <w:t xml:space="preserve">y </w:t>
-      </w:r>
-      <w:r>
-        <w:rPr>
-          <w:rStyle w:val="OtherTok"/>
-        </w:rPr>
-        <w:t>&lt;-</w:t>
-      </w:r>
-      <w:r>
-        <w:rPr>
-          <w:rStyle w:val="NormalTok"/>
-        </w:rPr>
-        <w:t xml:space="preserve"> </w:t>
-      </w:r>
-      <w:r>
-        <w:rPr>
-          <w:rStyle w:val="FunctionTok"/>
-        </w:rPr>
-        <w:t>seq</w:t>
-      </w:r>
-      <w:r>
-        <w:rPr>
-          <w:rStyle w:val="NormalTok"/>
-        </w:rPr>
-        <w:t>(</w:t>
-      </w:r>
-      <w:r>
-        <w:rPr>
-          <w:rStyle w:val="SpecialCharTok"/>
-        </w:rPr>
-        <w:t>-</w:t>
-      </w:r>
-      <w:r>
-        <w:rPr>
-          <w:rStyle w:val="DecValTok"/>
-        </w:rPr>
-        <w:t>2</w:t>
-      </w:r>
-      <w:r>
-        <w:rPr>
-          <w:rStyle w:val="NormalTok"/>
-        </w:rPr>
-        <w:t xml:space="preserve">, </w:t>
-      </w:r>
-      <w:r>
-        <w:rPr>
-          <w:rStyle w:val="DecValTok"/>
-        </w:rPr>
-        <w:t>2</w:t>
-      </w:r>
-      <w:r>
-        <w:rPr>
-          <w:rStyle w:val="NormalTok"/>
-        </w:rPr>
-        <w:t xml:space="preserve">, </w:t>
-      </w:r>
-      <w:r>
-        <w:rPr>
-          <w:rStyle w:val="AttributeTok"/>
-        </w:rPr>
-        <w:t>length.out =</w:t>
-      </w:r>
-      <w:r>
-        <w:rPr>
-          <w:rStyle w:val="NormalTok"/>
-        </w:rPr>
-        <w:t xml:space="preserve"> </w:t>
-      </w:r>
-      <w:r>
-        <w:rPr>
-          <w:rStyle w:val="DecValTok"/>
-        </w:rPr>
-        <w:t>100</w:t>
-      </w:r>
-      <w:r>
-        <w:rPr>
-          <w:rStyle w:val="NormalTok"/>
-        </w:rPr>
-        <w:t>)</w:t>
-      </w:r>
-      <w:r>
-        <w:br/>
-      </w:r>
-      <w:r>
-        <w:rPr>
-          <w:rStyle w:val="NormalTok"/>
-        </w:rPr>
-        <w:t xml:space="preserve">grid </w:t>
-      </w:r>
-      <w:r>
-        <w:rPr>
-          <w:rStyle w:val="OtherTok"/>
-        </w:rPr>
-        <w:t>&lt;-</w:t>
-      </w:r>
-      <w:r>
-        <w:rPr>
-          <w:rStyle w:val="NormalTok"/>
-        </w:rPr>
-        <w:t xml:space="preserve"> </w:t>
-      </w:r>
-      <w:r>
-        <w:rPr>
-          <w:rStyle w:val="FunctionTok"/>
-        </w:rPr>
-        <w:t>expand.grid</w:t>
-      </w:r>
-      <w:r>
-        <w:rPr>
-          <w:rStyle w:val="NormalTok"/>
-        </w:rPr>
-        <w:t>(</w:t>
-      </w:r>
-      <w:r>
-        <w:rPr>
-          <w:rStyle w:val="AttributeTok"/>
-        </w:rPr>
-        <w:t>influence =</w:t>
-      </w:r>
-      <w:r>
-        <w:rPr>
-          <w:rStyle w:val="NormalTok"/>
-        </w:rPr>
-        <w:t xml:space="preserve"> x, </w:t>
-      </w:r>
-      <w:r>
-        <w:rPr>
-          <w:rStyle w:val="AttributeTok"/>
-        </w:rPr>
-        <w:t>response =</w:t>
-      </w:r>
-      <w:r>
-        <w:rPr>
-          <w:rStyle w:val="NormalTok"/>
-        </w:rPr>
-        <w:t xml:space="preserve"> y)</w:t>
-      </w:r>
-      <w:r>
-        <w:br/>
-      </w:r>
-      <w:r>
-        <w:rPr>
-          <w:rStyle w:val="NormalTok"/>
-        </w:rPr>
-        <w:t>grid</w:t>
-      </w:r>
-      <w:r>
-        <w:rPr>
-          <w:rStyle w:val="SpecialCharTok"/>
-        </w:rPr>
-        <w:t>$</w:t>
-      </w:r>
-      <w:r>
-        <w:rPr>
-          <w:rStyle w:val="NormalTok"/>
-        </w:rPr>
-        <w:t xml:space="preserve">covariance </w:t>
-      </w:r>
-      <w:r>
-        <w:rPr>
-          <w:rStyle w:val="OtherTok"/>
-        </w:rPr>
-        <w:t>&lt;-</w:t>
-      </w:r>
-      <w:r>
-        <w:rPr>
-          <w:rStyle w:val="NormalTok"/>
-        </w:rPr>
-        <w:t xml:space="preserve"> grid</w:t>
-      </w:r>
-      <w:r>
-        <w:rPr>
-          <w:rStyle w:val="SpecialCharTok"/>
-        </w:rPr>
-        <w:t>$</w:t>
-      </w:r>
-      <w:r>
-        <w:rPr>
-          <w:rStyle w:val="NormalTok"/>
-        </w:rPr>
-        <w:t xml:space="preserve">influence </w:t>
-      </w:r>
-      <w:r>
-        <w:rPr>
-          <w:rStyle w:val="SpecialCharTok"/>
-        </w:rPr>
-        <w:t>*</w:t>
-      </w:r>
-      <w:r>
-        <w:rPr>
-          <w:rStyle w:val="NormalTok"/>
-        </w:rPr>
-        <w:t xml:space="preserve"> grid</w:t>
-      </w:r>
-      <w:r>
-        <w:rPr>
-          <w:rStyle w:val="SpecialCharTok"/>
-        </w:rPr>
-        <w:t>$</w:t>
-      </w:r>
-      <w:r>
-        <w:rPr>
-          <w:rStyle w:val="NormalTok"/>
-        </w:rPr>
-        <w:t xml:space="preserve">response  </w:t>
-      </w:r>
-      <w:r>
-        <w:rPr>
-          <w:rStyle w:val="CommentTok"/>
-        </w:rPr>
-        <w:t># Covariance contribution</w:t>
-      </w:r>
-      <w:r>
-        <w:br/>
-      </w:r>
-      <w:r>
-        <w:br/>
-      </w:r>
-      <w:r>
-        <w:rPr>
-          <w:rStyle w:val="CommentTok"/>
-        </w:rPr>
-        <w:t># Convert real network data to a data frame</w:t>
-      </w:r>
-      <w:r>
-        <w:br/>
-      </w:r>
-      <w:r>
-        <w:rPr>
-          <w:rStyle w:val="NormalTok"/>
-        </w:rPr>
-        <w:t xml:space="preserve">real_data </w:t>
-      </w:r>
-      <w:r>
-        <w:rPr>
-          <w:rStyle w:val="OtherTok"/>
-        </w:rPr>
-        <w:t>&lt;-</w:t>
-      </w:r>
-      <w:r>
-        <w:rPr>
-          <w:rStyle w:val="NormalTok"/>
-        </w:rPr>
-        <w:t xml:space="preserve"> </w:t>
-      </w:r>
-      <w:r>
-        <w:rPr>
-          <w:rStyle w:val="FunctionTok"/>
-        </w:rPr>
-        <w:t>data.frame</w:t>
-      </w:r>
-      <w:r>
-        <w:rPr>
-          <w:rStyle w:val="NormalTok"/>
-        </w:rPr>
-        <w:t>(</w:t>
-      </w:r>
-      <w:r>
-        <w:rPr>
-          <w:rStyle w:val="AttributeTok"/>
-        </w:rPr>
-        <w:t>influence =</w:t>
-      </w:r>
-      <w:r>
-        <w:rPr>
-          <w:rStyle w:val="NormalTok"/>
-        </w:rPr>
-        <w:t xml:space="preserve"> influence, </w:t>
-      </w:r>
-      <w:r>
-        <w:rPr>
-          <w:rStyle w:val="AttributeTok"/>
-        </w:rPr>
-        <w:t>response =</w:t>
-      </w:r>
-      <w:r>
-        <w:rPr>
-          <w:rStyle w:val="NormalTok"/>
-        </w:rPr>
-        <w:t xml:space="preserve"> response)</w:t>
-      </w:r>
-      <w:r>
-        <w:br/>
-      </w:r>
-      <w:r>
-        <w:br/>
-      </w:r>
-      <w:r>
-        <w:rPr>
-          <w:rStyle w:val="CommentTok"/>
-        </w:rPr>
-        <w:t># Create the plot</w:t>
-      </w:r>
-      <w:r>
-        <w:br/>
-      </w:r>
-      <w:r>
-        <w:rPr>
-          <w:rStyle w:val="FunctionTok"/>
-        </w:rPr>
-        <w:t>ggplot</w:t>
-      </w:r>
-      <w:r>
-        <w:rPr>
-          <w:rStyle w:val="NormalTok"/>
-        </w:rPr>
-        <w:t xml:space="preserve">(grid, </w:t>
-      </w:r>
-      <w:r>
-        <w:rPr>
-          <w:rStyle w:val="FunctionTok"/>
-        </w:rPr>
-        <w:t>aes</w:t>
-      </w:r>
-      <w:r>
-        <w:rPr>
-          <w:rStyle w:val="NormalTok"/>
-        </w:rPr>
-        <w:t>(</w:t>
-      </w:r>
-      <w:r>
-        <w:rPr>
-          <w:rStyle w:val="AttributeTok"/>
-        </w:rPr>
-        <w:t>x =</w:t>
-      </w:r>
-      <w:r>
-        <w:rPr>
-          <w:rStyle w:val="NormalTok"/>
-        </w:rPr>
-        <w:t xml:space="preserve"> influence, </w:t>
-      </w:r>
-      <w:r>
-        <w:rPr>
-          <w:rStyle w:val="AttributeTok"/>
-        </w:rPr>
-        <w:t>y =</w:t>
-      </w:r>
-      <w:r>
-        <w:rPr>
-          <w:rStyle w:val="NormalTok"/>
-        </w:rPr>
-        <w:t xml:space="preserve"> response, </w:t>
-      </w:r>
-      <w:r>
-        <w:rPr>
-          <w:rStyle w:val="AttributeTok"/>
-        </w:rPr>
-        <w:t>fill =</w:t>
-      </w:r>
-      <w:r>
-        <w:rPr>
-          <w:rStyle w:val="NormalTok"/>
-        </w:rPr>
-        <w:t xml:space="preserve"> covariance)) </w:t>
-      </w:r>
-      <w:r>
-        <w:rPr>
-          <w:rStyle w:val="SpecialCharTok"/>
-        </w:rPr>
-        <w:t>+</w:t>
-      </w:r>
-      <w:r>
-        <w:br/>
-      </w:r>
-      <w:r>
-        <w:rPr>
-          <w:rStyle w:val="NormalTok"/>
-        </w:rPr>
-        <w:t xml:space="preserve">  </w:t>
-      </w:r>
-      <w:r>
-        <w:rPr>
-          <w:rStyle w:val="FunctionTok"/>
-        </w:rPr>
-        <w:t>geom_tile</w:t>
-      </w:r>
-      <w:r>
-        <w:rPr>
-          <w:rStyle w:val="NormalTok"/>
-        </w:rPr>
-        <w:t xml:space="preserve">() </w:t>
-      </w:r>
-      <w:r>
-        <w:rPr>
-          <w:rStyle w:val="SpecialCharTok"/>
-        </w:rPr>
-        <w:t>+</w:t>
-      </w:r>
-      <w:r>
-        <w:br/>
-      </w:r>
-      <w:r>
-        <w:rPr>
-          <w:rStyle w:val="NormalTok"/>
-        </w:rPr>
-        <w:t xml:space="preserve">  </w:t>
-      </w:r>
-      <w:r>
-        <w:rPr>
-          <w:rStyle w:val="FunctionTok"/>
-        </w:rPr>
-        <w:t>scale_fill_gradient2</w:t>
-      </w:r>
-      <w:r>
-        <w:rPr>
-          <w:rStyle w:val="NormalTok"/>
-        </w:rPr>
-        <w:t>(</w:t>
-      </w:r>
-      <w:r>
-        <w:rPr>
-          <w:rStyle w:val="AttributeTok"/>
-        </w:rPr>
-        <w:t>low =</w:t>
-      </w:r>
-      <w:r>
-        <w:rPr>
-          <w:rStyle w:val="NormalTok"/>
-        </w:rPr>
-        <w:t xml:space="preserve"> </w:t>
-      </w:r>
-      <w:r>
-        <w:rPr>
           <w:rStyle w:val="StringTok"/>
         </w:rPr>
-        <w:t>"blue"</w:t>
-      </w:r>
-      <w:r>
-        <w:rPr>
-          <w:rStyle w:val="NormalTok"/>
-        </w:rPr>
-        <w:t xml:space="preserve">, </w:t>
-      </w:r>
-      <w:r>
-        <w:rPr>
-          <w:rStyle w:val="AttributeTok"/>
-        </w:rPr>
-        <w:t>high =</w:t>
-      </w:r>
-      <w:r>
-        <w:rPr>
-          <w:rStyle w:val="NormalTok"/>
-        </w:rPr>
-        <w:t xml:space="preserve"> </w:t>
-      </w:r>
-      <w:r>
-        <w:rPr>
-          <w:rStyle w:val="StringTok"/>
-        </w:rPr>
-        <w:t>"red"</w:t>
-      </w:r>
-      <w:r>
-        <w:rPr>
-          <w:rStyle w:val="NormalTok"/>
-        </w:rPr>
-        <w:t xml:space="preserve">, </w:t>
-      </w:r>
-      <w:r>
-        <w:rPr>
-          <w:rStyle w:val="AttributeTok"/>
-        </w:rPr>
-        <w:t>midpoint =</w:t>
-      </w:r>
-      <w:r>
-        <w:rPr>
-          <w:rStyle w:val="NormalTok"/>
-        </w:rPr>
-        <w:t xml:space="preserve"> </w:t>
-      </w:r>
-      <w:r>
-        <w:rPr>
-          <w:rStyle w:val="DecValTok"/>
-        </w:rPr>
-        <w:t>0</w:t>
-      </w:r>
-      <w:r>
-        <w:rPr>
-          <w:rStyle w:val="NormalTok"/>
-        </w:rPr>
-        <w:t xml:space="preserve">, </w:t>
-      </w:r>
-      <w:r>
-        <w:br/>
-      </w:r>
-      <w:r>
-        <w:rPr>
-          <w:rStyle w:val="NormalTok"/>
-        </w:rPr>
-        <w:t xml:space="preserve">                       </w:t>
-      </w:r>
-      <w:r>
-        <w:rPr>
-          <w:rStyle w:val="AttributeTok"/>
-        </w:rPr>
-        <w:t>limit =</w:t>
-      </w:r>
-      <w:r>
-        <w:rPr>
-          <w:rStyle w:val="NormalTok"/>
-        </w:rPr>
-        <w:t xml:space="preserve"> </w:t>
-      </w:r>
-      <w:r>
-        <w:rPr>
-          <w:rStyle w:val="FunctionTok"/>
-        </w:rPr>
-        <w:t>c</w:t>
-      </w:r>
-      <w:r>
-        <w:rPr>
-          <w:rStyle w:val="NormalTok"/>
-        </w:rPr>
-        <w:t>(</w:t>
-      </w:r>
-      <w:r>
-        <w:rPr>
-          <w:rStyle w:val="SpecialCharTok"/>
-        </w:rPr>
-        <w:t>-</w:t>
-      </w:r>
-      <w:r>
-        <w:rPr>
-          <w:rStyle w:val="DecValTok"/>
-        </w:rPr>
-        <w:t>4</w:t>
-      </w:r>
-      <w:r>
-        <w:rPr>
-          <w:rStyle w:val="NormalTok"/>
-        </w:rPr>
-        <w:t xml:space="preserve">, </w:t>
-      </w:r>
-      <w:r>
-        <w:rPr>
-          <w:rStyle w:val="DecValTok"/>
-        </w:rPr>
-        <w:t>4</w:t>
-      </w:r>
-      <w:r>
-        <w:rPr>
-          <w:rStyle w:val="NormalTok"/>
-        </w:rPr>
-        <w:t xml:space="preserve">), </w:t>
-      </w:r>
-      <w:r>
-        <w:rPr>
-          <w:rStyle w:val="AttributeTok"/>
-        </w:rPr>
-        <w:t>space =</w:t>
-      </w:r>
-      <w:r>
-        <w:rPr>
-          <w:rStyle w:val="NormalTok"/>
-        </w:rPr>
-        <w:t xml:space="preserve"> </w:t>
-      </w:r>
-      <w:r>
-        <w:rPr>
-          <w:rStyle w:val="StringTok"/>
-        </w:rPr>
-        <w:t>"Lab"</w:t>
-      </w:r>
-      <w:r>
-        <w:rPr>
-          <w:rStyle w:val="NormalTok"/>
-        </w:rPr>
-        <w:t xml:space="preserve">, </w:t>
-      </w:r>
-      <w:r>
-        <w:br/>
-      </w:r>
-      <w:r>
-        <w:rPr>
-          <w:rStyle w:val="NormalTok"/>
-        </w:rPr>
-        <w:t xml:space="preserve">                       </w:t>
-      </w:r>
-      <w:r>
-        <w:rPr>
-          <w:rStyle w:val="AttributeTok"/>
-        </w:rPr>
-        <w:t>name =</w:t>
-      </w:r>
-      <w:r>
-        <w:rPr>
-          <w:rStyle w:val="NormalTok"/>
-        </w:rPr>
-        <w:t xml:space="preserve"> </w:t>
-      </w:r>
-      <w:r>
-        <w:rPr>
-          <w:rStyle w:val="FunctionTok"/>
-        </w:rPr>
-        <w:t>expression</w:t>
-      </w:r>
-      <w:r>
-        <w:rPr>
-          <w:rStyle w:val="NormalTok"/>
-        </w:rPr>
-        <w:t>(</w:t>
-      </w:r>
-      <w:r>
-        <w:rPr>
-          <w:rStyle w:val="FunctionTok"/>
-        </w:rPr>
-        <w:t>paste</w:t>
-      </w:r>
-      <w:r>
-        <w:rPr>
-          <w:rStyle w:val="NormalTok"/>
-        </w:rPr>
-        <w:t>(</w:t>
-      </w:r>
-      <w:r>
-        <w:rPr>
-          <w:rStyle w:val="StringTok"/>
-        </w:rPr>
-        <w:t>"Covariance</w:t>
-      </w:r>
-      <w:r>
-        <w:rPr>
-          <w:rStyle w:val="SpecialCharTok"/>
-        </w:rPr>
-        <w:t>\n</w:t>
-      </w:r>
-      <w:r>
-        <w:rPr>
-          <w:rStyle w:val="StringTok"/>
-        </w:rPr>
-        <w:t>Contribution</w:t>
-      </w:r>
-      <w:r>
-        <w:rPr>
-          <w:rStyle w:val="SpecialCharTok"/>
-        </w:rPr>
-        <w:t>\n</w:t>
-      </w:r>
-      <w:r>
-        <w:rPr>
-          <w:rStyle w:val="StringTok"/>
-        </w:rPr>
-        <w:t>to"</w:t>
-      </w:r>
-      <w:r>
-        <w:rPr>
-          <w:rStyle w:val="NormalTok"/>
-        </w:rPr>
-        <w:t xml:space="preserve">, </w:t>
-      </w:r>
-      <w:r>
-        <w:rPr>
-          <w:rStyle w:val="FunctionTok"/>
-        </w:rPr>
-        <w:t>bar</w:t>
-      </w:r>
-      <w:r>
-        <w:rPr>
-          <w:rStyle w:val="NormalTok"/>
-        </w:rPr>
-        <w:t xml:space="preserve">(Delta), </w:t>
-      </w:r>
-      <w:r>
-        <w:rPr>
-          <w:rStyle w:val="StringTok"/>
-        </w:rPr>
-        <w:t>"X"</w:t>
-      </w:r>
-      <w:r>
-        <w:rPr>
-          <w:rStyle w:val="NormalTok"/>
-        </w:rPr>
-        <w:t xml:space="preserve">))) </w:t>
-      </w:r>
-      <w:r>
-        <w:rPr>
-          <w:rStyle w:val="SpecialCharTok"/>
-        </w:rPr>
-        <w:t>+</w:t>
-      </w:r>
-      <w:r>
-        <w:br/>
-      </w:r>
-      <w:r>
-        <w:rPr>
-          <w:rStyle w:val="NormalTok"/>
-        </w:rPr>
-        <w:t xml:space="preserve">  </w:t>
-      </w:r>
-      <w:r>
-        <w:rPr>
-          <w:rStyle w:val="FunctionTok"/>
-        </w:rPr>
-        <w:t>geom_vline</w:t>
-      </w:r>
-      <w:r>
-        <w:rPr>
-          <w:rStyle w:val="NormalTok"/>
-        </w:rPr>
-        <w:t>(</w:t>
-      </w:r>
-      <w:r>
-        <w:rPr>
-          <w:rStyle w:val="AttributeTok"/>
-        </w:rPr>
-        <w:t>xintercept =</w:t>
-      </w:r>
-      <w:r>
-        <w:rPr>
-          <w:rStyle w:val="NormalTok"/>
-        </w:rPr>
-        <w:t xml:space="preserve"> </w:t>
-      </w:r>
-      <w:r>
-        <w:rPr>
-          <w:rStyle w:val="DecValTok"/>
-        </w:rPr>
-        <w:t>0</w:t>
-      </w:r>
-      <w:r>
-        <w:rPr>
-          <w:rStyle w:val="NormalTok"/>
-        </w:rPr>
-        <w:t xml:space="preserve">, </w:t>
-      </w:r>
-      <w:r>
-        <w:rPr>
-          <w:rStyle w:val="AttributeTok"/>
-        </w:rPr>
-        <w:t>linetype =</w:t>
-      </w:r>
-      <w:r>
-        <w:rPr>
-          <w:rStyle w:val="NormalTok"/>
-        </w:rPr>
-        <w:t xml:space="preserve"> </w:t>
-      </w:r>
-      <w:r>
-        <w:rPr>
-          <w:rStyle w:val="StringTok"/>
-        </w:rPr>
-        <w:t>"dashed"</w:t>
-      </w:r>
-      <w:r>
-        <w:rPr>
-          <w:rStyle w:val="NormalTok"/>
-        </w:rPr>
-        <w:t xml:space="preserve">, </w:t>
-      </w:r>
-      <w:r>
-        <w:rPr>
-          <w:rStyle w:val="AttributeTok"/>
-        </w:rPr>
-        <w:t>color =</w:t>
-      </w:r>
-      <w:r>
-        <w:rPr>
-          <w:rStyle w:val="NormalTok"/>
-        </w:rPr>
-        <w:t xml:space="preserve"> </w:t>
-      </w:r>
-      <w:r>
-        <w:rPr>
-          <w:rStyle w:val="StringTok"/>
-        </w:rPr>
-        <w:t>"black"</w:t>
-      </w:r>
-      <w:r>
-        <w:rPr>
-          <w:rStyle w:val="NormalTok"/>
-        </w:rPr>
-        <w:t xml:space="preserve">) </w:t>
-      </w:r>
-      <w:r>
-        <w:rPr>
-          <w:rStyle w:val="SpecialCharTok"/>
-        </w:rPr>
-        <w:t>+</w:t>
-      </w:r>
-      <w:r>
-        <w:br/>
-      </w:r>
-      <w:r>
-        <w:rPr>
-          <w:rStyle w:val="NormalTok"/>
-        </w:rPr>
-        <w:t xml:space="preserve">  </w:t>
-      </w:r>
-      <w:r>
-        <w:rPr>
-          <w:rStyle w:val="FunctionTok"/>
-        </w:rPr>
-        <w:t>geom_hline</w:t>
-      </w:r>
-      <w:r>
-        <w:rPr>
-          <w:rStyle w:val="NormalTok"/>
-        </w:rPr>
-        <w:t>(</w:t>
-      </w:r>
-      <w:r>
-        <w:rPr>
-          <w:rStyle w:val="AttributeTok"/>
-        </w:rPr>
-        <w:t>yintercept =</w:t>
-      </w:r>
-      <w:r>
-        <w:rPr>
-          <w:rStyle w:val="NormalTok"/>
-        </w:rPr>
-        <w:t xml:space="preserve"> </w:t>
-      </w:r>
-      <w:r>
-        <w:rPr>
-          <w:rStyle w:val="DecValTok"/>
-        </w:rPr>
-        <w:t>0</w:t>
-      </w:r>
-      <w:r>
-        <w:rPr>
-          <w:rStyle w:val="NormalTok"/>
-        </w:rPr>
-        <w:t xml:space="preserve">, </w:t>
-      </w:r>
-      <w:r>
-        <w:rPr>
-          <w:rStyle w:val="AttributeTok"/>
-        </w:rPr>
-        <w:t>linetype =</w:t>
-      </w:r>
-      <w:r>
-        <w:rPr>
-          <w:rStyle w:val="NormalTok"/>
-        </w:rPr>
-        <w:t xml:space="preserve"> </w:t>
-      </w:r>
-      <w:r>
-        <w:rPr>
-          <w:rStyle w:val="StringTok"/>
-        </w:rPr>
-        <w:t>"dashed"</w:t>
-      </w:r>
-      <w:r>
-        <w:rPr>
-          <w:rStyle w:val="NormalTok"/>
-        </w:rPr>
-        <w:t xml:space="preserve">, </w:t>
-      </w:r>
-      <w:r>
-        <w:rPr>
-          <w:rStyle w:val="AttributeTok"/>
-        </w:rPr>
-        <w:t>color =</w:t>
-      </w:r>
-      <w:r>
-        <w:rPr>
-          <w:rStyle w:val="NormalTok"/>
-        </w:rPr>
-        <w:t xml:space="preserve"> </w:t>
-      </w:r>
-      <w:r>
-        <w:rPr>
-          <w:rStyle w:val="StringTok"/>
-        </w:rPr>
-        <w:t>"black"</w:t>
-      </w:r>
-      <w:r>
-        <w:rPr>
-          <w:rStyle w:val="NormalTok"/>
-        </w:rPr>
-        <w:t xml:space="preserve">) </w:t>
-      </w:r>
-      <w:r>
-        <w:rPr>
-          <w:rStyle w:val="SpecialCharTok"/>
-        </w:rPr>
-        <w:t>+</w:t>
-      </w:r>
-      <w:r>
-        <w:br/>
-      </w:r>
-      <w:r>
-        <w:rPr>
-          <w:rStyle w:val="NormalTok"/>
-        </w:rPr>
-        <w:t xml:space="preserve">  </w:t>
-      </w:r>
-      <w:r>
-        <w:rPr>
-          <w:rStyle w:val="FunctionTok"/>
-        </w:rPr>
-        <w:t>annotate</w:t>
-      </w:r>
-      <w:r>
-        <w:rPr>
-          <w:rStyle w:val="NormalTok"/>
-        </w:rPr>
-        <w:t>(</w:t>
-      </w:r>
-      <w:r>
-        <w:rPr>
-          <w:rStyle w:val="StringTok"/>
-        </w:rPr>
-        <w:t>"text"</w:t>
-      </w:r>
-      <w:r>
-        <w:rPr>
-          <w:rStyle w:val="NormalTok"/>
-        </w:rPr>
-        <w:t xml:space="preserve">, </w:t>
-      </w:r>
-      <w:r>
-        <w:rPr>
-          <w:rStyle w:val="AttributeTok"/>
-        </w:rPr>
-        <w:t>x =</w:t>
-      </w:r>
-      <w:r>
-        <w:rPr>
-          <w:rStyle w:val="NormalTok"/>
-        </w:rPr>
-        <w:t xml:space="preserve"> </w:t>
-      </w:r>
-      <w:r>
-        <w:rPr>
-          <w:rStyle w:val="FloatTok"/>
-        </w:rPr>
-        <w:t>1.5</w:t>
-      </w:r>
-      <w:r>
-        <w:rPr>
-          <w:rStyle w:val="NormalTok"/>
-        </w:rPr>
-        <w:t xml:space="preserve">, </w:t>
-      </w:r>
-      <w:r>
-        <w:rPr>
-          <w:rStyle w:val="AttributeTok"/>
-        </w:rPr>
-        <w:t>y =</w:t>
-      </w:r>
-      <w:r>
-        <w:rPr>
-          <w:rStyle w:val="NormalTok"/>
-        </w:rPr>
-        <w:t xml:space="preserve"> </w:t>
-      </w:r>
-      <w:r>
-        <w:rPr>
-          <w:rStyle w:val="FloatTok"/>
-        </w:rPr>
-        <w:t>1.5</w:t>
-      </w:r>
-      <w:r>
-        <w:rPr>
-          <w:rStyle w:val="NormalTok"/>
-        </w:rPr>
-        <w:t xml:space="preserve">, </w:t>
-      </w:r>
-      <w:r>
-        <w:rPr>
-          <w:rStyle w:val="AttributeTok"/>
-        </w:rPr>
-        <w:t>label =</w:t>
-      </w:r>
-      <w:r>
-        <w:rPr>
-          <w:rStyle w:val="NormalTok"/>
-        </w:rPr>
-        <w:t xml:space="preserve"> </w:t>
-      </w:r>
-      <w:r>
-        <w:rPr>
-          <w:rStyle w:val="StringTok"/>
-        </w:rPr>
-        <w:t>"(+,+)"</w:t>
-      </w:r>
-      <w:r>
-        <w:rPr>
-          <w:rStyle w:val="NormalTok"/>
-        </w:rPr>
-        <w:t xml:space="preserve">, </w:t>
-      </w:r>
-      <w:r>
-        <w:rPr>
-          <w:rStyle w:val="AttributeTok"/>
-        </w:rPr>
-        <w:t>size =</w:t>
-      </w:r>
-      <w:r>
-        <w:rPr>
-          <w:rStyle w:val="NormalTok"/>
-        </w:rPr>
-        <w:t xml:space="preserve"> </w:t>
-      </w:r>
-      <w:r>
-        <w:rPr>
-          <w:rStyle w:val="DecValTok"/>
-        </w:rPr>
-        <w:t>6</w:t>
-      </w:r>
-      <w:r>
-        <w:rPr>
-          <w:rStyle w:val="NormalTok"/>
-        </w:rPr>
-        <w:t xml:space="preserve">, </w:t>
-      </w:r>
-      <w:r>
-        <w:rPr>
-          <w:rStyle w:val="AttributeTok"/>
-        </w:rPr>
-        <w:t>color =</w:t>
-      </w:r>
-      <w:r>
-        <w:rPr>
-          <w:rStyle w:val="NormalTok"/>
-        </w:rPr>
-        <w:t xml:space="preserve"> </w:t>
-      </w:r>
-      <w:r>
-        <w:rPr>
-          <w:rStyle w:val="StringTok"/>
-        </w:rPr>
-        <w:t>"black"</w:t>
-      </w:r>
-      <w:r>
-        <w:rPr>
-          <w:rStyle w:val="NormalTok"/>
-        </w:rPr>
-        <w:t xml:space="preserve">) </w:t>
-      </w:r>
-      <w:r>
-        <w:rPr>
-          <w:rStyle w:val="SpecialCharTok"/>
-        </w:rPr>
-        <w:t>+</w:t>
-      </w:r>
-      <w:r>
-        <w:br/>
-      </w:r>
-      <w:r>
-        <w:rPr>
-          <w:rStyle w:val="NormalTok"/>
-        </w:rPr>
-        <w:t xml:space="preserve">  </w:t>
-      </w:r>
-      <w:r>
-        <w:rPr>
-          <w:rStyle w:val="FunctionTok"/>
-        </w:rPr>
-        <w:t>annotate</w:t>
-      </w:r>
-      <w:r>
-        <w:rPr>
-          <w:rStyle w:val="NormalTok"/>
-        </w:rPr>
-        <w:t>(</w:t>
-      </w:r>
-      <w:r>
-        <w:rPr>
-          <w:rStyle w:val="StringTok"/>
-        </w:rPr>
-        <w:t>"text"</w:t>
-      </w:r>
-      <w:r>
-        <w:rPr>
-          <w:rStyle w:val="NormalTok"/>
-        </w:rPr>
-        <w:t xml:space="preserve">, </w:t>
-      </w:r>
-      <w:r>
-        <w:rPr>
-          <w:rStyle w:val="AttributeTok"/>
-        </w:rPr>
-        <w:t>x =</w:t>
-      </w:r>
-      <w:r>
-        <w:rPr>
-          <w:rStyle w:val="NormalTok"/>
-        </w:rPr>
-        <w:t xml:space="preserve"> </w:t>
-      </w:r>
-      <w:r>
-        <w:rPr>
-          <w:rStyle w:val="SpecialCharTok"/>
-        </w:rPr>
-        <w:t>-</w:t>
-      </w:r>
-      <w:r>
-        <w:rPr>
-          <w:rStyle w:val="FloatTok"/>
-        </w:rPr>
-        <w:t>1.5</w:t>
-      </w:r>
-      <w:r>
-        <w:rPr>
-          <w:rStyle w:val="NormalTok"/>
-        </w:rPr>
-        <w:t xml:space="preserve">, </w:t>
-      </w:r>
-      <w:r>
-        <w:rPr>
-          <w:rStyle w:val="AttributeTok"/>
-        </w:rPr>
-        <w:t>y =</w:t>
-      </w:r>
-      <w:r>
-        <w:rPr>
-          <w:rStyle w:val="NormalTok"/>
-        </w:rPr>
-        <w:t xml:space="preserve"> </w:t>
-      </w:r>
-      <w:r>
-        <w:rPr>
-          <w:rStyle w:val="FloatTok"/>
-        </w:rPr>
-        <w:t>1.5</w:t>
-      </w:r>
-      <w:r>
-        <w:rPr>
-          <w:rStyle w:val="NormalTok"/>
-        </w:rPr>
-        <w:t xml:space="preserve">, </w:t>
-      </w:r>
-      <w:r>
-        <w:rPr>
-          <w:rStyle w:val="AttributeTok"/>
-        </w:rPr>
-        <w:t>label =</w:t>
-      </w:r>
-      <w:r>
-        <w:rPr>
-          <w:rStyle w:val="NormalTok"/>
-        </w:rPr>
-        <w:t xml:space="preserve"> </w:t>
-      </w:r>
-      <w:r>
-        <w:rPr>
-          <w:rStyle w:val="StringTok"/>
-        </w:rPr>
-        <w:t>"(-,+)"</w:t>
-      </w:r>
-      <w:r>
-        <w:rPr>
-          <w:rStyle w:val="NormalTok"/>
-        </w:rPr>
-        <w:t xml:space="preserve">, </w:t>
-      </w:r>
-      <w:r>
-        <w:rPr>
-          <w:rStyle w:val="AttributeTok"/>
-        </w:rPr>
-        <w:t>size =</w:t>
-      </w:r>
-      <w:r>
-        <w:rPr>
-          <w:rStyle w:val="NormalTok"/>
-        </w:rPr>
-        <w:t xml:space="preserve"> </w:t>
-      </w:r>
-      <w:r>
-        <w:rPr>
-          <w:rStyle w:val="DecValTok"/>
-        </w:rPr>
-        <w:t>6</w:t>
-      </w:r>
-      <w:r>
-        <w:rPr>
-          <w:rStyle w:val="NormalTok"/>
-        </w:rPr>
-        <w:t xml:space="preserve">, </w:t>
-      </w:r>
-      <w:r>
-        <w:rPr>
-          <w:rStyle w:val="AttributeTok"/>
-        </w:rPr>
-        <w:t>color =</w:t>
-      </w:r>
-      <w:r>
-        <w:rPr>
-          <w:rStyle w:val="NormalTok"/>
-        </w:rPr>
-        <w:t xml:space="preserve"> </w:t>
-      </w:r>
-      <w:r>
-        <w:rPr>
-          <w:rStyle w:val="StringTok"/>
-        </w:rPr>
-        <w:t>"black"</w:t>
-      </w:r>
-      <w:r>
-        <w:rPr>
-          <w:rStyle w:val="NormalTok"/>
-        </w:rPr>
-        <w:t xml:space="preserve">) </w:t>
-      </w:r>
-      <w:r>
-        <w:rPr>
-          <w:rStyle w:val="SpecialCharTok"/>
-        </w:rPr>
-        <w:t>+</w:t>
-      </w:r>
-      <w:r>
-        <w:br/>
-      </w:r>
-      <w:r>
-        <w:rPr>
-          <w:rStyle w:val="NormalTok"/>
-        </w:rPr>
-        <w:t xml:space="preserve">  </w:t>
-      </w:r>
-      <w:r>
-        <w:rPr>
-          <w:rStyle w:val="FunctionTok"/>
-        </w:rPr>
-        <w:t>annotate</w:t>
-      </w:r>
-      <w:r>
-        <w:rPr>
-          <w:rStyle w:val="NormalTok"/>
-        </w:rPr>
-        <w:t>(</w:t>
-      </w:r>
-      <w:r>
-        <w:rPr>
-          <w:rStyle w:val="StringTok"/>
-        </w:rPr>
-        <w:t>"text"</w:t>
-      </w:r>
-      <w:r>
-        <w:rPr>
-          <w:rStyle w:val="NormalTok"/>
-        </w:rPr>
-        <w:t xml:space="preserve">, </w:t>
-      </w:r>
-      <w:r>
-        <w:rPr>
-          <w:rStyle w:val="AttributeTok"/>
-        </w:rPr>
-        <w:t>x =</w:t>
-      </w:r>
-      <w:r>
-        <w:rPr>
-          <w:rStyle w:val="NormalTok"/>
-        </w:rPr>
-        <w:t xml:space="preserve"> </w:t>
-      </w:r>
-      <w:r>
-        <w:rPr>
-          <w:rStyle w:val="SpecialCharTok"/>
-        </w:rPr>
-        <w:t>-</w:t>
-      </w:r>
-      <w:r>
-        <w:rPr>
-          <w:rStyle w:val="FloatTok"/>
-        </w:rPr>
-        <w:t>1.5</w:t>
-      </w:r>
-      <w:r>
-        <w:rPr>
-          <w:rStyle w:val="NormalTok"/>
-        </w:rPr>
-        <w:t xml:space="preserve">, </w:t>
-      </w:r>
-      <w:r>
-        <w:rPr>
-          <w:rStyle w:val="AttributeTok"/>
-        </w:rPr>
-        <w:t>y =</w:t>
-      </w:r>
-      <w:r>
-        <w:rPr>
-          <w:rStyle w:val="NormalTok"/>
-        </w:rPr>
-        <w:t xml:space="preserve"> </w:t>
-      </w:r>
-      <w:r>
-        <w:rPr>
-          <w:rStyle w:val="SpecialCharTok"/>
-        </w:rPr>
-        <w:t>-</w:t>
-      </w:r>
-      <w:r>
-        <w:rPr>
-          <w:rStyle w:val="FloatTok"/>
-        </w:rPr>
-        <w:t>1.5</w:t>
-      </w:r>
-      <w:r>
-        <w:rPr>
-          <w:rStyle w:val="NormalTok"/>
-        </w:rPr>
-        <w:t xml:space="preserve">, </w:t>
-      </w:r>
-      <w:r>
-        <w:rPr>
-          <w:rStyle w:val="AttributeTok"/>
-        </w:rPr>
-        <w:t>label =</w:t>
-      </w:r>
-      <w:r>
-        <w:rPr>
-          <w:rStyle w:val="NormalTok"/>
-        </w:rPr>
-        <w:t xml:space="preserve"> </w:t>
-      </w:r>
-      <w:r>
-        <w:rPr>
-          <w:rStyle w:val="StringTok"/>
-        </w:rPr>
-        <w:t>"(-,-)"</w:t>
-      </w:r>
-      <w:r>
-        <w:rPr>
-          <w:rStyle w:val="NormalTok"/>
-        </w:rPr>
-        <w:t xml:space="preserve">, </w:t>
-      </w:r>
-      <w:r>
-        <w:rPr>
-          <w:rStyle w:val="AttributeTok"/>
-        </w:rPr>
-        <w:t>size =</w:t>
-      </w:r>
-      <w:r>
-        <w:rPr>
-          <w:rStyle w:val="NormalTok"/>
-        </w:rPr>
-        <w:t xml:space="preserve"> </w:t>
-      </w:r>
-      <w:r>
-        <w:rPr>
-          <w:rStyle w:val="DecValTok"/>
-        </w:rPr>
-        <w:t>6</w:t>
-      </w:r>
-      <w:r>
-        <w:rPr>
-          <w:rStyle w:val="NormalTok"/>
-        </w:rPr>
-        <w:t xml:space="preserve">, </w:t>
-      </w:r>
-      <w:r>
-        <w:rPr>
-          <w:rStyle w:val="AttributeTok"/>
-        </w:rPr>
-        <w:t>color =</w:t>
-      </w:r>
-      <w:r>
-        <w:rPr>
-          <w:rStyle w:val="NormalTok"/>
-        </w:rPr>
-        <w:t xml:space="preserve"> </w:t>
-      </w:r>
-      <w:r>
-        <w:rPr>
-          <w:rStyle w:val="StringTok"/>
-        </w:rPr>
-        <w:t>"black"</w:t>
-      </w:r>
-      <w:r>
-        <w:rPr>
-          <w:rStyle w:val="NormalTok"/>
-        </w:rPr>
-        <w:t xml:space="preserve">) </w:t>
-      </w:r>
-      <w:r>
-        <w:rPr>
-          <w:rStyle w:val="SpecialCharTok"/>
-        </w:rPr>
-        <w:t>+</w:t>
-      </w:r>
-      <w:r>
-        <w:br/>
-      </w:r>
-      <w:r>
-        <w:rPr>
-          <w:rStyle w:val="NormalTok"/>
-        </w:rPr>
-        <w:t xml:space="preserve">  </w:t>
-      </w:r>
-      <w:r>
-        <w:rPr>
-          <w:rStyle w:val="FunctionTok"/>
-        </w:rPr>
-        <w:t>geom_point</w:t>
-      </w:r>
-      <w:r>
-        <w:rPr>
-          <w:rStyle w:val="NormalTok"/>
-        </w:rPr>
-        <w:t>(</w:t>
-      </w:r>
-      <w:r>
-        <w:rPr>
-          <w:rStyle w:val="AttributeTok"/>
-        </w:rPr>
-        <w:t>data =</w:t>
-      </w:r>
-      <w:r>
-        <w:rPr>
-          <w:rStyle w:val="NormalTok"/>
-        </w:rPr>
-        <w:t xml:space="preserve"> real_data, </w:t>
-      </w:r>
-      <w:r>
-        <w:rPr>
-          <w:rStyle w:val="FunctionTok"/>
-        </w:rPr>
-        <w:t>aes</w:t>
-      </w:r>
-      <w:r>
-        <w:rPr>
-          <w:rStyle w:val="NormalTok"/>
-        </w:rPr>
-        <w:t>(</w:t>
-      </w:r>
-      <w:r>
-        <w:rPr>
-          <w:rStyle w:val="AttributeTok"/>
-        </w:rPr>
-        <w:t>x =</w:t>
-      </w:r>
-      <w:r>
-        <w:rPr>
-          <w:rStyle w:val="NormalTok"/>
-        </w:rPr>
-        <w:t xml:space="preserve"> influence, </w:t>
-      </w:r>
-      <w:r>
-        <w:rPr>
-          <w:rStyle w:val="AttributeTok"/>
-        </w:rPr>
-        <w:t>y =</w:t>
-      </w:r>
-      <w:r>
-        <w:rPr>
-          <w:rStyle w:val="NormalTok"/>
-        </w:rPr>
-        <w:t xml:space="preserve"> response), </w:t>
-      </w:r>
-      <w:r>
-        <w:rPr>
-          <w:rStyle w:val="AttributeTok"/>
-        </w:rPr>
-        <w:t>color =</w:t>
-      </w:r>
-      <w:r>
-        <w:rPr>
-          <w:rStyle w:val="NormalTok"/>
-        </w:rPr>
-        <w:t xml:space="preserve"> </w:t>
-      </w:r>
-      <w:r>
-        <w:rPr>
-          <w:rStyle w:val="StringTok"/>
-        </w:rPr>
-        <w:t>"black"</w:t>
-      </w:r>
-      <w:r>
-        <w:rPr>
-          <w:rStyle w:val="NormalTok"/>
-        </w:rPr>
-        <w:t xml:space="preserve">, </w:t>
-      </w:r>
-      <w:r>
-        <w:rPr>
-          <w:rStyle w:val="AttributeTok"/>
-        </w:rPr>
-        <w:t>size =</w:t>
-      </w:r>
-      <w:r>
-        <w:rPr>
-          <w:rStyle w:val="NormalTok"/>
-        </w:rPr>
-        <w:t xml:space="preserve"> </w:t>
-      </w:r>
-      <w:r>
-        <w:rPr>
-          <w:rStyle w:val="DecValTok"/>
-        </w:rPr>
-        <w:t>2</w:t>
-      </w:r>
-      <w:r>
-        <w:rPr>
-          <w:rStyle w:val="NormalTok"/>
-        </w:rPr>
-        <w:t xml:space="preserve">, </w:t>
-      </w:r>
-      <w:r>
-        <w:rPr>
-          <w:rStyle w:val="AttributeTok"/>
-        </w:rPr>
-        <w:t>inherit.aes =</w:t>
-      </w:r>
-      <w:r>
-        <w:rPr>
-          <w:rStyle w:val="NormalTok"/>
-        </w:rPr>
-        <w:t xml:space="preserve"> </w:t>
-      </w:r>
-      <w:r>
-        <w:rPr>
-          <w:rStyle w:val="ConstantTok"/>
-        </w:rPr>
-        <w:t>FALSE</w:t>
-      </w:r>
-      <w:r>
-        <w:rPr>
-          <w:rStyle w:val="NormalTok"/>
-        </w:rPr>
-        <w:t xml:space="preserve">) </w:t>
-      </w:r>
-      <w:r>
-        <w:rPr>
-          <w:rStyle w:val="SpecialCharTok"/>
-        </w:rPr>
-        <w:t>+</w:t>
-      </w:r>
-      <w:r>
-        <w:br/>
-      </w:r>
-      <w:r>
-        <w:rPr>
-          <w:rStyle w:val="NormalTok"/>
-        </w:rPr>
-        <w:t xml:space="preserve">  </w:t>
-      </w:r>
-      <w:r>
-        <w:rPr>
-          <w:rStyle w:val="FunctionTok"/>
-        </w:rPr>
-        <w:t>annotate</w:t>
-      </w:r>
-      <w:r>
-        <w:rPr>
-          <w:rStyle w:val="NormalTok"/>
-        </w:rPr>
-        <w:t>(</w:t>
-      </w:r>
-      <w:r>
-        <w:rPr>
-          <w:rStyle w:val="StringTok"/>
-        </w:rPr>
-        <w:t>"text"</w:t>
-      </w:r>
-      <w:r>
-        <w:rPr>
-          <w:rStyle w:val="NormalTok"/>
-        </w:rPr>
-        <w:t xml:space="preserve">, </w:t>
-      </w:r>
-      <w:r>
-        <w:rPr>
-          <w:rStyle w:val="AttributeTok"/>
-        </w:rPr>
-        <w:t>x =</w:t>
-      </w:r>
-      <w:r>
-        <w:rPr>
-          <w:rStyle w:val="NormalTok"/>
-        </w:rPr>
-        <w:t xml:space="preserve"> </w:t>
-      </w:r>
-      <w:r>
-        <w:rPr>
-          <w:rStyle w:val="FloatTok"/>
-        </w:rPr>
-        <w:t>1.5</w:t>
-      </w:r>
-      <w:r>
-        <w:rPr>
-          <w:rStyle w:val="NormalTok"/>
-        </w:rPr>
-        <w:t xml:space="preserve">, </w:t>
-      </w:r>
-      <w:r>
-        <w:rPr>
-          <w:rStyle w:val="AttributeTok"/>
-        </w:rPr>
-        <w:t>y =</w:t>
-      </w:r>
-      <w:r>
-        <w:rPr>
-          <w:rStyle w:val="NormalTok"/>
-        </w:rPr>
-        <w:t xml:space="preserve"> </w:t>
-      </w:r>
-      <w:r>
-        <w:rPr>
-          <w:rStyle w:val="SpecialCharTok"/>
-        </w:rPr>
-        <w:t>-</w:t>
-      </w:r>
-      <w:r>
-        <w:rPr>
-          <w:rStyle w:val="FloatTok"/>
-        </w:rPr>
-        <w:t>1.5</w:t>
-      </w:r>
-      <w:r>
-        <w:rPr>
-          <w:rStyle w:val="NormalTok"/>
-        </w:rPr>
-        <w:t xml:space="preserve">, </w:t>
-      </w:r>
-      <w:r>
-        <w:rPr>
-          <w:rStyle w:val="AttributeTok"/>
-        </w:rPr>
-        <w:t>label =</w:t>
-      </w:r>
-      <w:r>
-        <w:rPr>
-          <w:rStyle w:val="NormalTok"/>
-        </w:rPr>
-        <w:t xml:space="preserve"> </w:t>
-      </w:r>
-      <w:r>
-        <w:rPr>
-          <w:rStyle w:val="StringTok"/>
-        </w:rPr>
-        <w:t>"(+,-)"</w:t>
-      </w:r>
-      <w:r>
-        <w:rPr>
-          <w:rStyle w:val="NormalTok"/>
-        </w:rPr>
-        <w:t xml:space="preserve">, </w:t>
-      </w:r>
-      <w:r>
-        <w:rPr>
-          <w:rStyle w:val="AttributeTok"/>
-        </w:rPr>
-        <w:t>size =</w:t>
-      </w:r>
-      <w:r>
-        <w:rPr>
-          <w:rStyle w:val="NormalTok"/>
-        </w:rPr>
-        <w:t xml:space="preserve"> </w:t>
-      </w:r>
-      <w:r>
-        <w:rPr>
-          <w:rStyle w:val="DecValTok"/>
-        </w:rPr>
-        <w:t>6</w:t>
-      </w:r>
-      <w:r>
-        <w:rPr>
-          <w:rStyle w:val="NormalTok"/>
-        </w:rPr>
-        <w:t xml:space="preserve">, </w:t>
-      </w:r>
-      <w:r>
-        <w:rPr>
-          <w:rStyle w:val="AttributeTok"/>
-        </w:rPr>
-        <w:t>color =</w:t>
-      </w:r>
-      <w:r>
-        <w:rPr>
-          <w:rStyle w:val="NormalTok"/>
-        </w:rPr>
-        <w:t xml:space="preserve"> </w:t>
-      </w:r>
-      <w:r>
-        <w:rPr>
-          <w:rStyle w:val="StringTok"/>
-        </w:rPr>
-        <w:t>"black"</w:t>
-      </w:r>
-      <w:r>
-        <w:rPr>
-          <w:rStyle w:val="NormalTok"/>
-        </w:rPr>
-        <w:t xml:space="preserve">) </w:t>
-      </w:r>
-      <w:r>
-        <w:rPr>
-          <w:rStyle w:val="SpecialCharTok"/>
-        </w:rPr>
-        <w:t>+</w:t>
-      </w:r>
-      <w:r>
-        <w:br/>
-      </w:r>
-      <w:r>
-        <w:rPr>
-          <w:rStyle w:val="NormalTok"/>
-        </w:rPr>
-        <w:t xml:space="preserve">  </w:t>
-      </w:r>
-      <w:r>
-        <w:rPr>
-          <w:rStyle w:val="FunctionTok"/>
-        </w:rPr>
-        <w:t>labs</w:t>
-      </w:r>
-      <w:r>
-        <w:rPr>
-          <w:rStyle w:val="NormalTok"/>
-        </w:rPr>
-        <w:t>(</w:t>
-      </w:r>
-      <w:r>
-        <w:rPr>
-          <w:rStyle w:val="AttributeTok"/>
-        </w:rPr>
-        <w:t>x =</w:t>
-      </w:r>
-      <w:r>
-        <w:rPr>
-          <w:rStyle w:val="NormalTok"/>
-        </w:rPr>
-        <w:t xml:space="preserve"> </w:t>
-      </w:r>
-      <w:r>
-        <w:rPr>
-          <w:rStyle w:val="StringTok"/>
-        </w:rPr>
-        <w:t>"Influence"</w:t>
-      </w:r>
-      <w:r>
-        <w:rPr>
-          <w:rStyle w:val="NormalTok"/>
-        </w:rPr>
-        <w:t xml:space="preserve">, </w:t>
-      </w:r>
-      <w:r>
-        <w:rPr>
-          <w:rStyle w:val="AttributeTok"/>
-        </w:rPr>
-        <w:t>y =</w:t>
-      </w:r>
-      <w:r>
-        <w:rPr>
-          <w:rStyle w:val="NormalTok"/>
-        </w:rPr>
-        <w:t xml:space="preserve"> </w:t>
-      </w:r>
-      <w:r>
-        <w:rPr>
-          <w:rStyle w:val="StringTok"/>
-        </w:rPr>
-        <w:t>"Response"</w:t>
-      </w:r>
-      <w:r>
-        <w:rPr>
-          <w:rStyle w:val="NormalTok"/>
-        </w:rPr>
-        <w:t xml:space="preserve">, </w:t>
-      </w:r>
-      <w:r>
-        <w:rPr>
-          <w:rStyle w:val="AttributeTok"/>
-        </w:rPr>
-        <w:t>title =</w:t>
-      </w:r>
-      <w:r>
-        <w:rPr>
-          <w:rStyle w:val="NormalTok"/>
-        </w:rPr>
-        <w:t xml:space="preserve"> </w:t>
-      </w:r>
-      <w:r>
-        <w:rPr>
-          <w:rStyle w:val="StringTok"/>
-        </w:rPr>
-        <w:t>"Influence vs Response wi</w:t>
-      </w:r>
-      <w:r>
-        <w:rPr>
-          <w:rStyle w:val="StringTok"/>
-        </w:rPr>
-        <w:lastRenderedPageBreak/>
-        <w:t>th Covariance Contribution"</w:t>
+        <w:t>"Influence vs Response with Covariance Contribution"</w:t>
       </w:r>
       <w:r>
         <w:rPr>
@@ -36450,8 +36670,9 @@
         <w:rPr>
           <w:noProof/>
         </w:rPr>
+        <w:lastRenderedPageBreak/>
         <w:drawing>
-          <wp:inline distT="0" distB="0" distL="0" distR="0" wp14:anchorId="7FB5CE5A" wp14:editId="7CBA5465">
+          <wp:inline distT="0" distB="0" distL="0" distR="0" wp14:anchorId="48CC9DA4" wp14:editId="6CC87345">
             <wp:extent cx="4620126" cy="3696101"/>
             <wp:effectExtent l="0" t="0" r="0" b="0"/>
             <wp:docPr id="50" name="Picture"/>
@@ -36466,7 +36687,7 @@
                     </pic:cNvPicPr>
                   </pic:nvPicPr>
                   <pic:blipFill>
-                    <a:blip r:embed="rId15"/>
+                    <a:blip r:embed="rId16"/>
                     <a:stretch>
                       <a:fillRect/>
                     </a:stretch>
@@ -37046,6 +37267,119 @@
     </w:lvl>
   </w:abstractNum>
   <w:abstractNum w:abstractNumId="5" w15:restartNumberingAfterBreak="0">
+    <w:nsid w:val="203430BE"/>
+    <w:multiLevelType w:val="hybridMultilevel"/>
+    <w:tmpl w:val="63D09B22"/>
+    <w:lvl w:ilvl="0" w:tplc="531CEB8E">
+      <w:start w:val="2024"/>
+      <w:numFmt w:val="bullet"/>
+      <w:lvlText w:val="-"/>
+      <w:lvlJc w:val="left"/>
+      <w:pPr>
+        <w:ind w:left="720" w:hanging="360"/>
+      </w:pPr>
+      <w:rPr>
+        <w:rFonts w:ascii="Times New Roman" w:eastAsiaTheme="minorHAnsi" w:hAnsi="Times New Roman" w:cs="Times New Roman" w:hint="default"/>
+      </w:rPr>
+    </w:lvl>
+    <w:lvl w:ilvl="1" w:tplc="04090003" w:tentative="1">
+      <w:start w:val="1"/>
+      <w:numFmt w:val="bullet"/>
+      <w:lvlText w:val="o"/>
+      <w:lvlJc w:val="left"/>
+      <w:pPr>
+        <w:ind w:left="1440" w:hanging="360"/>
+      </w:pPr>
+      <w:rPr>
+        <w:rFonts w:ascii="Courier New" w:hAnsi="Courier New" w:cs="Courier New" w:hint="default"/>
+      </w:rPr>
+    </w:lvl>
+    <w:lvl w:ilvl="2" w:tplc="04090005" w:tentative="1">
+      <w:start w:val="1"/>
+      <w:numFmt w:val="bullet"/>
+      <w:lvlText w:val=""/>
+      <w:lvlJc w:val="left"/>
+      <w:pPr>
+        <w:ind w:left="2160" w:hanging="360"/>
+      </w:pPr>
+      <w:rPr>
+        <w:rFonts w:ascii="Wingdings" w:hAnsi="Wingdings" w:hint="default"/>
+      </w:rPr>
+    </w:lvl>
+    <w:lvl w:ilvl="3" w:tplc="04090001" w:tentative="1">
+      <w:start w:val="1"/>
+      <w:numFmt w:val="bullet"/>
+      <w:lvlText w:val=""/>
+      <w:lvlJc w:val="left"/>
+      <w:pPr>
+        <w:ind w:left="2880" w:hanging="360"/>
+      </w:pPr>
+      <w:rPr>
+        <w:rFonts w:ascii="Symbol" w:hAnsi="Symbol" w:hint="default"/>
+      </w:rPr>
+    </w:lvl>
+    <w:lvl w:ilvl="4" w:tplc="04090003" w:tentative="1">
+      <w:start w:val="1"/>
+      <w:numFmt w:val="bullet"/>
+      <w:lvlText w:val="o"/>
+      <w:lvlJc w:val="left"/>
+      <w:pPr>
+        <w:ind w:left="3600" w:hanging="360"/>
+      </w:pPr>
+      <w:rPr>
+        <w:rFonts w:ascii="Courier New" w:hAnsi="Courier New" w:cs="Courier New" w:hint="default"/>
+      </w:rPr>
+    </w:lvl>
+    <w:lvl w:ilvl="5" w:tplc="04090005" w:tentative="1">
+      <w:start w:val="1"/>
+      <w:numFmt w:val="bullet"/>
+      <w:lvlText w:val=""/>
+      <w:lvlJc w:val="left"/>
+      <w:pPr>
+        <w:ind w:left="4320" w:hanging="360"/>
+      </w:pPr>
+      <w:rPr>
+        <w:rFonts w:ascii="Wingdings" w:hAnsi="Wingdings" w:hint="default"/>
+      </w:rPr>
+    </w:lvl>
+    <w:lvl w:ilvl="6" w:tplc="04090001" w:tentative="1">
+      <w:start w:val="1"/>
+      <w:numFmt w:val="bullet"/>
+      <w:lvlText w:val=""/>
+      <w:lvlJc w:val="left"/>
+      <w:pPr>
+        <w:ind w:left="5040" w:hanging="360"/>
+      </w:pPr>
+      <w:rPr>
+        <w:rFonts w:ascii="Symbol" w:hAnsi="Symbol" w:hint="default"/>
+      </w:rPr>
+    </w:lvl>
+    <w:lvl w:ilvl="7" w:tplc="04090003" w:tentative="1">
+      <w:start w:val="1"/>
+      <w:numFmt w:val="bullet"/>
+      <w:lvlText w:val="o"/>
+      <w:lvlJc w:val="left"/>
+      <w:pPr>
+        <w:ind w:left="5760" w:hanging="360"/>
+      </w:pPr>
+      <w:rPr>
+        <w:rFonts w:ascii="Courier New" w:hAnsi="Courier New" w:cs="Courier New" w:hint="default"/>
+      </w:rPr>
+    </w:lvl>
+    <w:lvl w:ilvl="8" w:tplc="04090005" w:tentative="1">
+      <w:start w:val="1"/>
+      <w:numFmt w:val="bullet"/>
+      <w:lvlText w:val=""/>
+      <w:lvlJc w:val="left"/>
+      <w:pPr>
+        <w:ind w:left="6480" w:hanging="360"/>
+      </w:pPr>
+      <w:rPr>
+        <w:rFonts w:ascii="Wingdings" w:hAnsi="Wingdings" w:hint="default"/>
+      </w:rPr>
+    </w:lvl>
+  </w:abstractNum>
+  <w:abstractNum w:abstractNumId="6" w15:restartNumberingAfterBreak="0">
     <w:nsid w:val="258D4B4A"/>
     <w:multiLevelType w:val="hybridMultilevel"/>
     <w:tmpl w:val="2D80D4B8"/>
@@ -37158,7 +37492,7 @@
       </w:rPr>
     </w:lvl>
   </w:abstractNum>
-  <w:abstractNum w:abstractNumId="6" w15:restartNumberingAfterBreak="0">
+  <w:abstractNum w:abstractNumId="7" w15:restartNumberingAfterBreak="0">
     <w:nsid w:val="4341639F"/>
     <w:multiLevelType w:val="hybridMultilevel"/>
     <w:tmpl w:val="918AC9A0"/>
@@ -37272,7 +37606,7 @@
       </w:rPr>
     </w:lvl>
   </w:abstractNum>
-  <w:abstractNum w:abstractNumId="7" w15:restartNumberingAfterBreak="0">
+  <w:abstractNum w:abstractNumId="8" w15:restartNumberingAfterBreak="0">
     <w:nsid w:val="4F9F5343"/>
     <w:multiLevelType w:val="hybridMultilevel"/>
     <w:tmpl w:val="1F5698AC"/>
@@ -37385,7 +37719,7 @@
       </w:rPr>
     </w:lvl>
   </w:abstractNum>
-  <w:abstractNum w:abstractNumId="8" w15:restartNumberingAfterBreak="0">
+  <w:abstractNum w:abstractNumId="9" w15:restartNumberingAfterBreak="0">
     <w:nsid w:val="5ED60B89"/>
     <w:multiLevelType w:val="hybridMultilevel"/>
     <w:tmpl w:val="844E087E"/>
@@ -37509,7 +37843,7 @@
     <w:abstractNumId w:val="1"/>
   </w:num>
   <w:num w:numId="4">
-    <w:abstractNumId w:val="5"/>
+    <w:abstractNumId w:val="6"/>
   </w:num>
   <w:num w:numId="5">
     <w:abstractNumId w:val="4"/>
@@ -37518,16 +37852,19 @@
     <w:abstractNumId w:val="3"/>
   </w:num>
   <w:num w:numId="7">
-    <w:abstractNumId w:val="8"/>
+    <w:abstractNumId w:val="9"/>
   </w:num>
   <w:num w:numId="8">
     <w:abstractNumId w:val="2"/>
   </w:num>
   <w:num w:numId="9">
-    <w:abstractNumId w:val="6"/>
+    <w:abstractNumId w:val="7"/>
   </w:num>
   <w:num w:numId="10">
-    <w:abstractNumId w:val="7"/>
+    <w:abstractNumId w:val="8"/>
+  </w:num>
+  <w:num w:numId="11">
+    <w:abstractNumId w:val="5"/>
   </w:num>
 </w:numbering>
 </file>

--- a/a_code/definition_AF.docx
+++ b/a_code/definition_AF.docx
@@ -12951,6 +12951,24 @@
         <w:rPr>
           <w:rFonts w:ascii="Times New Roman" w:hAnsi="Times New Roman" w:cs="Times New Roman"/>
           <w:color w:val="auto"/>
+          <w:sz w:val="40"/>
+          <w:szCs w:val="22"/>
+        </w:rPr>
+        <w:t>Dummy</w:t>
+      </w:r>
+      <w:r>
+        <w:rPr>
+          <w:rFonts w:ascii="Times New Roman" w:hAnsi="Times New Roman" w:cs="Times New Roman"/>
+          <w:color w:val="auto"/>
+          <w:sz w:val="22"/>
+          <w:szCs w:val="22"/>
+        </w:rPr>
+        <w:t xml:space="preserve"> </w:t>
+      </w:r>
+      <w:r>
+        <w:rPr>
+          <w:rFonts w:ascii="Times New Roman" w:hAnsi="Times New Roman" w:cs="Times New Roman"/>
+          <w:color w:val="auto"/>
           <w:sz w:val="22"/>
           <w:szCs w:val="22"/>
         </w:rPr>
@@ -13023,23 +13041,7 @@
             <w:sz w:val="22"/>
             <w:szCs w:val="22"/>
           </w:rPr>
-          <m:t>(</m:t>
-        </m:r>
-        <m:r>
-          <w:rPr>
-            <w:rFonts w:ascii="Cambria Math" w:hAnsi="Cambria Math" w:cs="Times New Roman"/>
-            <w:sz w:val="22"/>
-            <w:szCs w:val="22"/>
-          </w:rPr>
-          <m:t>9</m:t>
-        </m:r>
-        <m:r>
-          <w:rPr>
-            <w:rFonts w:ascii="Cambria Math" w:hAnsi="Cambria Math" w:cs="Times New Roman"/>
-            <w:sz w:val="22"/>
-            <w:szCs w:val="22"/>
-          </w:rPr>
-          <m:t>)</m:t>
+          <m:t>(9)</m:t>
         </m:r>
       </m:oMath>
       <w:r>
@@ -13057,23 +13059,7 @@
             <w:sz w:val="22"/>
             <w:szCs w:val="22"/>
           </w:rPr>
-          <m:t>(</m:t>
-        </m:r>
-        <m:r>
-          <w:rPr>
-            <w:rFonts w:ascii="Cambria Math" w:hAnsi="Cambria Math" w:cs="Times New Roman"/>
-            <w:sz w:val="22"/>
-            <w:szCs w:val="22"/>
-          </w:rPr>
-          <m:t>11</m:t>
-        </m:r>
-        <m:r>
-          <w:rPr>
-            <w:rFonts w:ascii="Cambria Math" w:hAnsi="Cambria Math" w:cs="Times New Roman"/>
-            <w:sz w:val="22"/>
-            <w:szCs w:val="22"/>
-          </w:rPr>
-          <m:t>)</m:t>
+          <m:t>(11)</m:t>
         </m:r>
       </m:oMath>
       <w:r>
@@ -13154,7 +13140,7 @@
           <w:sz w:val="22"/>
           <w:szCs w:val="22"/>
         </w:rPr>
-        <w:t>positive caused by species’</w:t>
+        <w:t xml:space="preserve">positive caused by species’ decreases, </w:t>
       </w:r>
       <w:r>
         <w:rPr>
@@ -13162,7 +13148,7 @@
           <w:sz w:val="22"/>
           <w:szCs w:val="22"/>
         </w:rPr>
-        <w:t xml:space="preserve"> decreases, </w:t>
+        <w:t xml:space="preserve">weak </w:t>
       </w:r>
       <w:r>
         <w:rPr>
@@ -13170,7 +13156,7 @@
           <w:sz w:val="22"/>
           <w:szCs w:val="22"/>
         </w:rPr>
-        <w:t xml:space="preserve">weak </w:t>
+        <w:t>positive</w:t>
       </w:r>
       <w:r>
         <w:rPr>
@@ -13178,7 +13164,7 @@
           <w:sz w:val="22"/>
           <w:szCs w:val="22"/>
         </w:rPr>
-        <w:t>positive</w:t>
+        <w:t xml:space="preserve"> by species’ increases</w:t>
       </w:r>
       <w:r>
         <w:rPr>
@@ -13186,7 +13172,7 @@
           <w:sz w:val="22"/>
           <w:szCs w:val="22"/>
         </w:rPr>
-        <w:t xml:space="preserve"> </w:t>
+        <w:t xml:space="preserve">, </w:t>
       </w:r>
       <w:r>
         <w:rPr>
@@ -13194,7 +13180,7 @@
           <w:sz w:val="22"/>
           <w:szCs w:val="22"/>
         </w:rPr>
-        <w:t>by species’ increases</w:t>
+        <w:t xml:space="preserve">weak </w:t>
       </w:r>
       <w:r>
         <w:rPr>
@@ -13202,31 +13188,7 @@
           <w:sz w:val="22"/>
           <w:szCs w:val="22"/>
         </w:rPr>
-        <w:t xml:space="preserve">, </w:t>
-      </w:r>
-      <w:r>
-        <w:rPr>
-          <w:rFonts w:ascii="Times New Roman" w:hAnsi="Times New Roman" w:cs="Times New Roman"/>
-          <w:sz w:val="22"/>
-          <w:szCs w:val="22"/>
-        </w:rPr>
-        <w:t xml:space="preserve">weak </w:t>
-      </w:r>
-      <w:r>
-        <w:rPr>
-          <w:rFonts w:ascii="Times New Roman" w:hAnsi="Times New Roman" w:cs="Times New Roman"/>
-          <w:sz w:val="22"/>
-          <w:szCs w:val="22"/>
-        </w:rPr>
-        <w:t xml:space="preserve">positive by species’ </w:t>
-      </w:r>
-      <w:r>
-        <w:rPr>
-          <w:rFonts w:ascii="Times New Roman" w:hAnsi="Times New Roman" w:cs="Times New Roman"/>
-          <w:sz w:val="22"/>
-          <w:szCs w:val="22"/>
-        </w:rPr>
-        <w:t xml:space="preserve">decreases, </w:t>
+        <w:t xml:space="preserve">positive by species’ decreases, </w:t>
       </w:r>
       <w:r>
         <w:rPr>
@@ -18164,7 +18126,7 @@
                   <v:path o:extrusionok="f" gradientshapeok="t" o:connecttype="rect"/>
                   <o:lock v:ext="edit" aspectratio="t"/>
                 </v:shapetype>
-                <v:shape id="_x0000_i1025" type="#_x0000_t75" style="width:413.05pt;height:4in">
+                <v:shape id="_x0000_i1026" type="#_x0000_t75" style="width:413.25pt;height:4in">
                   <v:imagedata r:id="rId11" o:title="fig5"/>
                 </v:shape>
               </w:pict>
@@ -31095,7 +31057,7 @@
               </w:rPr>
               <w:lastRenderedPageBreak/>
               <w:pict>
-                <v:shape id="_x0000_i1026" type="#_x0000_t75" style="width:255.8pt;height:409.25pt">
+                <v:shape id="_x0000_i1027" type="#_x0000_t75" style="width:255.75pt;height:409.5pt">
                   <v:imagedata r:id="rId12" o:title="fig6"/>
                 </v:shape>
               </w:pict>
@@ -31392,7 +31354,7 @@
             <w:r>
               <w:lastRenderedPageBreak/>
               <w:pict>
-                <v:shape id="_x0000_i1027" type="#_x0000_t75" style="width:441.45pt;height:320.2pt">
+                <v:shape id="_x0000_i1028" type="#_x0000_t75" style="width:441pt;height:320.25pt">
                   <v:imagedata r:id="rId13" o:title="fig6_all"/>
                 </v:shape>
               </w:pict>
@@ -31559,7 +31521,7 @@
               </w:rPr>
               <w:lastRenderedPageBreak/>
               <w:pict>
-                <v:shape id="_x0000_i1028" type="#_x0000_t75" style="width:301.25pt;height:435.8pt">
+                <v:shape id="_x0000_i1029" type="#_x0000_t75" style="width:301.5pt;height:436.5pt">
                   <v:imagedata r:id="rId14" o:title="figure8"/>
                 </v:shape>
               </w:pict>
@@ -32289,7 +32251,7 @@
                 <w:noProof/>
               </w:rPr>
               <w:pict>
-                <v:shape id="_x0000_i1030" type="#_x0000_t75" style="width:342.95pt;height:286.1pt">
+                <v:shape id="_x0000_i1030" type="#_x0000_t75" style="width:342.75pt;height:286.5pt">
                   <v:imagedata r:id="rId15" o:title="figure9"/>
                 </v:shape>
               </w:pict>
@@ -32394,16 +32356,7 @@
                 <w:sz w:val="22"/>
                 <w:szCs w:val="22"/>
               </w:rPr>
-              <w:t xml:space="preserve"> </w:t>
-            </w:r>
-            <w:r>
-              <w:rPr>
-                <w:rFonts w:ascii="Times New Roman" w:hAnsi="Times New Roman" w:cs="Times New Roman"/>
-                <w:noProof/>
-                <w:sz w:val="22"/>
-                <w:szCs w:val="22"/>
-              </w:rPr>
-              <w:t>and their response to the environment</w:t>
+              <w:t xml:space="preserve"> and their response to the environment</w:t>
             </w:r>
             <w:r>
               <w:rPr>
@@ -32502,8 +32455,6 @@
         </w:rPr>
         <w:t>isks of community disruptions:</w:t>
       </w:r>
-      <w:bookmarkStart w:id="10" w:name="_GoBack"/>
-      <w:bookmarkEnd w:id="10"/>
     </w:p>
     <w:tbl>
       <w:tblPr>
@@ -32547,8 +32498,8 @@
               </w:rPr>
               <w:lastRenderedPageBreak/>
               <w:pict>
-                <v:shape id="_x0000_i1039" type="#_x0000_t75" style="width:346.75pt;height:289.9pt">
-                  <v:imagedata r:id="rId16" o:title="figure9.1"/>
+                <v:shape id="_x0000_i1031" type="#_x0000_t75" style="width:347.25pt;height:289.5pt">
+                  <v:imagedata r:id="rId16" o:title="figure9"/>
                 </v:shape>
               </w:pict>
             </w:r>
@@ -32594,6 +32545,153 @@
       <w:pPr>
         <w:pStyle w:val="FirstParagraph"/>
       </w:pPr>
+    </w:p>
+    <w:p>
+      <w:pPr>
+        <w:pStyle w:val="Textoindependiente"/>
+      </w:pPr>
+    </w:p>
+    <w:p>
+      <w:pPr>
+        <w:pStyle w:val="Textoindependiente"/>
+      </w:pPr>
+    </w:p>
+    <w:p>
+      <w:pPr>
+        <w:pStyle w:val="Textoindependiente"/>
+      </w:pPr>
+    </w:p>
+    <w:p>
+      <w:pPr>
+        <w:pStyle w:val="Textoindependiente"/>
+      </w:pPr>
+    </w:p>
+    <w:p>
+      <w:pPr>
+        <w:pStyle w:val="Textoindependiente"/>
+      </w:pPr>
+    </w:p>
+    <w:p>
+      <w:pPr>
+        <w:pStyle w:val="Textoindependiente"/>
+      </w:pPr>
+    </w:p>
+    <w:p>
+      <w:pPr>
+        <w:pStyle w:val="Textoindependiente"/>
+      </w:pPr>
+    </w:p>
+    <w:p>
+      <w:pPr>
+        <w:pStyle w:val="Textoindependiente"/>
+      </w:pPr>
+    </w:p>
+    <w:p>
+      <w:pPr>
+        <w:pStyle w:val="Textoindependiente"/>
+      </w:pPr>
+    </w:p>
+    <w:p>
+      <w:pPr>
+        <w:pStyle w:val="Textoindependiente"/>
+      </w:pPr>
+    </w:p>
+    <w:p>
+      <w:pPr>
+        <w:pStyle w:val="Textoindependiente"/>
+      </w:pPr>
+    </w:p>
+    <w:p>
+      <w:pPr>
+        <w:pStyle w:val="Textoindependiente"/>
+      </w:pPr>
+    </w:p>
+    <w:p>
+      <w:pPr>
+        <w:pStyle w:val="Ttulo2"/>
+        <w:jc w:val="both"/>
+        <w:rPr>
+          <w:rFonts w:ascii="Times New Roman" w:hAnsi="Times New Roman" w:cs="Times New Roman"/>
+          <w:color w:val="auto"/>
+          <w:sz w:val="22"/>
+          <w:szCs w:val="22"/>
+        </w:rPr>
+      </w:pPr>
+      <w:r>
+        <w:rPr>
+          <w:rFonts w:ascii="Times New Roman" w:hAnsi="Times New Roman" w:cs="Times New Roman"/>
+          <w:color w:val="auto"/>
+          <w:sz w:val="22"/>
+          <w:szCs w:val="22"/>
+        </w:rPr>
+        <w:lastRenderedPageBreak/>
+        <w:t>LV s</w:t>
+      </w:r>
+      <w:r>
+        <w:rPr>
+          <w:rFonts w:ascii="Times New Roman" w:hAnsi="Times New Roman" w:cs="Times New Roman"/>
+          <w:color w:val="auto"/>
+          <w:sz w:val="22"/>
+          <w:szCs w:val="22"/>
+        </w:rPr>
+        <w:t>imulations to test predictions</w:t>
+      </w:r>
+    </w:p>
+    <w:p>
+      <w:pPr>
+        <w:pStyle w:val="Textoindependiente"/>
+      </w:pPr>
+    </w:p>
+    <w:p>
+      <w:pPr>
+        <w:pStyle w:val="Textoindependiente"/>
+      </w:pPr>
+      <w:r>
+        <w:t>[in process…]</w:t>
+      </w:r>
+    </w:p>
+    <w:p>
+      <w:pPr>
+        <w:pStyle w:val="Textoindependiente"/>
+      </w:pPr>
+    </w:p>
+    <w:p>
+      <w:pPr>
+        <w:pStyle w:val="Textoindependiente"/>
+      </w:pPr>
+    </w:p>
+    <w:p>
+      <w:pPr>
+        <w:pStyle w:val="Ttulo2"/>
+        <w:jc w:val="both"/>
+        <w:rPr>
+          <w:rFonts w:ascii="Times New Roman" w:hAnsi="Times New Roman" w:cs="Times New Roman"/>
+          <w:color w:val="auto"/>
+          <w:sz w:val="36"/>
+          <w:szCs w:val="22"/>
+        </w:rPr>
+      </w:pPr>
+      <w:r>
+        <w:rPr>
+          <w:rFonts w:ascii="Times New Roman" w:hAnsi="Times New Roman" w:cs="Times New Roman"/>
+          <w:color w:val="auto"/>
+          <w:sz w:val="36"/>
+          <w:szCs w:val="22"/>
+        </w:rPr>
+        <w:t>Emergence of coherence</w:t>
+      </w:r>
+    </w:p>
+    <w:p>
+      <w:pPr>
+        <w:pStyle w:val="Textoindependiente"/>
+      </w:pPr>
+    </w:p>
+    <w:p>
+      <w:pPr>
+        <w:pStyle w:val="Textoindependiente"/>
+      </w:pPr>
+      <w:bookmarkStart w:id="10" w:name="_GoBack"/>
+      <w:bookmarkEnd w:id="10"/>
     </w:p>
     <w:sectPr>
       <w:pgSz w:w="12240" w:h="15840"/>
@@ -32652,7 +32750,7 @@
 <w:numbering xmlns:wpc="http://schemas.microsoft.com/office/word/2010/wordprocessingCanvas" xmlns:cx="http://schemas.microsoft.com/office/drawing/2014/chartex" xmlns:mc="http://schemas.openxmlformats.org/markup-compatibility/2006" xmlns:o="urn:schemas-microsoft-com:office:office" xmlns:r="http://schemas.openxmlformats.org/officeDocument/2006/relationships" xmlns:m="http://schemas.openxmlformats.org/officeDocument/2006/math" xmlns:v="urn:schemas-microsoft-com:vml" xmlns:wp14="http://schemas.microsoft.com/office/word/2010/wordprocessingDrawing" xmlns:wp="http://schemas.openxmlformats.org/drawingml/2006/wordprocessingDrawing" xmlns:w10="urn:schemas-microsoft-com:office:word" xmlns:w="http://schemas.openxmlformats.org/wordprocessingml/2006/main" xmlns:w14="http://schemas.microsoft.com/office/word/2010/wordml" xmlns:w15="http://schemas.microsoft.com/office/word/2012/wordml" xmlns:w16se="http://schemas.microsoft.com/office/word/2015/wordml/symex" xmlns:wpg="http://schemas.microsoft.com/office/word/2010/wordprocessingGroup" xmlns:wpi="http://schemas.microsoft.com/office/word/2010/wordprocessingInk" xmlns:wne="http://schemas.microsoft.com/office/word/2006/wordml" xmlns:wps="http://schemas.microsoft.com/office/word/2010/wordprocessingShape" mc:Ignorable="w14 w15 w16se wp14">
   <w:numPicBullet w:numPicBulletId="0">
     <w:pict>
-      <v:rect id="_x0000_i1045" style="width:0;height:1.5pt" o:hralign="center" o:bullet="t" o:hrstd="t" o:hr="t"/>
+      <v:rect id="_x0000_i1027" style="width:0;height:1.5pt" o:hralign="center" o:bullet="t" o:hrstd="t" o:hr="t"/>
     </w:pict>
   </w:numPicBullet>
   <w:abstractNum w:abstractNumId="0" w15:restartNumberingAfterBreak="0">
